--- a/Mid-Thesis Report/MTR v9.docx
+++ b/Mid-Thesis Report/MTR v9.docx
@@ -379,7 +379,7 @@
           <w:r>
             <w:fldChar w:fldCharType="separate"/>
           </w:r>
-          <w:hyperlink w:anchor="_Toc67535196" w:history="1">
+          <w:hyperlink w:anchor="_Toc67539846" w:history="1">
             <w:r>
               <w:rPr>
                 <w:rStyle w:val="Hyperlink"/>
@@ -402,7 +402,7 @@
               <w:rPr>
                 <w:webHidden/>
               </w:rPr>
-              <w:instrText xml:space="preserve"> PAGEREF _Toc67535196 \h </w:instrText>
+              <w:instrText xml:space="preserve"> PAGEREF _Toc67539846 \h </w:instrText>
             </w:r>
             <w:r>
               <w:rPr>
@@ -439,7 +439,7 @@
               <w:szCs w:val="22"/>
             </w:rPr>
           </w:pPr>
-          <w:hyperlink w:anchor="_Toc67535197" w:history="1">
+          <w:hyperlink w:anchor="_Toc67539847" w:history="1">
             <w:r>
               <w:rPr>
                 <w:rStyle w:val="Hyperlink"/>
@@ -462,7 +462,7 @@
               <w:rPr>
                 <w:webHidden/>
               </w:rPr>
-              <w:instrText xml:space="preserve"> PAGEREF _Toc67535197 \h </w:instrText>
+              <w:instrText xml:space="preserve"> PAGEREF _Toc67539847 \h </w:instrText>
             </w:r>
             <w:r>
               <w:rPr>
@@ -499,7 +499,7 @@
               <w:szCs w:val="22"/>
             </w:rPr>
           </w:pPr>
-          <w:hyperlink w:anchor="_Toc67535198" w:history="1">
+          <w:hyperlink w:anchor="_Toc67539848" w:history="1">
             <w:r>
               <w:rPr>
                 <w:rStyle w:val="Hyperlink"/>
@@ -522,7 +522,7 @@
               <w:rPr>
                 <w:webHidden/>
               </w:rPr>
-              <w:instrText xml:space="preserve"> PAGEREF _Toc67535198 \h </w:instrText>
+              <w:instrText xml:space="preserve"> PAGEREF _Toc67539848 \h </w:instrText>
             </w:r>
             <w:r>
               <w:rPr>
@@ -559,7 +559,7 @@
               <w:szCs w:val="22"/>
             </w:rPr>
           </w:pPr>
-          <w:hyperlink w:anchor="_Toc67535199" w:history="1">
+          <w:hyperlink w:anchor="_Toc67539849" w:history="1">
             <w:r>
               <w:rPr>
                 <w:rStyle w:val="Hyperlink"/>
@@ -582,7 +582,7 @@
               <w:rPr>
                 <w:webHidden/>
               </w:rPr>
-              <w:instrText xml:space="preserve"> PAGEREF _Toc67535199 \h </w:instrText>
+              <w:instrText xml:space="preserve"> PAGEREF _Toc67539849 \h </w:instrText>
             </w:r>
             <w:r>
               <w:rPr>
@@ -619,7 +619,7 @@
               <w:szCs w:val="22"/>
             </w:rPr>
           </w:pPr>
-          <w:hyperlink w:anchor="_Toc67535200" w:history="1">
+          <w:hyperlink w:anchor="_Toc67539850" w:history="1">
             <w:r>
               <w:rPr>
                 <w:rStyle w:val="Hyperlink"/>
@@ -642,7 +642,7 @@
               <w:rPr>
                 <w:webHidden/>
               </w:rPr>
-              <w:instrText xml:space="preserve"> PAGEREF _Toc67535200 \h </w:instrText>
+              <w:instrText xml:space="preserve"> PAGEREF _Toc67539850 \h </w:instrText>
             </w:r>
             <w:r>
               <w:rPr>
@@ -679,7 +679,7 @@
               <w:szCs w:val="22"/>
             </w:rPr>
           </w:pPr>
-          <w:hyperlink w:anchor="_Toc67535201" w:history="1">
+          <w:hyperlink w:anchor="_Toc67539851" w:history="1">
             <w:r>
               <w:rPr>
                 <w:rStyle w:val="Hyperlink"/>
@@ -702,7 +702,7 @@
               <w:rPr>
                 <w:webHidden/>
               </w:rPr>
-              <w:instrText xml:space="preserve"> PAGEREF _Toc67535201 \h </w:instrText>
+              <w:instrText xml:space="preserve"> PAGEREF _Toc67539851 \h </w:instrText>
             </w:r>
             <w:r>
               <w:rPr>
@@ -739,7 +739,7 @@
               <w:szCs w:val="22"/>
             </w:rPr>
           </w:pPr>
-          <w:hyperlink w:anchor="_Toc67535202" w:history="1">
+          <w:hyperlink w:anchor="_Toc67539852" w:history="1">
             <w:r>
               <w:rPr>
                 <w:rStyle w:val="Hyperlink"/>
@@ -762,7 +762,7 @@
               <w:rPr>
                 <w:webHidden/>
               </w:rPr>
-              <w:instrText xml:space="preserve"> PAGEREF _Toc67535202 \h </w:instrText>
+              <w:instrText xml:space="preserve"> PAGEREF _Toc67539852 \h </w:instrText>
             </w:r>
             <w:r>
               <w:rPr>
@@ -802,7 +802,7 @@
               <w:szCs w:val="22"/>
             </w:rPr>
           </w:pPr>
-          <w:hyperlink w:anchor="_Toc67535203" w:history="1">
+          <w:hyperlink w:anchor="_Toc67539853" w:history="1">
             <w:r>
               <w:rPr>
                 <w:rStyle w:val="Hyperlink"/>
@@ -825,7 +825,7 @@
               <w:rPr>
                 <w:webHidden/>
               </w:rPr>
-              <w:instrText xml:space="preserve"> PAGEREF _Toc67535203 \h </w:instrText>
+              <w:instrText xml:space="preserve"> PAGEREF _Toc67539853 \h </w:instrText>
             </w:r>
             <w:r>
               <w:rPr>
@@ -865,7 +865,7 @@
               <w:szCs w:val="22"/>
             </w:rPr>
           </w:pPr>
-          <w:hyperlink w:anchor="_Toc67535204" w:history="1">
+          <w:hyperlink w:anchor="_Toc67539854" w:history="1">
             <w:r>
               <w:rPr>
                 <w:rStyle w:val="Hyperlink"/>
@@ -888,7 +888,7 @@
               <w:rPr>
                 <w:webHidden/>
               </w:rPr>
-              <w:instrText xml:space="preserve"> PAGEREF _Toc67535204 \h </w:instrText>
+              <w:instrText xml:space="preserve"> PAGEREF _Toc67539854 \h </w:instrText>
             </w:r>
             <w:r>
               <w:rPr>
@@ -928,7 +928,7 @@
               <w:szCs w:val="22"/>
             </w:rPr>
           </w:pPr>
-          <w:hyperlink w:anchor="_Toc67535205" w:history="1">
+          <w:hyperlink w:anchor="_Toc67539855" w:history="1">
             <w:r>
               <w:rPr>
                 <w:rStyle w:val="Hyperlink"/>
@@ -951,7 +951,7 @@
               <w:rPr>
                 <w:webHidden/>
               </w:rPr>
-              <w:instrText xml:space="preserve"> PAGEREF _Toc67535205 \h </w:instrText>
+              <w:instrText xml:space="preserve"> PAGEREF _Toc67539855 \h </w:instrText>
             </w:r>
             <w:r>
               <w:rPr>
@@ -991,7 +991,7 @@
               <w:szCs w:val="22"/>
             </w:rPr>
           </w:pPr>
-          <w:hyperlink w:anchor="_Toc67535206" w:history="1">
+          <w:hyperlink w:anchor="_Toc67539856" w:history="1">
             <w:r>
               <w:rPr>
                 <w:rStyle w:val="Hyperlink"/>
@@ -1014,7 +1014,7 @@
               <w:rPr>
                 <w:webHidden/>
               </w:rPr>
-              <w:instrText xml:space="preserve"> PAGEREF _Toc67535206 \h </w:instrText>
+              <w:instrText xml:space="preserve"> PAGEREF _Toc67539856 \h </w:instrText>
             </w:r>
             <w:r>
               <w:rPr>
@@ -1054,7 +1054,7 @@
               <w:szCs w:val="22"/>
             </w:rPr>
           </w:pPr>
-          <w:hyperlink w:anchor="_Toc67535207" w:history="1">
+          <w:hyperlink w:anchor="_Toc67539857" w:history="1">
             <w:r>
               <w:rPr>
                 <w:rStyle w:val="Hyperlink"/>
@@ -1077,7 +1077,7 @@
               <w:rPr>
                 <w:webHidden/>
               </w:rPr>
-              <w:instrText xml:space="preserve"> PAGEREF _Toc67535207 \h </w:instrText>
+              <w:instrText xml:space="preserve"> PAGEREF _Toc67539857 \h </w:instrText>
             </w:r>
             <w:r>
               <w:rPr>
@@ -1117,7 +1117,7 @@
               <w:szCs w:val="22"/>
             </w:rPr>
           </w:pPr>
-          <w:hyperlink w:anchor="_Toc67535208" w:history="1">
+          <w:hyperlink w:anchor="_Toc67539858" w:history="1">
             <w:r>
               <w:rPr>
                 <w:rStyle w:val="Hyperlink"/>
@@ -1140,7 +1140,7 @@
               <w:rPr>
                 <w:webHidden/>
               </w:rPr>
-              <w:instrText xml:space="preserve"> PAGEREF _Toc67535208 \h </w:instrText>
+              <w:instrText xml:space="preserve"> PAGEREF _Toc67539858 \h </w:instrText>
             </w:r>
             <w:r>
               <w:rPr>
@@ -1180,7 +1180,7 @@
               <w:szCs w:val="22"/>
             </w:rPr>
           </w:pPr>
-          <w:hyperlink w:anchor="_Toc67535209" w:history="1">
+          <w:hyperlink w:anchor="_Toc67539859" w:history="1">
             <w:r>
               <w:rPr>
                 <w:rStyle w:val="Hyperlink"/>
@@ -1203,7 +1203,7 @@
               <w:rPr>
                 <w:webHidden/>
               </w:rPr>
-              <w:instrText xml:space="preserve"> PAGEREF _Toc67535209 \h </w:instrText>
+              <w:instrText xml:space="preserve"> PAGEREF _Toc67539859 \h </w:instrText>
             </w:r>
             <w:r>
               <w:rPr>
@@ -1243,7 +1243,7 @@
               <w:szCs w:val="22"/>
             </w:rPr>
           </w:pPr>
-          <w:hyperlink w:anchor="_Toc67535210" w:history="1">
+          <w:hyperlink w:anchor="_Toc67539860" w:history="1">
             <w:r>
               <w:rPr>
                 <w:rStyle w:val="Hyperlink"/>
@@ -1266,7 +1266,7 @@
               <w:rPr>
                 <w:webHidden/>
               </w:rPr>
-              <w:instrText xml:space="preserve"> PAGEREF _Toc67535210 \h </w:instrText>
+              <w:instrText xml:space="preserve"> PAGEREF _Toc67539860 \h </w:instrText>
             </w:r>
             <w:r>
               <w:rPr>
@@ -1306,7 +1306,7 @@
               <w:szCs w:val="22"/>
             </w:rPr>
           </w:pPr>
-          <w:hyperlink w:anchor="_Toc67535211" w:history="1">
+          <w:hyperlink w:anchor="_Toc67539861" w:history="1">
             <w:r>
               <w:rPr>
                 <w:rStyle w:val="Hyperlink"/>
@@ -1329,7 +1329,7 @@
               <w:rPr>
                 <w:webHidden/>
               </w:rPr>
-              <w:instrText xml:space="preserve"> PAGEREF _Toc67535211 \h </w:instrText>
+              <w:instrText xml:space="preserve"> PAGEREF _Toc67539861 \h </w:instrText>
             </w:r>
             <w:r>
               <w:rPr>
@@ -1366,37 +1366,7 @@
               <w:szCs w:val="22"/>
             </w:rPr>
           </w:pPr>
-          <w:r>
-            <w:rPr>
-              <w:rStyle w:val="Hyperlink"/>
-            </w:rPr>
-            <w:br/>
-          </w:r>
-          <w:r>
-            <w:rPr>
-              <w:rStyle w:val="Hyperlink"/>
-            </w:rPr>
-            <w:br/>
-          </w:r>
-          <w:r>
-            <w:rPr>
-              <w:rStyle w:val="Hyperlink"/>
-            </w:rPr>
-            <w:br/>
-          </w:r>
-          <w:r>
-            <w:rPr>
-              <w:rStyle w:val="Hyperlink"/>
-            </w:rPr>
-            <w:br/>
-          </w:r>
-          <w:r>
-            <w:rPr>
-              <w:rStyle w:val="Hyperlink"/>
-            </w:rPr>
-            <w:br/>
-          </w:r>
-          <w:hyperlink w:anchor="_Toc67535212" w:history="1">
+          <w:hyperlink w:anchor="_Toc67539862" w:history="1">
             <w:r>
               <w:rPr>
                 <w:rStyle w:val="Hyperlink"/>
@@ -1419,7 +1389,7 @@
               <w:rPr>
                 <w:webHidden/>
               </w:rPr>
-              <w:instrText xml:space="preserve"> PAGEREF _Toc67535212 \h </w:instrText>
+              <w:instrText xml:space="preserve"> PAGEREF _Toc67539862 \h </w:instrText>
             </w:r>
             <w:r>
               <w:rPr>
@@ -1459,7 +1429,7 @@
               <w:szCs w:val="22"/>
             </w:rPr>
           </w:pPr>
-          <w:hyperlink w:anchor="_Toc67535213" w:history="1">
+          <w:hyperlink w:anchor="_Toc67539863" w:history="1">
             <w:r>
               <w:rPr>
                 <w:rStyle w:val="Hyperlink"/>
@@ -1482,7 +1452,7 @@
               <w:rPr>
                 <w:webHidden/>
               </w:rPr>
-              <w:instrText xml:space="preserve"> PAGEREF _Toc67535213 \h </w:instrText>
+              <w:instrText xml:space="preserve"> PAGEREF _Toc67539863 \h </w:instrText>
             </w:r>
             <w:r>
               <w:rPr>
@@ -1522,7 +1492,7 @@
               <w:szCs w:val="22"/>
             </w:rPr>
           </w:pPr>
-          <w:hyperlink w:anchor="_Toc67535214" w:history="1">
+          <w:hyperlink w:anchor="_Toc67539864" w:history="1">
             <w:r>
               <w:rPr>
                 <w:rStyle w:val="Hyperlink"/>
@@ -1545,7 +1515,7 @@
               <w:rPr>
                 <w:webHidden/>
               </w:rPr>
-              <w:instrText xml:space="preserve"> PAGEREF _Toc67535214 \h </w:instrText>
+              <w:instrText xml:space="preserve"> PAGEREF _Toc67539864 \h </w:instrText>
             </w:r>
             <w:r>
               <w:rPr>
@@ -1585,7 +1555,7 @@
               <w:szCs w:val="22"/>
             </w:rPr>
           </w:pPr>
-          <w:hyperlink w:anchor="_Toc67535215" w:history="1">
+          <w:hyperlink w:anchor="_Toc67539865" w:history="1">
             <w:r>
               <w:rPr>
                 <w:rStyle w:val="Hyperlink"/>
@@ -1608,7 +1578,7 @@
               <w:rPr>
                 <w:webHidden/>
               </w:rPr>
-              <w:instrText xml:space="preserve"> PAGEREF _Toc67535215 \h </w:instrText>
+              <w:instrText xml:space="preserve"> PAGEREF _Toc67539865 \h </w:instrText>
             </w:r>
             <w:r>
               <w:rPr>
@@ -1648,7 +1618,7 @@
               <w:szCs w:val="22"/>
             </w:rPr>
           </w:pPr>
-          <w:hyperlink w:anchor="_Toc67535216" w:history="1">
+          <w:hyperlink w:anchor="_Toc67539866" w:history="1">
             <w:r>
               <w:rPr>
                 <w:rStyle w:val="Hyperlink"/>
@@ -1671,7 +1641,7 @@
               <w:rPr>
                 <w:webHidden/>
               </w:rPr>
-              <w:instrText xml:space="preserve"> PAGEREF _Toc67535216 \h </w:instrText>
+              <w:instrText xml:space="preserve"> PAGEREF _Toc67539866 \h </w:instrText>
             </w:r>
             <w:r>
               <w:rPr>
@@ -1711,7 +1681,7 @@
               <w:szCs w:val="22"/>
             </w:rPr>
           </w:pPr>
-          <w:hyperlink w:anchor="_Toc67535217" w:history="1">
+          <w:hyperlink w:anchor="_Toc67539867" w:history="1">
             <w:r>
               <w:rPr>
                 <w:rStyle w:val="Hyperlink"/>
@@ -1734,7 +1704,7 @@
               <w:rPr>
                 <w:webHidden/>
               </w:rPr>
-              <w:instrText xml:space="preserve"> PAGEREF _Toc67535217 \h </w:instrText>
+              <w:instrText xml:space="preserve"> PAGEREF _Toc67539867 \h </w:instrText>
             </w:r>
             <w:r>
               <w:rPr>
@@ -1774,7 +1744,7 @@
               <w:szCs w:val="22"/>
             </w:rPr>
           </w:pPr>
-          <w:hyperlink w:anchor="_Toc67535218" w:history="1">
+          <w:hyperlink w:anchor="_Toc67539868" w:history="1">
             <w:r>
               <w:rPr>
                 <w:rStyle w:val="Hyperlink"/>
@@ -1797,7 +1767,7 @@
               <w:rPr>
                 <w:webHidden/>
               </w:rPr>
-              <w:instrText xml:space="preserve"> PAGEREF _Toc67535218 \h </w:instrText>
+              <w:instrText xml:space="preserve"> PAGEREF _Toc67539868 \h </w:instrText>
             </w:r>
             <w:r>
               <w:rPr>
@@ -1837,7 +1807,7 @@
               <w:szCs w:val="22"/>
             </w:rPr>
           </w:pPr>
-          <w:hyperlink w:anchor="_Toc67535219" w:history="1">
+          <w:hyperlink w:anchor="_Toc67539869" w:history="1">
             <w:r>
               <w:rPr>
                 <w:rStyle w:val="Hyperlink"/>
@@ -1860,7 +1830,7 @@
               <w:rPr>
                 <w:webHidden/>
               </w:rPr>
-              <w:instrText xml:space="preserve"> PAGEREF _Toc67535219 \h </w:instrText>
+              <w:instrText xml:space="preserve"> PAGEREF _Toc67539869 \h </w:instrText>
             </w:r>
             <w:r>
               <w:rPr>
@@ -1900,7 +1870,7 @@
               <w:szCs w:val="22"/>
             </w:rPr>
           </w:pPr>
-          <w:hyperlink w:anchor="_Toc67535220" w:history="1">
+          <w:hyperlink w:anchor="_Toc67539870" w:history="1">
             <w:r>
               <w:rPr>
                 <w:rStyle w:val="Hyperlink"/>
@@ -1923,7 +1893,7 @@
               <w:rPr>
                 <w:webHidden/>
               </w:rPr>
-              <w:instrText xml:space="preserve"> PAGEREF _Toc67535220 \h </w:instrText>
+              <w:instrText xml:space="preserve"> PAGEREF _Toc67539870 \h </w:instrText>
             </w:r>
             <w:r>
               <w:rPr>
@@ -1963,7 +1933,7 @@
               <w:szCs w:val="22"/>
             </w:rPr>
           </w:pPr>
-          <w:hyperlink w:anchor="_Toc67535221" w:history="1">
+          <w:hyperlink w:anchor="_Toc67539871" w:history="1">
             <w:r>
               <w:rPr>
                 <w:rStyle w:val="Hyperlink"/>
@@ -1986,7 +1956,7 @@
               <w:rPr>
                 <w:webHidden/>
               </w:rPr>
-              <w:instrText xml:space="preserve"> PAGEREF _Toc67535221 \h </w:instrText>
+              <w:instrText xml:space="preserve"> PAGEREF _Toc67539871 \h </w:instrText>
             </w:r>
             <w:r>
               <w:rPr>
@@ -2026,7 +1996,7 @@
               <w:szCs w:val="22"/>
             </w:rPr>
           </w:pPr>
-          <w:hyperlink w:anchor="_Toc67535222" w:history="1">
+          <w:hyperlink w:anchor="_Toc67539872" w:history="1">
             <w:r>
               <w:rPr>
                 <w:rStyle w:val="Hyperlink"/>
@@ -2049,7 +2019,7 @@
               <w:rPr>
                 <w:webHidden/>
               </w:rPr>
-              <w:instrText xml:space="preserve"> PAGEREF _Toc67535222 \h </w:instrText>
+              <w:instrText xml:space="preserve"> PAGEREF _Toc67539872 \h </w:instrText>
             </w:r>
             <w:r>
               <w:rPr>
@@ -2066,7 +2036,7 @@
               <w:rPr>
                 <w:webHidden/>
               </w:rPr>
-              <w:t>28</w:t>
+              <w:t>27</w:t>
             </w:r>
             <w:r>
               <w:rPr>
@@ -2089,7 +2059,7 @@
               <w:szCs w:val="22"/>
             </w:rPr>
           </w:pPr>
-          <w:hyperlink w:anchor="_Toc67535223" w:history="1">
+          <w:hyperlink w:anchor="_Toc67539873" w:history="1">
             <w:r>
               <w:rPr>
                 <w:rStyle w:val="Hyperlink"/>
@@ -2112,7 +2082,7 @@
               <w:rPr>
                 <w:webHidden/>
               </w:rPr>
-              <w:instrText xml:space="preserve"> PAGEREF _Toc67535223 \h </w:instrText>
+              <w:instrText xml:space="preserve"> PAGEREF _Toc67539873 \h </w:instrText>
             </w:r>
             <w:r>
               <w:rPr>
@@ -2129,7 +2099,7 @@
               <w:rPr>
                 <w:webHidden/>
               </w:rPr>
-              <w:t>29</w:t>
+              <w:t>28</w:t>
             </w:r>
             <w:r>
               <w:rPr>
@@ -2152,7 +2122,7 @@
               <w:szCs w:val="22"/>
             </w:rPr>
           </w:pPr>
-          <w:hyperlink w:anchor="_Toc67535224" w:history="1">
+          <w:hyperlink w:anchor="_Toc67539874" w:history="1">
             <w:r>
               <w:rPr>
                 <w:rStyle w:val="Hyperlink"/>
@@ -2175,7 +2145,7 @@
               <w:rPr>
                 <w:webHidden/>
               </w:rPr>
-              <w:instrText xml:space="preserve"> PAGEREF _Toc67535224 \h </w:instrText>
+              <w:instrText xml:space="preserve"> PAGEREF _Toc67539874 \h </w:instrText>
             </w:r>
             <w:r>
               <w:rPr>
@@ -2215,7 +2185,7 @@
               <w:szCs w:val="22"/>
             </w:rPr>
           </w:pPr>
-          <w:hyperlink w:anchor="_Toc67535225" w:history="1">
+          <w:hyperlink w:anchor="_Toc67539875" w:history="1">
             <w:r>
               <w:rPr>
                 <w:rStyle w:val="Hyperlink"/>
@@ -2238,7 +2208,7 @@
               <w:rPr>
                 <w:webHidden/>
               </w:rPr>
-              <w:instrText xml:space="preserve"> PAGEREF _Toc67535225 \h </w:instrText>
+              <w:instrText xml:space="preserve"> PAGEREF _Toc67539875 \h </w:instrText>
             </w:r>
             <w:r>
               <w:rPr>
@@ -2255,7 +2225,7 @@
               <w:rPr>
                 <w:webHidden/>
               </w:rPr>
-              <w:t>30</w:t>
+              <w:t>29</w:t>
             </w:r>
             <w:r>
               <w:rPr>
@@ -2278,7 +2248,7 @@
               <w:szCs w:val="22"/>
             </w:rPr>
           </w:pPr>
-          <w:hyperlink w:anchor="_Toc67535226" w:history="1">
+          <w:hyperlink w:anchor="_Toc67539876" w:history="1">
             <w:r>
               <w:rPr>
                 <w:rStyle w:val="Hyperlink"/>
@@ -2301,7 +2271,7 @@
               <w:rPr>
                 <w:webHidden/>
               </w:rPr>
-              <w:instrText xml:space="preserve"> PAGEREF _Toc67535226 \h </w:instrText>
+              <w:instrText xml:space="preserve"> PAGEREF _Toc67539876 \h </w:instrText>
             </w:r>
             <w:r>
               <w:rPr>
@@ -2341,7 +2311,7 @@
               <w:szCs w:val="22"/>
             </w:rPr>
           </w:pPr>
-          <w:hyperlink w:anchor="_Toc67535227" w:history="1">
+          <w:hyperlink w:anchor="_Toc67539877" w:history="1">
             <w:r>
               <w:rPr>
                 <w:rStyle w:val="Hyperlink"/>
@@ -2364,7 +2334,7 @@
               <w:rPr>
                 <w:webHidden/>
               </w:rPr>
-              <w:instrText xml:space="preserve"> PAGEREF _Toc67535227 \h </w:instrText>
+              <w:instrText xml:space="preserve"> PAGEREF _Toc67539877 \h </w:instrText>
             </w:r>
             <w:r>
               <w:rPr>
@@ -2381,7 +2351,7 @@
               <w:rPr>
                 <w:webHidden/>
               </w:rPr>
-              <w:t>36</w:t>
+              <w:t>34</w:t>
             </w:r>
             <w:r>
               <w:rPr>
@@ -2404,7 +2374,7 @@
               <w:szCs w:val="22"/>
             </w:rPr>
           </w:pPr>
-          <w:hyperlink w:anchor="_Toc67535228" w:history="1">
+          <w:hyperlink w:anchor="_Toc67539878" w:history="1">
             <w:r>
               <w:rPr>
                 <w:rStyle w:val="Hyperlink"/>
@@ -2427,7 +2397,7 @@
               <w:rPr>
                 <w:webHidden/>
               </w:rPr>
-              <w:instrText xml:space="preserve"> PAGEREF _Toc67535228 \h </w:instrText>
+              <w:instrText xml:space="preserve"> PAGEREF _Toc67539878 \h </w:instrText>
             </w:r>
             <w:r>
               <w:rPr>
@@ -2444,7 +2414,7 @@
               <w:rPr>
                 <w:webHidden/>
               </w:rPr>
-              <w:t>36</w:t>
+              <w:t>35</w:t>
             </w:r>
             <w:r>
               <w:rPr>
@@ -2464,43 +2434,7 @@
               <w:szCs w:val="22"/>
             </w:rPr>
           </w:pPr>
-          <w:r>
-            <w:rPr>
-              <w:rStyle w:val="Hyperlink"/>
-            </w:rPr>
-            <w:br/>
-          </w:r>
-          <w:r>
-            <w:rPr>
-              <w:rStyle w:val="Hyperlink"/>
-            </w:rPr>
-            <w:br/>
-          </w:r>
-          <w:r>
-            <w:rPr>
-              <w:rStyle w:val="Hyperlink"/>
-            </w:rPr>
-            <w:br/>
-          </w:r>
-          <w:r>
-            <w:rPr>
-              <w:rStyle w:val="Hyperlink"/>
-            </w:rPr>
-            <w:br/>
-          </w:r>
-          <w:r>
-            <w:rPr>
-              <w:rStyle w:val="Hyperlink"/>
-            </w:rPr>
-            <w:br/>
-          </w:r>
-          <w:r>
-            <w:rPr>
-              <w:rStyle w:val="Hyperlink"/>
-            </w:rPr>
-            <w:br/>
-          </w:r>
-          <w:hyperlink w:anchor="_Toc67535229" w:history="1">
+          <w:hyperlink w:anchor="_Toc67539879" w:history="1">
             <w:r>
               <w:rPr>
                 <w:rStyle w:val="Hyperlink"/>
@@ -2523,7 +2457,7 @@
               <w:rPr>
                 <w:webHidden/>
               </w:rPr>
-              <w:instrText xml:space="preserve"> PAGEREF _Toc67535229 \h </w:instrText>
+              <w:instrText xml:space="preserve"> PAGEREF _Toc67539879 \h </w:instrText>
             </w:r>
             <w:r>
               <w:rPr>
@@ -2540,7 +2474,7 @@
               <w:rPr>
                 <w:webHidden/>
               </w:rPr>
-              <w:t>37</w:t>
+              <w:t>36</w:t>
             </w:r>
             <w:r>
               <w:rPr>
@@ -2563,7 +2497,7 @@
               <w:szCs w:val="22"/>
             </w:rPr>
           </w:pPr>
-          <w:hyperlink w:anchor="_Toc67535230" w:history="1">
+          <w:hyperlink w:anchor="_Toc67539880" w:history="1">
             <w:r>
               <w:rPr>
                 <w:rStyle w:val="Hyperlink"/>
@@ -2586,7 +2520,7 @@
               <w:rPr>
                 <w:webHidden/>
               </w:rPr>
-              <w:instrText xml:space="preserve"> PAGEREF _Toc67535230 \h </w:instrText>
+              <w:instrText xml:space="preserve"> PAGEREF _Toc67539880 \h </w:instrText>
             </w:r>
             <w:r>
               <w:rPr>
@@ -2603,7 +2537,7 @@
               <w:rPr>
                 <w:webHidden/>
               </w:rPr>
-              <w:t>37</w:t>
+              <w:t>36</w:t>
             </w:r>
             <w:r>
               <w:rPr>
@@ -2626,7 +2560,7 @@
               <w:szCs w:val="22"/>
             </w:rPr>
           </w:pPr>
-          <w:hyperlink w:anchor="_Toc67535231" w:history="1">
+          <w:hyperlink w:anchor="_Toc67539881" w:history="1">
             <w:r>
               <w:rPr>
                 <w:rStyle w:val="Hyperlink"/>
@@ -2649,7 +2583,7 @@
               <w:rPr>
                 <w:webHidden/>
               </w:rPr>
-              <w:instrText xml:space="preserve"> PAGEREF _Toc67535231 \h </w:instrText>
+              <w:instrText xml:space="preserve"> PAGEREF _Toc67539881 \h </w:instrText>
             </w:r>
             <w:r>
               <w:rPr>
@@ -2666,7 +2600,7 @@
               <w:rPr>
                 <w:webHidden/>
               </w:rPr>
-              <w:t>37</w:t>
+              <w:t>36</w:t>
             </w:r>
             <w:r>
               <w:rPr>
@@ -2689,7 +2623,7 @@
               <w:szCs w:val="22"/>
             </w:rPr>
           </w:pPr>
-          <w:hyperlink w:anchor="_Toc67535232" w:history="1">
+          <w:hyperlink w:anchor="_Toc67539882" w:history="1">
             <w:r>
               <w:rPr>
                 <w:rStyle w:val="Hyperlink"/>
@@ -2712,7 +2646,7 @@
               <w:rPr>
                 <w:webHidden/>
               </w:rPr>
-              <w:instrText xml:space="preserve"> PAGEREF _Toc67535232 \h </w:instrText>
+              <w:instrText xml:space="preserve"> PAGEREF _Toc67539882 \h </w:instrText>
             </w:r>
             <w:r>
               <w:rPr>
@@ -2729,7 +2663,7 @@
               <w:rPr>
                 <w:webHidden/>
               </w:rPr>
-              <w:t>38</w:t>
+              <w:t>37</w:t>
             </w:r>
             <w:r>
               <w:rPr>
@@ -2752,7 +2686,7 @@
               <w:szCs w:val="22"/>
             </w:rPr>
           </w:pPr>
-          <w:hyperlink w:anchor="_Toc67535233" w:history="1">
+          <w:hyperlink w:anchor="_Toc67539883" w:history="1">
             <w:r>
               <w:rPr>
                 <w:rStyle w:val="Hyperlink"/>
@@ -2775,7 +2709,7 @@
               <w:rPr>
                 <w:webHidden/>
               </w:rPr>
-              <w:instrText xml:space="preserve"> PAGEREF _Toc67535233 \h </w:instrText>
+              <w:instrText xml:space="preserve"> PAGEREF _Toc67539883 \h </w:instrText>
             </w:r>
             <w:r>
               <w:rPr>
@@ -2792,7 +2726,7 @@
               <w:rPr>
                 <w:webHidden/>
               </w:rPr>
-              <w:t>40</w:t>
+              <w:t>39</w:t>
             </w:r>
             <w:r>
               <w:rPr>
@@ -2815,7 +2749,7 @@
               <w:szCs w:val="22"/>
             </w:rPr>
           </w:pPr>
-          <w:hyperlink w:anchor="_Toc67535234" w:history="1">
+          <w:hyperlink w:anchor="_Toc67539884" w:history="1">
             <w:r>
               <w:rPr>
                 <w:rStyle w:val="Hyperlink"/>
@@ -2838,7 +2772,7 @@
               <w:rPr>
                 <w:webHidden/>
               </w:rPr>
-              <w:instrText xml:space="preserve"> PAGEREF _Toc67535234 \h </w:instrText>
+              <w:instrText xml:space="preserve"> PAGEREF _Toc67539884 \h </w:instrText>
             </w:r>
             <w:r>
               <w:rPr>
@@ -2855,7 +2789,7 @@
               <w:rPr>
                 <w:webHidden/>
               </w:rPr>
-              <w:t>40</w:t>
+              <w:t>39</w:t>
             </w:r>
             <w:r>
               <w:rPr>
@@ -2878,7 +2812,7 @@
               <w:szCs w:val="22"/>
             </w:rPr>
           </w:pPr>
-          <w:hyperlink w:anchor="_Toc67535235" w:history="1">
+          <w:hyperlink w:anchor="_Toc67539885" w:history="1">
             <w:r>
               <w:rPr>
                 <w:rStyle w:val="Hyperlink"/>
@@ -2901,7 +2835,7 @@
               <w:rPr>
                 <w:webHidden/>
               </w:rPr>
-              <w:instrText xml:space="preserve"> PAGEREF _Toc67535235 \h </w:instrText>
+              <w:instrText xml:space="preserve"> PAGEREF _Toc67539885 \h </w:instrText>
             </w:r>
             <w:r>
               <w:rPr>
@@ -2918,7 +2852,7 @@
               <w:rPr>
                 <w:webHidden/>
               </w:rPr>
-              <w:t>41</w:t>
+              <w:t>40</w:t>
             </w:r>
             <w:r>
               <w:rPr>
@@ -2941,7 +2875,7 @@
               <w:szCs w:val="22"/>
             </w:rPr>
           </w:pPr>
-          <w:hyperlink w:anchor="_Toc67535236" w:history="1">
+          <w:hyperlink w:anchor="_Toc67539886" w:history="1">
             <w:r>
               <w:rPr>
                 <w:rStyle w:val="Hyperlink"/>
@@ -2964,7 +2898,7 @@
               <w:rPr>
                 <w:webHidden/>
               </w:rPr>
-              <w:instrText xml:space="preserve"> PAGEREF _Toc67535236 \h </w:instrText>
+              <w:instrText xml:space="preserve"> PAGEREF _Toc67539886 \h </w:instrText>
             </w:r>
             <w:r>
               <w:rPr>
@@ -2981,7 +2915,7 @@
               <w:rPr>
                 <w:webHidden/>
               </w:rPr>
-              <w:t>41</w:t>
+              <w:t>40</w:t>
             </w:r>
             <w:r>
               <w:rPr>
@@ -3004,7 +2938,7 @@
               <w:szCs w:val="22"/>
             </w:rPr>
           </w:pPr>
-          <w:hyperlink w:anchor="_Toc67535237" w:history="1">
+          <w:hyperlink w:anchor="_Toc67539887" w:history="1">
             <w:r>
               <w:rPr>
                 <w:rStyle w:val="Hyperlink"/>
@@ -3027,7 +2961,7 @@
               <w:rPr>
                 <w:webHidden/>
               </w:rPr>
-              <w:instrText xml:space="preserve"> PAGEREF _Toc67535237 \h </w:instrText>
+              <w:instrText xml:space="preserve"> PAGEREF _Toc67539887 \h </w:instrText>
             </w:r>
             <w:r>
               <w:rPr>
@@ -3044,7 +2978,7 @@
               <w:rPr>
                 <w:webHidden/>
               </w:rPr>
-              <w:t>42</w:t>
+              <w:t>41</w:t>
             </w:r>
             <w:r>
               <w:rPr>
@@ -3067,7 +3001,7 @@
               <w:szCs w:val="22"/>
             </w:rPr>
           </w:pPr>
-          <w:hyperlink w:anchor="_Toc67535238" w:history="1">
+          <w:hyperlink w:anchor="_Toc67539888" w:history="1">
             <w:r>
               <w:rPr>
                 <w:rStyle w:val="Hyperlink"/>
@@ -3090,7 +3024,7 @@
               <w:rPr>
                 <w:webHidden/>
               </w:rPr>
-              <w:instrText xml:space="preserve"> PAGEREF _Toc67535238 \h </w:instrText>
+              <w:instrText xml:space="preserve"> PAGEREF _Toc67539888 \h </w:instrText>
             </w:r>
             <w:r>
               <w:rPr>
@@ -3130,7 +3064,7 @@
               <w:szCs w:val="22"/>
             </w:rPr>
           </w:pPr>
-          <w:hyperlink w:anchor="_Toc67535239" w:history="1">
+          <w:hyperlink w:anchor="_Toc67539889" w:history="1">
             <w:r>
               <w:rPr>
                 <w:rStyle w:val="Hyperlink"/>
@@ -3153,7 +3087,7 @@
               <w:rPr>
                 <w:webHidden/>
               </w:rPr>
-              <w:instrText xml:space="preserve"> PAGEREF _Toc67535239 \h </w:instrText>
+              <w:instrText xml:space="preserve"> PAGEREF _Toc67539889 \h </w:instrText>
             </w:r>
             <w:r>
               <w:rPr>
@@ -3170,7 +3104,7 @@
               <w:rPr>
                 <w:webHidden/>
               </w:rPr>
-              <w:t>46</w:t>
+              <w:t>45</w:t>
             </w:r>
             <w:r>
               <w:rPr>
@@ -3193,7 +3127,7 @@
               <w:szCs w:val="22"/>
             </w:rPr>
           </w:pPr>
-          <w:hyperlink w:anchor="_Toc67535240" w:history="1">
+          <w:hyperlink w:anchor="_Toc67539890" w:history="1">
             <w:r>
               <w:rPr>
                 <w:rStyle w:val="Hyperlink"/>
@@ -3216,7 +3150,7 @@
               <w:rPr>
                 <w:webHidden/>
               </w:rPr>
-              <w:instrText xml:space="preserve"> PAGEREF _Toc67535240 \h </w:instrText>
+              <w:instrText xml:space="preserve"> PAGEREF _Toc67539890 \h </w:instrText>
             </w:r>
             <w:r>
               <w:rPr>
@@ -3233,7 +3167,7 @@
               <w:rPr>
                 <w:webHidden/>
               </w:rPr>
-              <w:t>49</w:t>
+              <w:t>46</w:t>
             </w:r>
             <w:r>
               <w:rPr>
@@ -3256,7 +3190,7 @@
               <w:szCs w:val="22"/>
             </w:rPr>
           </w:pPr>
-          <w:hyperlink w:anchor="_Toc67535241" w:history="1">
+          <w:hyperlink w:anchor="_Toc67539891" w:history="1">
             <w:r>
               <w:rPr>
                 <w:rStyle w:val="Hyperlink"/>
@@ -3279,7 +3213,7 @@
               <w:rPr>
                 <w:webHidden/>
               </w:rPr>
-              <w:instrText xml:space="preserve"> PAGEREF _Toc67535241 \h </w:instrText>
+              <w:instrText xml:space="preserve"> PAGEREF _Toc67539891 \h </w:instrText>
             </w:r>
             <w:r>
               <w:rPr>
@@ -3296,7 +3230,7 @@
               <w:rPr>
                 <w:webHidden/>
               </w:rPr>
-              <w:t>49</w:t>
+              <w:t>48</w:t>
             </w:r>
             <w:r>
               <w:rPr>
@@ -3319,7 +3253,7 @@
               <w:szCs w:val="22"/>
             </w:rPr>
           </w:pPr>
-          <w:hyperlink w:anchor="_Toc67535242" w:history="1">
+          <w:hyperlink w:anchor="_Toc67539892" w:history="1">
             <w:r>
               <w:rPr>
                 <w:rStyle w:val="Hyperlink"/>
@@ -3342,7 +3276,7 @@
               <w:rPr>
                 <w:webHidden/>
               </w:rPr>
-              <w:instrText xml:space="preserve"> PAGEREF _Toc67535242 \h </w:instrText>
+              <w:instrText xml:space="preserve"> PAGEREF _Toc67539892 \h </w:instrText>
             </w:r>
             <w:r>
               <w:rPr>
@@ -3359,70 +3293,7 @@
               <w:rPr>
                 <w:webHidden/>
               </w:rPr>
-              <w:t>50</w:t>
-            </w:r>
-            <w:r>
-              <w:rPr>
-                <w:webHidden/>
-              </w:rPr>
-              <w:fldChar w:fldCharType="end"/>
-            </w:r>
-          </w:hyperlink>
-        </w:p>
-        <w:p>
-          <w:pPr>
-            <w:pStyle w:val="TOC2"/>
-            <w:tabs>
-              <w:tab w:val="right" w:leader="dot" w:pos="9397"/>
-            </w:tabs>
-            <w:rPr>
-              <w:rFonts w:eastAsiaTheme="minorEastAsia"/>
-              <w:color w:val="auto"/>
-              <w:sz w:val="22"/>
-              <w:szCs w:val="22"/>
-            </w:rPr>
-          </w:pPr>
-          <w:hyperlink w:anchor="_Toc67535243" w:history="1">
-            <w:r>
-              <w:rPr>
-                <w:rStyle w:val="Hyperlink"/>
-              </w:rPr>
-              <w:t>3.4 Summary</w:t>
-            </w:r>
-            <w:r>
-              <w:rPr>
-                <w:webHidden/>
-              </w:rPr>
-              <w:tab/>
-            </w:r>
-            <w:r>
-              <w:rPr>
-                <w:webHidden/>
-              </w:rPr>
-              <w:fldChar w:fldCharType="begin"/>
-            </w:r>
-            <w:r>
-              <w:rPr>
-                <w:webHidden/>
-              </w:rPr>
-              <w:instrText xml:space="preserve"> PAGEREF _Toc67535243 \h </w:instrText>
-            </w:r>
-            <w:r>
-              <w:rPr>
-                <w:webHidden/>
-              </w:rPr>
-            </w:r>
-            <w:r>
-              <w:rPr>
-                <w:webHidden/>
-              </w:rPr>
-              <w:fldChar w:fldCharType="separate"/>
-            </w:r>
-            <w:r>
-              <w:rPr>
-                <w:webHidden/>
-              </w:rPr>
-              <w:t>51</w:t>
+              <w:t>49</w:t>
             </w:r>
             <w:r>
               <w:rPr>
@@ -3442,7 +3313,7 @@
               <w:szCs w:val="22"/>
             </w:rPr>
           </w:pPr>
-          <w:hyperlink w:anchor="_Toc67535244" w:history="1">
+          <w:hyperlink w:anchor="_Toc67539893" w:history="1">
             <w:r>
               <w:rPr>
                 <w:rStyle w:val="Hyperlink"/>
@@ -3465,7 +3336,7 @@
               <w:rPr>
                 <w:webHidden/>
               </w:rPr>
-              <w:instrText xml:space="preserve"> PAGEREF _Toc67535244 \h </w:instrText>
+              <w:instrText xml:space="preserve"> PAGEREF _Toc67539893 \h </w:instrText>
             </w:r>
             <w:r>
               <w:rPr>
@@ -3482,7 +3353,7 @@
               <w:rPr>
                 <w:webHidden/>
               </w:rPr>
-              <w:t>52</w:t>
+              <w:t>50</w:t>
             </w:r>
             <w:r>
               <w:rPr>
@@ -3502,7 +3373,7 @@
               <w:szCs w:val="22"/>
             </w:rPr>
           </w:pPr>
-          <w:hyperlink w:anchor="_Toc67535245" w:history="1">
+          <w:hyperlink w:anchor="_Toc67539894" w:history="1">
             <w:r>
               <w:rPr>
                 <w:rStyle w:val="Hyperlink"/>
@@ -3525,7 +3396,7 @@
               <w:rPr>
                 <w:webHidden/>
               </w:rPr>
-              <w:instrText xml:space="preserve"> PAGEREF _Toc67535245 \h </w:instrText>
+              <w:instrText xml:space="preserve"> PAGEREF _Toc67539894 \h </w:instrText>
             </w:r>
             <w:r>
               <w:rPr>
@@ -3542,7 +3413,7 @@
               <w:rPr>
                 <w:webHidden/>
               </w:rPr>
-              <w:t>57</w:t>
+              <w:t>56</w:t>
             </w:r>
             <w:r>
               <w:rPr>
@@ -3562,7 +3433,7 @@
               <w:szCs w:val="22"/>
             </w:rPr>
           </w:pPr>
-          <w:hyperlink w:anchor="_Toc67535246" w:history="1">
+          <w:hyperlink w:anchor="_Toc67539895" w:history="1">
             <w:r>
               <w:rPr>
                 <w:rStyle w:val="Hyperlink"/>
@@ -3585,67 +3456,7 @@
               <w:rPr>
                 <w:webHidden/>
               </w:rPr>
-              <w:instrText xml:space="preserve"> PAGEREF _Toc67535246 \h </w:instrText>
-            </w:r>
-            <w:r>
-              <w:rPr>
-                <w:webHidden/>
-              </w:rPr>
-            </w:r>
-            <w:r>
-              <w:rPr>
-                <w:webHidden/>
-              </w:rPr>
-              <w:fldChar w:fldCharType="separate"/>
-            </w:r>
-            <w:r>
-              <w:rPr>
-                <w:webHidden/>
-              </w:rPr>
-              <w:t>57</w:t>
-            </w:r>
-            <w:r>
-              <w:rPr>
-                <w:webHidden/>
-              </w:rPr>
-              <w:fldChar w:fldCharType="end"/>
-            </w:r>
-          </w:hyperlink>
-        </w:p>
-        <w:p>
-          <w:pPr>
-            <w:pStyle w:val="TOC1"/>
-            <w:rPr>
-              <w:rFonts w:eastAsiaTheme="minorEastAsia"/>
-              <w:color w:val="auto"/>
-              <w:sz w:val="22"/>
-              <w:szCs w:val="22"/>
-            </w:rPr>
-          </w:pPr>
-          <w:hyperlink w:anchor="_Toc67535247" w:history="1">
-            <w:r>
-              <w:rPr>
-                <w:rStyle w:val="Hyperlink"/>
-              </w:rPr>
-              <w:t>APPENDIX C: ETHICS FORMS</w:t>
-            </w:r>
-            <w:r>
-              <w:rPr>
-                <w:webHidden/>
-              </w:rPr>
-              <w:tab/>
-            </w:r>
-            <w:r>
-              <w:rPr>
-                <w:webHidden/>
-              </w:rPr>
-              <w:fldChar w:fldCharType="begin"/>
-            </w:r>
-            <w:r>
-              <w:rPr>
-                <w:webHidden/>
-              </w:rPr>
-              <w:instrText xml:space="preserve"> PAGEREF _Toc67535247 \h </w:instrText>
+              <w:instrText xml:space="preserve"> PAGEREF _Toc67539895 \h </w:instrText>
             </w:r>
             <w:r>
               <w:rPr>
@@ -3692,14 +3503,14 @@
         <w:pStyle w:val="Heading1"/>
         <w:jc w:val="center"/>
       </w:pPr>
-      <w:bookmarkStart w:id="9" w:name="abstract"/>
-      <w:bookmarkStart w:id="10" w:name="_Toc61617407"/>
-      <w:bookmarkStart w:id="11" w:name="_Toc67535196"/>
+      <w:bookmarkStart w:id="9" w:name="_Toc67539846"/>
+      <w:bookmarkStart w:id="10" w:name="abstract"/>
+      <w:bookmarkStart w:id="11" w:name="_Toc61617407"/>
       <w:r>
         <w:lastRenderedPageBreak/>
         <w:t>DEDICATION</w:t>
       </w:r>
-      <w:bookmarkEnd w:id="11"/>
+      <w:bookmarkEnd w:id="9"/>
     </w:p>
     <w:p>
       <w:r>
@@ -3728,7 +3539,7 @@
         <w:pStyle w:val="Heading1"/>
         <w:jc w:val="center"/>
       </w:pPr>
-      <w:bookmarkStart w:id="12" w:name="_Toc67535197"/>
+      <w:bookmarkStart w:id="12" w:name="_Toc67539847"/>
       <w:r>
         <w:lastRenderedPageBreak/>
         <w:t>A</w:t>
@@ -3840,7 +3651,7 @@
       <w:pPr>
         <w:pStyle w:val="Heading1"/>
       </w:pPr>
-      <w:bookmarkStart w:id="13" w:name="_Toc67535198"/>
+      <w:bookmarkStart w:id="13" w:name="_Toc67539848"/>
       <w:r>
         <w:lastRenderedPageBreak/>
         <w:t>A</w:t>
@@ -3941,7 +3752,7 @@
       <w:pPr>
         <w:pStyle w:val="Heading1"/>
       </w:pPr>
-      <w:bookmarkStart w:id="14" w:name="_Toc67535199"/>
+      <w:bookmarkStart w:id="14" w:name="_Toc67539849"/>
       <w:r>
         <w:lastRenderedPageBreak/>
         <w:t>L</w:t>
@@ -3956,14 +3767,17 @@
         <w:pStyle w:val="BodyText"/>
       </w:pPr>
       <w:r>
-        <w:t>Table 2.7.1: Literature Review……………………………………………………………………22</w:t>
+        <w:t>Table 2.7.1: Literature Review……………………………………………………………………</w:t>
+      </w:r>
+      <w:r>
+        <w:t>30</w:t>
       </w:r>
     </w:p>
     <w:p>
       <w:pPr>
         <w:pStyle w:val="Heading1"/>
       </w:pPr>
-      <w:bookmarkStart w:id="15" w:name="_Toc67535200"/>
+      <w:bookmarkStart w:id="15" w:name="_Toc67539850"/>
       <w:r>
         <w:t>L</w:t>
       </w:r>
@@ -3977,41 +3791,262 @@
         <w:pStyle w:val="BodyText"/>
       </w:pPr>
       <w:r>
-        <w:t>Figure 1: Model Building Process……………………………………</w:t>
+        <w:t xml:space="preserve">Figure </w:t>
+      </w:r>
+      <w:r>
+        <w:t>2.1</w:t>
+      </w:r>
+      <w:r>
+        <w:t>: Model Building Process…………………………………</w:t>
       </w:r>
       <w:r>
         <w:t>.</w:t>
       </w:r>
       <w:r>
-        <w:t>………………………….37</w:t>
-      </w:r>
-    </w:p>
-    <w:p>
-      <w:pPr>
-        <w:widowControl/>
-        <w:autoSpaceDE/>
-        <w:autoSpaceDN/>
-        <w:adjustRightInd/>
-        <w:spacing w:before="0" w:after="200"/>
+        <w:t>…………………………</w:t>
+      </w:r>
+      <w:r>
+        <w:t>..</w:t>
+      </w:r>
+      <w:r>
+        <w:t>.</w:t>
+      </w:r>
+      <w:r>
+        <w:t>1</w:t>
+      </w:r>
+      <w:r>
+        <w:t>7</w:t>
+      </w:r>
+    </w:p>
+    <w:p>
+      <w:pPr>
+        <w:pStyle w:val="BodyText"/>
+      </w:pPr>
+      <w:r>
+        <w:t>Figure 2.4.2.1: Support Vector Machine………………………………………………………….23</w:t>
+      </w:r>
+    </w:p>
+    <w:p>
+      <w:pPr>
+        <w:pStyle w:val="BodyText"/>
+      </w:pPr>
+      <w:r>
+        <w:t>Figure 2.5.1: Visual Data Exploration…………………………………………………………….26</w:t>
+      </w:r>
+    </w:p>
+    <w:p>
+      <w:pPr>
+        <w:pStyle w:val="BodyText"/>
         <w:jc w:val="left"/>
+      </w:pPr>
+      <w:r>
+        <w:t>Figure 3.2.4.1: Distribution of Churn (Target variable)………………………………………….41</w:t>
+      </w:r>
+    </w:p>
+    <w:p>
+      <w:pPr>
+        <w:pStyle w:val="BodyText"/>
+        <w:jc w:val="left"/>
+      </w:pPr>
+      <w:r>
+        <w:t>Figure 3.2.4.2: Distribution of Contract………………………………………………………….42</w:t>
+      </w:r>
+    </w:p>
+    <w:p>
+      <w:pPr>
+        <w:pStyle w:val="BodyText"/>
+        <w:jc w:val="left"/>
+      </w:pPr>
+      <w:r>
+        <w:t>Figure 3.2.4.3: Distribution of Partner…………………………………………………………</w:t>
+      </w:r>
+      <w:r>
+        <w:t>...</w:t>
+      </w:r>
+      <w:r>
+        <w:t>.42</w:t>
+      </w:r>
+    </w:p>
+    <w:p>
+      <w:pPr>
+        <w:pStyle w:val="BodyText"/>
+        <w:jc w:val="left"/>
+      </w:pPr>
+      <w:r>
+        <w:t>Figure 3.2.4.4: Distribution of Gender</w:t>
+      </w:r>
+      <w:r>
+        <w:t>…………………………………………………………</w:t>
+      </w:r>
+      <w:r>
+        <w:t>...</w:t>
+      </w:r>
+      <w:r>
+        <w:t>42</w:t>
+      </w:r>
+    </w:p>
+    <w:p>
+      <w:pPr>
+        <w:pStyle w:val="BodyText"/>
+        <w:jc w:val="left"/>
+      </w:pPr>
+      <w:r>
+        <w:t>Figure 3.2.4.5: Distribution of Monthly Charges…</w:t>
+      </w:r>
+      <w:r>
+        <w:t>……………………………………</w:t>
+      </w:r>
+      <w:r>
+        <w:t>……..</w:t>
+      </w:r>
+      <w:r>
+        <w:t>…</w:t>
+      </w:r>
+      <w:r>
+        <w:t>.</w:t>
+      </w:r>
+      <w:r>
+        <w:t>42</w:t>
+      </w:r>
+    </w:p>
+    <w:p>
+      <w:pPr>
+        <w:pStyle w:val="ImageFont"/>
+        <w:jc w:val="left"/>
+      </w:pPr>
+      <w:r>
+        <w:t xml:space="preserve">Figure 3.2.5.1: Correlation Matrix using Pearson's correlation coefficient </w:t>
+      </w:r>
+      <w:r>
         <w:rPr>
-          <w:rFonts w:eastAsiaTheme="majorEastAsia"/>
+          <w:color w:val="auto"/>
+          <w:sz w:val="21"/>
+          <w:szCs w:val="21"/>
+          <w:shd w:val="clear" w:color="auto" w:fill="FFFFFF"/>
+        </w:rPr>
+        <w:t>(</w:t>
+      </w:r>
+      <w:r>
+        <w:rPr>
+          <w:rStyle w:val="Emphasis"/>
           <w:b/>
-          <w:bCs/>
-          <w:color w:val="345A8A" w:themeColor="accent1" w:themeShade="B5"/>
-          <w:sz w:val="40"/>
-          <w:szCs w:val="32"/>
+          <w:color w:val="auto"/>
+          <w:sz w:val="21"/>
+          <w:szCs w:val="21"/>
+          <w:shd w:val="clear" w:color="auto" w:fill="FFFFFF"/>
         </w:rPr>
-      </w:pPr>
-      <w:r>
-        <w:br w:type="page"/>
-      </w:r>
+        <w:t>r</w:t>
+      </w:r>
+      <w:r>
+        <w:rPr>
+          <w:color w:val="auto"/>
+          <w:sz w:val="21"/>
+          <w:szCs w:val="21"/>
+          <w:shd w:val="clear" w:color="auto" w:fill="FFFFFF"/>
+        </w:rPr>
+        <w:t>)</w:t>
+      </w:r>
+      <w:r>
+        <w:t>……………..…….43</w:t>
+      </w:r>
+    </w:p>
+    <w:p>
+      <w:pPr>
+        <w:pStyle w:val="ImageFont"/>
+        <w:jc w:val="left"/>
+      </w:pPr>
+      <w:r>
+        <w:t>Figure 3.2.5.2: Distribution of Churn visualised using the package SweetViz</w:t>
+      </w:r>
+      <w:r>
+        <w:t>…………………..</w:t>
+      </w:r>
+      <w:r>
+        <w:t>44</w:t>
+      </w:r>
+    </w:p>
+    <w:p>
+      <w:pPr>
+        <w:pStyle w:val="ImageFont"/>
+        <w:jc w:val="left"/>
+      </w:pPr>
+      <w:r>
+        <w:t xml:space="preserve">Figure 3.2.5.3: Distribution of Monthly Charges based on </w:t>
+      </w:r>
+      <w:r>
+        <w:t>c</w:t>
+      </w:r>
+      <w:r>
+        <w:t>hurn…..</w:t>
+      </w:r>
+      <w:r>
+        <w:t>…………………………...</w:t>
+      </w:r>
+      <w:r>
+        <w:t>44</w:t>
+      </w:r>
+    </w:p>
+    <w:p>
+      <w:pPr>
+        <w:pStyle w:val="BodyText"/>
+        <w:jc w:val="left"/>
+      </w:pPr>
+      <w:r>
+        <w:t xml:space="preserve">Figure 3.2.7.1: Model Building Process by Author via </w:t>
+      </w:r>
+      <w:hyperlink r:id="rId8" w:history="1">
+        <w:r>
+          <w:rPr>
+            <w:rStyle w:val="Hyperlink"/>
+            <w:color w:val="244061" w:themeColor="accent1" w:themeShade="80"/>
+            <w:u w:val="single"/>
+          </w:rPr>
+          <w:t>draw.io</w:t>
+        </w:r>
+      </w:hyperlink>
+      <w:r>
+        <w:t>…..</w:t>
+      </w:r>
+      <w:r>
+        <w:t>……………………………...</w:t>
+      </w:r>
+      <w:r>
+        <w:t>47</w:t>
+      </w:r>
+    </w:p>
+    <w:p>
+      <w:pPr>
+        <w:pStyle w:val="BodyText"/>
+        <w:jc w:val="left"/>
+      </w:pPr>
+    </w:p>
+    <w:p>
+      <w:pPr>
+        <w:pStyle w:val="ImageFont"/>
+        <w:jc w:val="left"/>
+      </w:pPr>
+    </w:p>
+    <w:p>
+      <w:pPr>
+        <w:pStyle w:val="ImageFont"/>
+        <w:jc w:val="left"/>
+      </w:pPr>
+    </w:p>
+    <w:p>
+      <w:pPr>
+        <w:pStyle w:val="BodyText"/>
+      </w:pPr>
+    </w:p>
+    <w:p>
+      <w:pPr>
+        <w:pStyle w:val="BodyText"/>
+      </w:pPr>
     </w:p>
     <w:p>
       <w:pPr>
         <w:pStyle w:val="Heading1"/>
       </w:pPr>
-      <w:bookmarkStart w:id="16" w:name="_Toc67535201"/>
+      <w:bookmarkStart w:id="16" w:name="_Toc67539851"/>
       <w:r>
         <w:lastRenderedPageBreak/>
         <w:t>L</w:t>
@@ -4582,8 +4617,8 @@
         </w:rPr>
       </w:pPr>
       <w:bookmarkStart w:id="17" w:name="background-and-related-research"/>
-      <w:bookmarkEnd w:id="9"/>
       <w:bookmarkEnd w:id="10"/>
+      <w:bookmarkEnd w:id="11"/>
       <w:r>
         <w:br w:type="page"/>
       </w:r>
@@ -4592,7 +4627,7 @@
       <w:pPr>
         <w:pStyle w:val="Heading1"/>
       </w:pPr>
-      <w:bookmarkStart w:id="18" w:name="_Toc67535202"/>
+      <w:bookmarkStart w:id="18" w:name="_Toc67539852"/>
       <w:r>
         <w:lastRenderedPageBreak/>
         <w:t>C</w:t>
@@ -4670,7 +4705,7 @@
       <w:pPr>
         <w:pStyle w:val="Heading2"/>
       </w:pPr>
-      <w:bookmarkStart w:id="20" w:name="_Toc67535203"/>
+      <w:bookmarkStart w:id="20" w:name="_Toc67539853"/>
       <w:r>
         <w:t xml:space="preserve">1.1 </w:t>
       </w:r>
@@ -4740,7 +4775,7 @@
         <w:pStyle w:val="Heading3"/>
       </w:pPr>
       <w:bookmarkStart w:id="21" w:name="_Toc61885859"/>
-      <w:bookmarkStart w:id="22" w:name="_Toc67535204"/>
+      <w:bookmarkStart w:id="22" w:name="_Toc67539854"/>
       <w:r>
         <w:t>1.1.1</w:t>
       </w:r>
@@ -4918,7 +4953,7 @@
         <w:pStyle w:val="Heading3"/>
       </w:pPr>
       <w:bookmarkStart w:id="23" w:name="_Toc61885860"/>
-      <w:bookmarkStart w:id="24" w:name="_Toc67535205"/>
+      <w:bookmarkStart w:id="24" w:name="_Toc67539855"/>
       <w:r>
         <w:t>1.1.2 Flagging customers and retention policies</w:t>
       </w:r>
@@ -5113,7 +5148,80 @@
       <w:pPr>
         <w:pStyle w:val="Heading2"/>
       </w:pPr>
-      <w:bookmarkStart w:id="25" w:name="_Toc67535206"/>
+      <w:bookmarkStart w:id="25" w:name="_Toc67539856"/>
+      <w:r>
+        <w:lastRenderedPageBreak/>
+        <w:t>1.</w:t>
+      </w:r>
+      <w:r>
+        <w:t>2</w:t>
+      </w:r>
+      <w:r>
+        <w:t xml:space="preserve"> </w:t>
+      </w:r>
+      <w:r>
+        <w:t>Struggles of the Telecom Industry</w:t>
+      </w:r>
+    </w:p>
+    <w:p>
+      <w:pPr>
+        <w:pStyle w:val="BodyText"/>
+      </w:pPr>
+      <w:r>
+        <w:t>The telecom industry has been struggling for years now. The telecom businesses have struggled to launch 5.58 products annually. The Huthwaite study shows that telecom companies have at least a new product failure annually – costing companies millions of dollars annually. Rather than developing strategies that meet meet evolving customer needs, telecom operators</w:t>
+      </w:r>
+      <w:r>
+        <w:t xml:space="preserve"> are following</w:t>
+      </w:r>
+      <w:r>
+        <w:t xml:space="preserve"> the traditional cycle of setting up networks, building cross-channel presnce, and </w:t>
+      </w:r>
+      <w:r>
+        <w:t>offering revamped plans. The losses as seen by the industry highlights the fundamental flow in the approach.</w:t>
+      </w:r>
+      <w:r>
+        <w:t xml:space="preserve"> A study by Capgemini showed that most companies showed a Net Promoter Score between zero and negative</w:t>
+      </w:r>
+      <w:r>
+        <w:t xml:space="preserve"> </w:t>
+      </w:r>
+      <w:r>
+        <w:fldChar w:fldCharType="begin" w:fldLock="1"/>
+      </w:r>
+      <w:r>
+        <w:instrText>ADDIN CSL_CITATION {"citationItems":[{"id":"ITEM-1","itemData":{"URL":"https://internationalfinance.com/why-telecom-industry-struggling-product-success/","accessed":{"date-parts":[["2021","3","25"]]},"id":"ITEM-1","issued":{"date-parts":[["0"]]},"title":"Why is the telecom industry struggling with product success?","type":"webpage"},"uris":["http://www.mendeley.com/documents/?uuid=9f222ae9-9655-394d-9201-f2177fbb831f"]}],"mendeley":{"formattedCitation":"(Why is the telecom industry struggling with product success?, 2021)","plainTextFormattedCitation":"(Why is the telecom industry struggling with product success?, 2021)"},"properties":{"noteIndex":0},"schema":"https://github.com/citation-style-language/schema/raw/master/csl-citation.json"}</w:instrText>
+      </w:r>
+      <w:r>
+        <w:fldChar w:fldCharType="separate"/>
+      </w:r>
+      <w:r>
+        <w:t>(Why is the telecom industry struggling with product success?, 2021)</w:t>
+      </w:r>
+      <w:r>
+        <w:fldChar w:fldCharType="end"/>
+      </w:r>
+      <w:r>
+        <w:t>.</w:t>
+      </w:r>
+      <w:r>
+        <w:t xml:space="preserve"> The telecom industry is rife with disruption, </w:t>
+      </w:r>
+      <w:r>
+        <w:t>in all areas. The pandemic has changed how everyday communication supplements and enhances discussion between customers and brands.</w:t>
+      </w:r>
+      <w:r>
+        <w:t xml:space="preserve"> </w:t>
+      </w:r>
+      <w:bookmarkStart w:id="26" w:name="_GoBack"/>
+      <w:bookmarkEnd w:id="26"/>
+      <w:r>
+        <w:br w:type="page"/>
+      </w:r>
+    </w:p>
+    <w:p>
+      <w:pPr>
+        <w:pStyle w:val="Heading2"/>
+      </w:pPr>
       <w:r>
         <w:lastRenderedPageBreak/>
         <w:t>1.2 Problem Statement</w:t>
@@ -5314,11 +5422,11 @@
       <w:pPr>
         <w:pStyle w:val="Heading2"/>
       </w:pPr>
-      <w:bookmarkStart w:id="26" w:name="_Toc67535207"/>
+      <w:bookmarkStart w:id="27" w:name="_Toc67539857"/>
       <w:r>
         <w:t>1.3 Aim and Objectives</w:t>
       </w:r>
-      <w:bookmarkEnd w:id="26"/>
+      <w:bookmarkEnd w:id="27"/>
     </w:p>
     <w:p>
       <w:pPr>
@@ -5434,11 +5542,11 @@
       <w:pPr>
         <w:pStyle w:val="Heading2"/>
       </w:pPr>
-      <w:bookmarkStart w:id="27" w:name="_Toc67535208"/>
+      <w:bookmarkStart w:id="28" w:name="_Toc67539858"/>
       <w:r>
         <w:t>1.4 Research Questions</w:t>
       </w:r>
-      <w:bookmarkEnd w:id="27"/>
+      <w:bookmarkEnd w:id="28"/>
     </w:p>
     <w:p>
       <w:pPr>
@@ -5549,7 +5657,6 @@
           <w:szCs w:val="32"/>
         </w:rPr>
       </w:pPr>
-      <w:bookmarkStart w:id="28" w:name="_Toc67535209"/>
       <w:r>
         <w:br w:type="page"/>
       </w:r>
@@ -5558,6 +5665,7 @@
       <w:pPr>
         <w:pStyle w:val="Heading2"/>
       </w:pPr>
+      <w:bookmarkStart w:id="29" w:name="_Toc67539859"/>
       <w:r>
         <w:lastRenderedPageBreak/>
         <w:t xml:space="preserve">1.5 Scope of </w:t>
@@ -5568,7 +5676,7 @@
       <w:r>
         <w:t>Study</w:t>
       </w:r>
-      <w:bookmarkEnd w:id="28"/>
+      <w:bookmarkEnd w:id="29"/>
     </w:p>
     <w:p>
       <w:pPr>
@@ -5660,7 +5768,7 @@
       <w:pPr>
         <w:pStyle w:val="Heading2"/>
       </w:pPr>
-      <w:bookmarkStart w:id="29" w:name="_Toc67535210"/>
+      <w:bookmarkStart w:id="30" w:name="_Toc67539860"/>
       <w:r>
         <w:t xml:space="preserve">1.6 Significance of </w:t>
       </w:r>
@@ -5670,7 +5778,7 @@
       <w:r>
         <w:t>Study</w:t>
       </w:r>
-      <w:bookmarkEnd w:id="29"/>
+      <w:bookmarkEnd w:id="30"/>
     </w:p>
     <w:p>
       <w:pPr>
@@ -5765,12 +5873,12 @@
       <w:pPr>
         <w:pStyle w:val="Heading2"/>
       </w:pPr>
-      <w:bookmarkStart w:id="30" w:name="_Toc67535211"/>
+      <w:bookmarkStart w:id="31" w:name="_Toc67539861"/>
       <w:r>
         <w:lastRenderedPageBreak/>
         <w:t>1.7 Structure of Study</w:t>
       </w:r>
-      <w:bookmarkEnd w:id="30"/>
+      <w:bookmarkEnd w:id="31"/>
     </w:p>
     <w:p>
       <w:r>
@@ -6011,7 +6119,7 @@
       <w:pPr>
         <w:pStyle w:val="Heading1"/>
       </w:pPr>
-      <w:bookmarkStart w:id="31" w:name="_Toc67535212"/>
+      <w:bookmarkStart w:id="32" w:name="_Toc67539862"/>
       <w:r>
         <w:lastRenderedPageBreak/>
         <w:t>C</w:t>
@@ -6031,7 +6139,7 @@
       <w:r>
         <w:t>LITERATURE REVIEW</w:t>
       </w:r>
-      <w:bookmarkEnd w:id="31"/>
+      <w:bookmarkEnd w:id="32"/>
     </w:p>
     <w:p>
       <w:pPr>
@@ -6130,7 +6238,13 @@
         <w:t>telecom industry's ongoing trends</w:t>
       </w:r>
       <w:r>
-        <w:t xml:space="preserve"> and how data analytics is affecting the telecom industry. Customers have moved from expecting just the cheapest plans; the average customer now expects to have tailor-made plans </w:t>
+        <w:t xml:space="preserve"> and how data analytics </w:t>
+      </w:r>
+      <w:r>
+        <w:t>affect</w:t>
+      </w:r>
+      <w:r>
+        <w:t xml:space="preserve"> the telecom industry. Customers have moved from expecting just the cheapest plans; the average customer now expects to have tailor-made plans </w:t>
       </w:r>
       <w:r>
         <w:t xml:space="preserve">and solutions at a fraction of the cost that their monthly bill used to be </w:t>
@@ -6282,1005 +6396,6 @@
             <wp:extent cx="3929891" cy="2762250"/>
             <wp:effectExtent l="0" t="0" r="0" b="0"/>
             <wp:docPr id="2" name="Picture 2"/>
-            <wp:cNvGraphicFramePr>
-              <a:graphicFrameLocks xmlns:a="http://schemas.openxmlformats.org/drawingml/2006/main" noChangeAspect="1"/>
-            </wp:cNvGraphicFramePr>
-            <a:graphic xmlns:a="http://schemas.openxmlformats.org/drawingml/2006/main">
-              <a:graphicData uri="http://schemas.openxmlformats.org/drawingml/2006/picture">
-                <pic:pic xmlns:pic="http://schemas.openxmlformats.org/drawingml/2006/picture">
-                  <pic:nvPicPr>
-                    <pic:cNvPr id="1" name=""/>
-                    <pic:cNvPicPr/>
-                  </pic:nvPicPr>
-                  <pic:blipFill>
-                    <a:blip r:embed="rId8"/>
-                    <a:stretch>
-                      <a:fillRect/>
-                    </a:stretch>
-                  </pic:blipFill>
-                  <pic:spPr>
-                    <a:xfrm>
-                      <a:off x="0" y="0"/>
-                      <a:ext cx="3953845" cy="2779087"/>
-                    </a:xfrm>
-                    <a:prstGeom prst="rect">
-                      <a:avLst/>
-                    </a:prstGeom>
-                  </pic:spPr>
-                </pic:pic>
-              </a:graphicData>
-            </a:graphic>
-          </wp:inline>
-        </w:drawing>
-      </w:r>
-    </w:p>
-    <w:p>
-      <w:pPr>
-        <w:pStyle w:val="ImageFont"/>
-      </w:pPr>
-      <w:r>
-        <w:t xml:space="preserve">Figure 2.1: Types of Churners </w:t>
-      </w:r>
-      <w:r>
-        <w:fldChar w:fldCharType="begin" w:fldLock="1"/>
-      </w:r>
-      <w:r>
-        <w:instrText>ADDIN CSL_CITATION {"citationItems":[{"id":"ITEM-1","itemData":{"author":[{"dropping-particle":"","family":"Saraswat, S. &amp; Tiwari","given":"A.","non-dropping-particle":"","parse-names":false,"suffix":""}],"container-title":"International Journal of Computer Applications","id":"ITEM-1","issued":{"date-parts":[["2018"]]},"page":"40-46","title":"A New Approach for Customer Churn Prediction in Telecom Industry","type":"article-journal","volume":"Vol. 181(1"},"uris":["http://www.mendeley.com/documents/?uuid=c239844f-8e84-3260-ab02-5c47b53ae14e"]}],"mendeley":{"formattedCitation":"(Saraswat, S. &amp; Tiwari, 2018)","plainTextFormattedCitation":"(Saraswat, S. &amp; Tiwari, 2018)","previouslyFormattedCitation":"(Saraswat, S. &amp; Tiwari, 2018)"},"properties":{"noteIndex":0},"schema":"https://github.com/citation-style-language/schema/raw/master/csl-citation.json"}</w:instrText>
-      </w:r>
-      <w:r>
-        <w:fldChar w:fldCharType="separate"/>
-      </w:r>
-      <w:r>
-        <w:t>(Saraswat, S. &amp; Tiwari, 2018)</w:t>
-      </w:r>
-      <w:r>
-        <w:fldChar w:fldCharType="end"/>
-      </w:r>
-    </w:p>
-    <w:p>
-      <w:pPr>
-        <w:pStyle w:val="BodyText"/>
-      </w:pPr>
-    </w:p>
-    <w:p>
-      <w:pPr>
-        <w:pStyle w:val="Heading2"/>
-      </w:pPr>
-      <w:bookmarkStart w:id="32" w:name="_Toc67535213"/>
-      <w:r>
-        <w:t>2.1 Introduction</w:t>
-      </w:r>
-      <w:bookmarkEnd w:id="32"/>
-    </w:p>
-    <w:p>
-      <w:pPr>
-        <w:pStyle w:val="BodyText"/>
-      </w:pPr>
-      <w:r>
-        <w:t xml:space="preserve">As we dive into the literature review, having a proper structure for our analysis is a critical component when dealing with </w:t>
-      </w:r>
-      <w:r>
-        <w:t xml:space="preserve">the </w:t>
-      </w:r>
-      <w:r>
-        <w:t>telecom industry's churn</w:t>
-      </w:r>
-      <w:r>
-        <w:t>. In section 2.2, we will focus on the telecom industry and the data-driven analytics driving the industry. This will give us an idea o</w:t>
-      </w:r>
-      <w:r>
-        <w:t>f</w:t>
-      </w:r>
-      <w:r>
-        <w:t xml:space="preserve"> how critical it is to flag customers and how designing custom campaigns for this segment of customers can increase </w:t>
-      </w:r>
-      <w:r>
-        <w:t>certain companies' bottom line and profitability</w:t>
-      </w:r>
-      <w:r>
-        <w:t xml:space="preserve">. </w:t>
-      </w:r>
-      <w:r>
-        <w:t>Section 2.3</w:t>
-      </w:r>
-      <w:r>
-        <w:t xml:space="preserve"> will deep-dive into cu</w:t>
-      </w:r>
-      <w:r>
-        <w:t>s</w:t>
-      </w:r>
-      <w:r>
-        <w:t xml:space="preserve">tomer attrition in the telecom industry and how this is a </w:t>
-      </w:r>
-      <w:r>
-        <w:t>significant</w:t>
-      </w:r>
-      <w:r>
-        <w:t xml:space="preserve"> driver for the drain in finances and </w:t>
-      </w:r>
-      <w:r>
-        <w:t>telecom operators</w:t>
-      </w:r>
-      <w:r>
-        <w:t>'</w:t>
-      </w:r>
-      <w:r>
-        <w:t xml:space="preserve"> stability</w:t>
-      </w:r>
-      <w:r>
-        <w:t xml:space="preserve"> globally. In the next s</w:t>
-      </w:r>
-      <w:r>
-        <w:t>e</w:t>
-      </w:r>
-      <w:r>
-        <w:t xml:space="preserve">ction, we will understand </w:t>
-      </w:r>
-      <w:r>
-        <w:t>the way companies are leveraging predictive modelling in customer churn attrition and the models and methodologies used</w:t>
-      </w:r>
-      <w:r>
-        <w:t xml:space="preserve"> to keep profitability up. </w:t>
-      </w:r>
-    </w:p>
-    <w:p>
-      <w:pPr>
-        <w:pStyle w:val="BodyText"/>
-      </w:pPr>
-      <w:r>
-        <w:lastRenderedPageBreak/>
-        <w:t>Here, we will analy</w:t>
-      </w:r>
-      <w:r>
-        <w:t>s</w:t>
-      </w:r>
-      <w:r>
-        <w:t>e in-depth the models and the methodology and ideas behind the working of predictive frameworks. We can leverage our learnings from the above sections in how visual analytics is also being used to visuali</w:t>
-      </w:r>
-      <w:r>
-        <w:t>se</w:t>
-      </w:r>
-      <w:r>
-        <w:t xml:space="preserve"> large sets of data. </w:t>
-      </w:r>
-    </w:p>
-    <w:p>
-      <w:pPr>
-        <w:pStyle w:val="BodyText"/>
-      </w:pPr>
-      <w:r>
-        <w:t xml:space="preserve">Before we proceed to the related research publications, we will understand more about the metrics and formulations that </w:t>
-      </w:r>
-      <w:r>
-        <w:t>authors have used</w:t>
-      </w:r>
-      <w:r>
-        <w:t xml:space="preserve"> in the literature survey; this will help us lev</w:t>
-      </w:r>
-      <w:r>
-        <w:t>e</w:t>
-      </w:r>
-      <w:r>
-        <w:t>rage the summary table along with the steps of data pre</w:t>
-      </w:r>
-      <w:r>
-        <w:t>-</w:t>
-      </w:r>
-      <w:r>
-        <w:t>processing, feature engineering, models applied and results of the modelling efforts as displayed. This table will summari</w:t>
-      </w:r>
-      <w:r>
-        <w:t>s</w:t>
-      </w:r>
-      <w:r>
-        <w:t>e all of our learnings in a quick refer</w:t>
-      </w:r>
-      <w:r>
-        <w:t>e</w:t>
-      </w:r>
-      <w:r>
-        <w:t xml:space="preserve">ntial format for </w:t>
-      </w:r>
-      <w:r>
-        <w:t>future publications to leverage the latest in the field. In Section 2.7, we will discuss our learnings from the related work a</w:t>
-      </w:r>
-      <w:r>
-        <w:t>nd the previous sections and</w:t>
-      </w:r>
-      <w:r>
-        <w:t xml:space="preserve"> how the components of an efficient predictive framework for customer churn analysis can be set up for our use-case. Finally, in the last section, we will summari</w:t>
-      </w:r>
-      <w:r>
-        <w:t>s</w:t>
-      </w:r>
-      <w:r>
-        <w:t xml:space="preserve">e all of the analysis we have done to </w:t>
-      </w:r>
-      <w:r>
-        <w:t>understand how telecom operators can leverage data science and machine learning to predict the segment of customers</w:t>
-      </w:r>
-      <w:r>
-        <w:t xml:space="preserve"> at a high risk of voluntary churn.</w:t>
-      </w:r>
-    </w:p>
-    <w:p>
-      <w:pPr>
-        <w:pStyle w:val="Heading2"/>
-      </w:pPr>
-      <w:bookmarkStart w:id="33" w:name="_Toc67535214"/>
-      <w:r>
-        <w:t>2.2 Data Analytics in the Telecom Industry</w:t>
-      </w:r>
-      <w:bookmarkEnd w:id="33"/>
-    </w:p>
-    <w:p>
-      <w:pPr>
-        <w:pStyle w:val="BodyText"/>
-      </w:pPr>
-      <w:r>
-        <w:t>The telecom industry might seem like it</w:t>
-      </w:r>
-      <w:r>
-        <w:t xml:space="preserve"> i</w:t>
-      </w:r>
-      <w:r>
-        <w:t xml:space="preserve">s booming with the internet age, but that is not the case for most telecom operators. The telecom industry </w:t>
-      </w:r>
-      <w:r>
-        <w:t>ha</w:t>
-      </w:r>
-      <w:r>
-        <w:t xml:space="preserve">s </w:t>
-      </w:r>
-      <w:r>
-        <w:t xml:space="preserve">a </w:t>
-      </w:r>
-      <w:r>
-        <w:t xml:space="preserve">heavy dependency on external factors riddled with </w:t>
-      </w:r>
-      <w:r>
-        <w:t>serious</w:t>
-      </w:r>
-      <w:r>
-        <w:t xml:space="preserve"> debt complications</w:t>
-      </w:r>
-      <w:r>
-        <w:t xml:space="preserve"> in the industry. The investments range from building infrastructure that can carry lines across the country, investments </w:t>
-      </w:r>
-      <w:r>
-        <w:t>i</w:t>
-      </w:r>
-      <w:r>
-        <w:t>n the latest technologies that will help enable the latest in voice and internet technology like 5G, money spent on buying bandwidth frequencies. Addit</w:t>
-      </w:r>
-      <w:r>
-        <w:t>i</w:t>
-      </w:r>
-      <w:r>
-        <w:t>onally, the cost of upkeep and maintenance of a vast network can be grossly expensive as operators have to pay rents, keep</w:t>
-      </w:r>
-      <w:r>
-        <w:t xml:space="preserve"> up the set infrastructure, lobby the government, provide customer service, and</w:t>
-      </w:r>
-      <w:r>
-        <w:t xml:space="preserve"> deal with the unexpected such as new legislation even natural disasters.</w:t>
-      </w:r>
-      <w:r>
-        <w:t xml:space="preserve"> For all of these risks that telecom operators take to run a business, </w:t>
-      </w:r>
-      <w:r>
-        <w:t>various models</w:t>
-      </w:r>
-      <w:r>
-        <w:t xml:space="preserve"> can be followed to ensure a steady income. Since a Business to Consumer (B2C) model is high-risk and high-reward, ensuring that there are guaranteed paying customers at the end of the month can be crucial whilst </w:t>
-      </w:r>
-      <w:r>
-        <w:t>maintaining</w:t>
-      </w:r>
-      <w:r>
-        <w:t xml:space="preserve"> steadfast while holding up market share in the space.</w:t>
-      </w:r>
-      <w:r>
-        <w:tab/>
-      </w:r>
-    </w:p>
-    <w:p>
-      <w:pPr>
-        <w:widowControl/>
-        <w:autoSpaceDE/>
-        <w:autoSpaceDN/>
-        <w:adjustRightInd/>
-        <w:spacing w:before="0" w:after="200"/>
-        <w:jc w:val="left"/>
-      </w:pPr>
-      <w:r>
-        <w:br w:type="page"/>
-      </w:r>
-    </w:p>
-    <w:p>
-      <w:pPr>
-        <w:pStyle w:val="BodyText"/>
-      </w:pPr>
-      <w:r>
-        <w:lastRenderedPageBreak/>
-        <w:t xml:space="preserve">The telecom industry has truly earned its place as the backbone of our country and even the economy. It is </w:t>
-      </w:r>
-      <w:r>
-        <w:t>exceedingly difficult to imagine a world in which we cannot directly just call, me</w:t>
-      </w:r>
-      <w:r>
-        <w:t>ssa</w:t>
-      </w:r>
-      <w:r>
-        <w:t>ge or communicate with someone at a fraction of the cost paid for the same service about just a decade ago</w:t>
-      </w:r>
-      <w:r>
-        <w:t>. The rate of mobile and internet penetration in third-world countries is increasing exponentially every</w:t>
-      </w:r>
-      <w:r>
-        <w:t xml:space="preserve"> </w:t>
-      </w:r>
-      <w:r>
-        <w:t>day; this leads to a whole host of some of the largest companies in the world backing up telecom operators to be able to acquire a customer base as loyal and dedicated as possible so that this cash-burn can be leveraged to profit in the future. To have a higher stake in the Industrial Revolution 4.0, telecom operators need to move away from a convention</w:t>
-      </w:r>
-      <w:r>
-        <w:t>al</w:t>
-      </w:r>
-      <w:r>
-        <w:t xml:space="preserve"> </w:t>
-      </w:r>
-      <w:r>
-        <w:t>customer retention approach</w:t>
-      </w:r>
-      <w:r>
-        <w:t xml:space="preserve">. A customer is no longer associated with a company because only one service exists in the area. The telecom operators should improve their CRM infrastructure to move away from merely fulfilling an internal need to a full-fledged ecosystem </w:t>
-      </w:r>
-      <w:r>
-        <w:t>with value-proposition not just for the end-customers but also</w:t>
-      </w:r>
-      <w:r>
-        <w:t xml:space="preserve"> for all </w:t>
-      </w:r>
-      <w:r>
-        <w:t>stakeholders involved</w:t>
-      </w:r>
-      <w:r>
-        <w:t xml:space="preserve"> telecom pipeline. A happy customer is a loyal one.</w:t>
-      </w:r>
-    </w:p>
-    <w:p>
-      <w:pPr>
-        <w:pStyle w:val="BodyText"/>
-      </w:pPr>
-      <w:r>
-        <w:t>Attracting new customers might seem like an attractive way to grow market share</w:t>
-      </w:r>
-      <w:r>
-        <w:t>. However,</w:t>
-      </w:r>
-      <w:r>
-        <w:t xml:space="preserve"> the experienced players in the market know that the secret to being profitable in the long run is two-fold</w:t>
-      </w:r>
-      <w:r>
-        <w:t>, first, focusing on the retention of customers, especially the high-value customers and second, being able to leverage the existing database that is a trove of customers who are likely to come back to the company if courted aptly.</w:t>
-      </w:r>
-      <w:r>
-        <w:t xml:space="preserve"> Gaining new customers is 5 to 10 times more expensive than keeping existing customers loyal </w:t>
-      </w:r>
-      <w:r>
-        <w:fldChar w:fldCharType="begin" w:fldLock="1"/>
-      </w:r>
-      <w:r>
-        <w:instrText>ADDIN CSL_CITATION {"citationItems":[{"id":"ITEM-1","itemData":{"DOI":"10.4236/jcc.2019.711003","ISSN":"2327-5219","abstract":"Keeping customers satisfied is truly essential for saying that business is successful especially in the telecom. Many companies experience different techniques that can predict churn rates and help in designing effective plans for customer retention since the cost of acquiring a new customer is much higher than the cost of retaining the existing one. In this paper, three machine learning algorithms have been used to predict churn namely, Naïve Bayes, SVM and decision trees using two benchmark datasets IBM Watson dataset, which consist of 7033 observations, 21 attributes and cell2cell dataset that contains 71,047 observations and 57 attributes. The models’ performance has been measured by the area under the curve (AUC) and they scored 0.82, 0.87, 0.77 respectively for IBM dataset and 0.98, 0.99, 0.98 respectively for cell2cell dataset. The proposed models also obtained better accuracy than the previous studies using the same datasets.","author":[{"dropping-particle":"","family":"Ebrah","given":"Khulood","non-dropping-particle":"","parse-names":false,"suffix":""},{"dropping-particle":"","family":"Elnasir","given":"Selma","non-dropping-particle":"","parse-names":false,"suffix":""}],"container-title":"11Journal of Computer and Communications","id":"ITEM-1","issue":"23df","issued":{"date-parts":[["2019","11","5"]]},"page":"33-53","publisher":"Scientific Research Publishing, Inc,","title":"Churn Prediction Using Machine Learning and Recommendations Plans for Telecoms","type":"article-journal","volume":"``"},"uris":["http://www.mendeley.com/documents/?uuid=802d4d2a-110d-386b-9aed-d41ca3c328c2"]},{"id":"ITEM-2","itemData":{"DOI":"10.1186/s40537-020-00290-0","author":[{"dropping-particle":"","family":"Wassouf","given":"Wissam Nazeer","non-dropping-particle":"","parse-names":false,"suffix":""},{"dropping-particle":"","family":"Alkhatib","given":"Ramez","non-dropping-particle":"","parse-names":false,"suffix":""},{"dropping-particle":"","family":"Salloum","given":"Kamal","non-dropping-particle":"","parse-names":false,"suffix":""},{"dropping-particle":"","family":"Balloul","given":"Shadi","non-dropping-particle":"","parse-names":false,"suffix":""}],"id":"ITEM-2","issued":{"date-parts":[["0"]]},"title":"Predictive analytics using big data for increased customer loyalty: Syriatel Telecom Company case study","type":"article-journal"},"uris":["http://www.mendeley.com/documents/?uuid=68eece69-5bf5-3e42-82f1-59d7c5dfe3d0"]}],"mendeley":{"formattedCitation":"(Wassouf et al., n.d.; Ebrah and Elnasir, 2019)","plainTextFormattedCitation":"(Wassouf et al., n.d.; Ebrah and Elnasir, 2019)","previouslyFormattedCitation":"(Wassouf et al., n.d.; Ebrah and Elnasir, 2019)"},"properties":{"noteIndex":0},"schema":"https://github.com/citation-style-language/schema/raw/master/csl-citation.json"}</w:instrText>
-      </w:r>
-      <w:r>
-        <w:fldChar w:fldCharType="separate"/>
-      </w:r>
-      <w:r>
-        <w:t>(Wassouf et al., n.d.; Ebrah and Elnasir, 2019)</w:t>
-      </w:r>
-      <w:r>
-        <w:fldChar w:fldCharType="end"/>
-      </w:r>
-      <w:r>
-        <w:t xml:space="preserve">. The recommended method to effectively implement a data science predictive framework is to </w:t>
-      </w:r>
-      <w:r>
-        <w:t xml:space="preserve">scale and leverage </w:t>
-      </w:r>
-      <w:r>
-        <w:t>it</w:t>
-      </w:r>
-      <w:r>
-        <w:t xml:space="preserve"> to make a </w:t>
-      </w:r>
-      <w:r>
-        <w:t>robust and effective model</w:t>
-      </w:r>
-      <w:r>
-        <w:t xml:space="preserve"> </w:t>
-      </w:r>
-      <w:r>
-        <w:t>as</w:t>
-      </w:r>
-      <w:r>
-        <w:t xml:space="preserve"> a custom</w:t>
-      </w:r>
-      <w:r>
-        <w:t>-</w:t>
-      </w:r>
-      <w:r>
-        <w:t>designed use-case.</w:t>
-      </w:r>
-      <w:r>
-        <w:t xml:space="preserve"> </w:t>
-      </w:r>
-      <w:r>
-        <w:t>Several</w:t>
-      </w:r>
-      <w:r>
-        <w:t xml:space="preserve"> low-code or no</w:t>
-      </w:r>
-      <w:r>
-        <w:t>-</w:t>
-      </w:r>
-      <w:r>
-        <w:t>code tools are being used</w:t>
-      </w:r>
-      <w:r>
-        <w:t xml:space="preserve"> </w:t>
-      </w:r>
-      <w:r>
-        <w:t xml:space="preserve">to start </w:t>
-      </w:r>
-      <w:r>
-        <w:t>build</w:t>
-      </w:r>
-      <w:r>
-        <w:t xml:space="preserve"> proof of concept projects; </w:t>
-      </w:r>
-      <w:r>
-        <w:t xml:space="preserve">the </w:t>
-      </w:r>
-      <w:r>
-        <w:t xml:space="preserve">reality is that implementation is vital. Models need to focus on explainability and usage </w:t>
-      </w:r>
-      <w:r>
-        <w:t xml:space="preserve">of </w:t>
-      </w:r>
-      <w:r>
-        <w:t xml:space="preserve">metrics rather than a black-box approach. </w:t>
-      </w:r>
-      <w:r>
-        <w:t>Th</w:t>
-      </w:r>
-      <w:r>
-        <w:t>is is critical to building a solid data science muscle within the organisation because</w:t>
-      </w:r>
-      <w:r>
-        <w:t xml:space="preserve"> it may be easier and even faster to build a pr</w:t>
-      </w:r>
-      <w:r>
-        <w:t>o</w:t>
-      </w:r>
-      <w:r>
-        <w:t xml:space="preserve">of of concept with </w:t>
-      </w:r>
-      <w:r>
-        <w:t>a ready-made tool or technology</w:t>
-      </w:r>
-      <w:r>
-        <w:t>. H</w:t>
-      </w:r>
-      <w:r>
-        <w:t xml:space="preserve">owever, when it comes to scaling the </w:t>
-      </w:r>
-      <w:r>
-        <w:t>exact</w:t>
-      </w:r>
-      <w:r>
-        <w:t xml:space="preserve"> implementation at an org-wide level whilst keeping the overhead costs minimal, we get stuck. Impl</w:t>
-      </w:r>
-      <w:r>
-        <w:t>emen</w:t>
-      </w:r>
-      <w:r>
-        <w:t xml:space="preserve">ting a tool </w:t>
-      </w:r>
-      <w:r>
-        <w:t>on</w:t>
-      </w:r>
-      <w:r>
-        <w:t xml:space="preserve"> a large scale has one of two problems</w:t>
-      </w:r>
-      <w:r>
-        <w:t>. F</w:t>
-      </w:r>
-      <w:r>
-        <w:t xml:space="preserve">irst, it may be </w:t>
-      </w:r>
-      <w:r>
-        <w:t>costly</w:t>
-      </w:r>
-      <w:r>
-        <w:t xml:space="preserve"> to get multiple licences or pass large amounts of data in the tool</w:t>
-      </w:r>
-      <w:r>
-        <w:t>. S</w:t>
-      </w:r>
-      <w:r>
-        <w:t xml:space="preserve">econdly, </w:t>
-      </w:r>
-      <w:r>
-        <w:t>there may be a black-box approach for custom problems in the data</w:t>
-      </w:r>
-      <w:r>
-        <w:t>, so modification of the code may not be feasible.</w:t>
-      </w:r>
-      <w:r>
-        <w:t xml:space="preserve"> </w:t>
-      </w:r>
-    </w:p>
-    <w:p>
-      <w:pPr>
-        <w:pStyle w:val="BodyText"/>
-      </w:pPr>
-      <w:r>
-        <w:lastRenderedPageBreak/>
-        <w:t xml:space="preserve">Tools such as RapidMiner that can leverage explainable models that can be understood by senior management can be a good starting point </w:t>
-      </w:r>
-      <w:r>
-        <w:fldChar w:fldCharType="begin" w:fldLock="1"/>
-      </w:r>
-      <w:r>
-        <w:instrText>ADDIN CSL_CITATION {"citationItems":[{"id":"ITEM-1","itemData":{"DOI":"10.1109/ICBDSC.2019.8645578","ISBN":"9781538680469","abstract":"The telecoms industry is a highly competitive sector which is constantly challenged by customer churn or attrition. In order to remain steadfast in the consumer business, companies need to have sophisticated churn management strategies that will harness valuable data for business intelligence. Data mining and machine learning are tools which can be used by telecoms companies to monitor the churn behaviour of customers. This study implemented exploratory data analysis and feature engineering in a public domain Telecoms dataset and applied seven (7) classification techniques namely, Naïve Bayes, Generalized Linear Model, Logistic Regression, Deep Learning, Decision Tree, Random Forest, and Gradient Boosted Trees. The results are analyzed using different metrics such as Accuracy, Classification error, Precision, Recall, F1-score, and AUC. This study discussed how these results are essential in reducing customer churn and improving customer service. The results obtained in the experiment demonstrate that the best classifier is Gradient Boosted Trees. It outperforms the other classifiers in almost all evaluation metrics. Further, all classifiers showed remarkable improved performance after the oversampling method is applied.","author":[{"dropping-particle":"","family":"Halibas","given":"Alrence Santiago","non-dropping-particle":"","parse-names":false,"suffix":""},{"dropping-particle":"","family":"Cherian Matthew","given":"Anju","non-dropping-particle":"","parse-names":false,"suffix":""},{"dropping-particle":"","family":"Pillai","given":"Indu Govinda","non-dropping-particle":"","parse-names":false,"suffix":""},{"dropping-particle":"","family":"Harold Reazol","given":"Jay","non-dropping-particle":"","parse-names":false,"suffix":""},{"dropping-particle":"","family":"Delvo","given":"Erbeth Gerald","non-dropping-particle":"","parse-names":false,"suffix":""},{"dropping-particle":"","family":"Bonachita Reazol","given":"Leslyn","non-dropping-particle":"","parse-names":false,"suffix":""}],"container-title":"2019 4th MEC International Conference on Big Data and Smart City, ICBDSC 2019","id":"ITEM-1","issued":{"date-parts":[["2019"]]},"publisher":"IEEE","title":"Determining the intervening effects of exploratory data analysis and feature engineering in telecoms customer churn modelling","type":"article-journal"},"uris":["http://www.mendeley.com/documents/?uuid=03908a86-9b3a-45e1-bfae-c3afd8ebdab6"]}],"mendeley":{"formattedCitation":"(Halibas et al., 2019)","plainTextFormattedCitation":"(Halibas et al., 2019)","previouslyFormattedCitation":"(Halibas et al., 2019)"},"properties":{"noteIndex":0},"schema":"https://github.com/citation-style-language/schema/raw/master/csl-citation.json"}</w:instrText>
-      </w:r>
-      <w:r>
-        <w:fldChar w:fldCharType="separate"/>
-      </w:r>
-      <w:r>
-        <w:t>(Halibas et al., 2019)</w:t>
-      </w:r>
-      <w:r>
-        <w:fldChar w:fldCharType="end"/>
-      </w:r>
-      <w:r>
-        <w:t xml:space="preserve"> for proof of concept implementations. Developing </w:t>
-      </w:r>
-      <w:r>
-        <w:t xml:space="preserve">an </w:t>
-      </w:r>
-      <w:r>
-        <w:t xml:space="preserve">in-house custom analytics solution </w:t>
-      </w:r>
-      <w:r>
-        <w:t>is the</w:t>
-      </w:r>
-      <w:r>
-        <w:t xml:space="preserve"> long-term aim</w:t>
-      </w:r>
-      <w:r>
-        <w:t xml:space="preserve"> of a company a</w:t>
-      </w:r>
-      <w:r>
-        <w:t>nd</w:t>
-      </w:r>
-      <w:r>
-        <w:t xml:space="preserve"> building data sc</w:t>
-      </w:r>
-      <w:r>
-        <w:t>i</w:t>
-      </w:r>
-      <w:r>
-        <w:t>ence competencies</w:t>
-      </w:r>
-      <w:r>
-        <w:t>. Most companies require</w:t>
-      </w:r>
-      <w:r>
-        <w:t xml:space="preserve"> a custom setup for churn analysis on account of different datasets, technology stacks, databases and overall requirements </w:t>
-      </w:r>
-      <w:r>
-        <w:fldChar w:fldCharType="begin" w:fldLock="1"/>
-      </w:r>
-      <w:r>
-        <w:instrText>ADDIN CSL_CITATION {"citationItems":[{"id":"ITEM-1","itemData":{"abstract":"Churn prediction is a very important subject in telecom companies and the reason is simple. According to Almana et al. [1] acquiring a new customer costs 5 to 6 times more than retaining a customer that it is about to churn. On the other hand identifying which customers will churn in telecom companies requires the ability to face a great number of challenges. Datasets in this type of industry tend to be very high dimensional and at the same time very Sparse, this brings problems in terms of Multicollinearity and Overfitting. Besides, there are clearly two types of variables, the static variables that characterize the client and the dynamic variables that characterize the interaction between the client and the company. Finally, one of the biggest challenges is created by the use case itself. The objective is to predict which persons will quit the service, but by its nature, in successful companies, there are many more clients staying than leaving. This creates what is called an unbalanced dataset. A dataset where the binary variable that is being predicted as an unbalanced distribution between the classes. In this work, a pipeline and some hypotheses are purposed to face these challenges in an organized and robust way.","author":[{"dropping-particle":"","family":"Fonseca Coelho","given":"António","non-dropping-particle":"","parse-names":false,"suffix":""}],"id":"ITEM-1","issued":{"date-parts":[["0"]]},"title":"Churn Prediction in Telecom Sector: A completed data engineering Framework","type":"report"},"uris":["http://www.mendeley.com/documents/?uuid=4d6210f1-71c6-314a-9011-3f8b4569b36c"]}],"mendeley":{"formattedCitation":"(Fonseca Coelho, n.d.)","plainTextFormattedCitation":"(Fonseca Coelho, n.d.)","previouslyFormattedCitation":"(Fonseca Coelho, n.d.)"},"properties":{"noteIndex":0},"schema":"https://github.com/citation-style-language/schema/raw/master/csl-citation.json"}</w:instrText>
-      </w:r>
-      <w:r>
-        <w:fldChar w:fldCharType="separate"/>
-      </w:r>
-      <w:r>
-        <w:t>(Fonseca Coelho, n.d.)</w:t>
-      </w:r>
-      <w:r>
-        <w:fldChar w:fldCharType="end"/>
-      </w:r>
-      <w:r>
-        <w:t xml:space="preserve">. Understanding the requirement for the cadence of forecasting based on the model selected is also a vital area of research to move from a batch-processing system to a more real-time system </w:t>
-      </w:r>
-      <w:r>
-        <w:fldChar w:fldCharType="begin" w:fldLock="1"/>
-      </w:r>
-      <w:r>
-        <w:instrText>ADDIN CSL_CITATION {"citationItems":[{"id":"ITEM-1","itemData":{"DOI":"10.1109/imitec50163.2020.9334129","ISBN":"9781728195209","author":[{"dropping-particle":"","family":"Tamuka","given":"Nyashadzashe","non-dropping-particle":"","parse-names":false,"suffix":""},{"dropping-particle":"","family":"Sibanda","given":"Khulumani","non-dropping-particle":"","parse-names":false,"suffix":""}],"container-title":"IEEE","id":"ITEM-1","issued":{"date-parts":[["2021"]]},"page":"1-9","title":"Real Time Customer Churn Scoring Model for the Telecommunications Industry","type":"article-journal"},"uris":["http://www.mendeley.com/documents/?uuid=79f970fa-afd1-4379-93cf-190eaa7dcc61"]}],"mendeley":{"formattedCitation":"(Tamuka and Sibanda, 2021)","plainTextFormattedCitation":"(Tamuka and Sibanda, 2021)","previouslyFormattedCitation":"(Tamuka and Sibanda, 2021)"},"properties":{"noteIndex":0},"schema":"https://github.com/citation-style-language/schema/raw/master/csl-citation.json"}</w:instrText>
-      </w:r>
-      <w:r>
-        <w:fldChar w:fldCharType="separate"/>
-      </w:r>
-      <w:r>
-        <w:t>(Tamuka and Sibanda, 2021)</w:t>
-      </w:r>
-      <w:r>
-        <w:fldChar w:fldCharType="end"/>
-      </w:r>
-      <w:r>
-        <w:t>. D</w:t>
-      </w:r>
-      <w:r>
-        <w:t>epending on the complexity of requirements and budget</w:t>
-      </w:r>
-      <w:r>
-        <w:t xml:space="preserve">, a cloud-based </w:t>
-      </w:r>
-      <w:r>
-        <w:t>flexible</w:t>
-      </w:r>
-      <w:r>
-        <w:t xml:space="preserve"> architecture can also be set up</w:t>
-      </w:r>
-      <w:r>
-        <w:t>.</w:t>
-      </w:r>
-    </w:p>
-    <w:p>
-      <w:pPr>
-        <w:pStyle w:val="Heading2"/>
-      </w:pPr>
-      <w:bookmarkStart w:id="34" w:name="_Toc67535215"/>
-      <w:r>
-        <w:t xml:space="preserve">2.3 </w:t>
-      </w:r>
-      <w:r>
-        <w:t>Customer Attrition in the Telecom Industry</w:t>
-      </w:r>
-      <w:bookmarkEnd w:id="34"/>
-    </w:p>
-    <w:p>
-      <w:pPr>
-        <w:pStyle w:val="BodyText"/>
-      </w:pPr>
-      <w:r>
-        <w:t xml:space="preserve">Understanding the customer is an integral part of whether a customer gets to keep an existing customer or not. Deciding the budget allocation at the start of the fiscal cycle is the deciding factor </w:t>
-      </w:r>
-      <w:r>
-        <w:t>i</w:t>
-      </w:r>
-      <w:r>
-        <w:t xml:space="preserve">n </w:t>
-      </w:r>
-      <w:r>
-        <w:t>it</w:t>
-      </w:r>
-      <w:r>
-        <w:t>s culture</w:t>
-      </w:r>
-      <w:r>
-        <w:t xml:space="preserve">. </w:t>
-      </w:r>
-      <w:r>
-        <w:t>W</w:t>
-      </w:r>
-      <w:r>
-        <w:t xml:space="preserve">e </w:t>
-      </w:r>
-      <w:r>
-        <w:t xml:space="preserve">will </w:t>
-      </w:r>
-      <w:r>
-        <w:t>look at a comp</w:t>
-      </w:r>
-      <w:r>
-        <w:t>an</w:t>
-      </w:r>
-      <w:r>
-        <w:t xml:space="preserve">y where </w:t>
-      </w:r>
-      <w:r>
-        <w:t>most</w:t>
-      </w:r>
-      <w:r>
-        <w:t xml:space="preserve"> of its cash burn </w:t>
-      </w:r>
-      <w:r>
-        <w:t>will be focused on discounts</w:t>
-      </w:r>
-      <w:r>
-        <w:t xml:space="preserve"> to attract new customers</w:t>
-      </w:r>
-      <w:r>
-        <w:t>. I</w:t>
-      </w:r>
-      <w:r>
-        <w:t>s it going to be spent on marketing mix to build brand equity that can be leveraged later on in the future</w:t>
-      </w:r>
-      <w:r>
-        <w:t>,</w:t>
-      </w:r>
-      <w:r>
-        <w:t xml:space="preserve"> or is a co</w:t>
-      </w:r>
-      <w:r>
-        <w:t>m</w:t>
-      </w:r>
-      <w:r>
-        <w:t>pany going to majorly focus it</w:t>
-      </w:r>
-      <w:r>
-        <w:t>s budget distribution on customer servic</w:t>
-      </w:r>
-      <w:r>
-        <w:t xml:space="preserve">e to retain a high number fo high-value customers. Understanding all of </w:t>
-      </w:r>
-      <w:r>
-        <w:t>a customer</w:t>
-      </w:r>
-      <w:r>
-        <w:t>'</w:t>
-      </w:r>
-      <w:r>
-        <w:t>s nuances</w:t>
-      </w:r>
-      <w:r>
-        <w:t xml:space="preserve"> will help predict if a customer is</w:t>
-      </w:r>
-      <w:r>
-        <w:t xml:space="preserve"> looking to </w:t>
-      </w:r>
-      <w:r>
-        <w:t>churn voluntarily</w:t>
-      </w:r>
-      <w:r>
-        <w:t xml:space="preserve">. </w:t>
-      </w:r>
-      <w:r>
-        <w:t xml:space="preserve">Here, </w:t>
-      </w:r>
-      <w:r>
-        <w:t>hundreds or even thousands of attributes on the customer</w:t>
-      </w:r>
-      <w:r>
-        <w:t xml:space="preserve"> can be leveraged to perform churn analytics. Cho</w:t>
-      </w:r>
-      <w:r>
-        <w:t>o</w:t>
-      </w:r>
-      <w:r>
-        <w:t>sing the right set of fea</w:t>
-      </w:r>
-      <w:r>
-        <w:t>tures that can help in this prediction is an area of research in itself. There is one common element in the literature reviewed</w:t>
-      </w:r>
-      <w:r>
-        <w:t>;</w:t>
-      </w:r>
-      <w:r>
-        <w:t xml:space="preserve"> there are always certain behavio</w:t>
-      </w:r>
-      <w:r>
-        <w:t>u</w:t>
-      </w:r>
-      <w:r>
-        <w:t xml:space="preserve">ral traits of a customer that can be identified as a </w:t>
-      </w:r>
-      <w:r>
-        <w:t>customer trend</w:t>
-      </w:r>
-      <w:r>
-        <w:t xml:space="preserve"> that is to churn. Being able to leverage this understanding that we get from the dataset is a deciding factor </w:t>
-      </w:r>
-      <w:r>
-        <w:t>in retaining</w:t>
-      </w:r>
-      <w:r>
-        <w:t xml:space="preserve"> </w:t>
-      </w:r>
-      <w:r>
-        <w:t>customers</w:t>
-      </w:r>
-      <w:r>
-        <w:t xml:space="preserve">. </w:t>
-      </w:r>
-    </w:p>
-    <w:p>
-      <w:pPr>
-        <w:pStyle w:val="BodyText"/>
-      </w:pPr>
-      <w:r>
-        <w:t>It is not merely identifying the set of customers that are at a high risk of churn; if timed right with the right kind of targeted campaign, there is a high chance that even if the telecom operator was to take a s</w:t>
-      </w:r>
-      <w:r>
-        <w:t>light</w:t>
-      </w:r>
-      <w:r>
-        <w:t xml:space="preserve"> loss in the form of additional discounts</w:t>
-      </w:r>
-      <w:r>
-        <w:t xml:space="preserve"> offered to the high-risk customer in the sho</w:t>
-      </w:r>
-      <w:r>
-        <w:t>r</w:t>
-      </w:r>
-      <w:r>
-        <w:t>t term, the</w:t>
-      </w:r>
-      <w:r>
-        <w:t xml:space="preserve"> cost c</w:t>
-      </w:r>
-      <w:r>
-        <w:t>ould</w:t>
-      </w:r>
-      <w:r>
-        <w:t xml:space="preserve"> be recovered </w:t>
-      </w:r>
-      <w:r>
-        <w:t xml:space="preserve">and a profit can be made </w:t>
-      </w:r>
-      <w:r>
-        <w:t>in the long-term.</w:t>
-      </w:r>
-    </w:p>
-    <w:p>
-      <w:pPr>
-        <w:pStyle w:val="Heading2"/>
-      </w:pPr>
-      <w:bookmarkStart w:id="35" w:name="_Toc67535216"/>
-      <w:r>
-        <w:lastRenderedPageBreak/>
-        <w:t>2.4 Predictive Modelling in Customer Churn Analysis</w:t>
-      </w:r>
-      <w:bookmarkEnd w:id="35"/>
-    </w:p>
-    <w:p>
-      <w:pPr>
-        <w:pStyle w:val="BodyText"/>
-      </w:pPr>
-      <w:r>
-        <w:t>A</w:t>
-      </w:r>
-      <w:r>
-        <w:t xml:space="preserve"> predictive modelling fra</w:t>
-      </w:r>
-      <w:r>
-        <w:t>mework</w:t>
-      </w:r>
-      <w:r>
-        <w:t xml:space="preserve"> for data science is an involved process </w:t>
-      </w:r>
-      <w:r>
-        <w:t>with</w:t>
-      </w:r>
-      <w:r>
-        <w:t xml:space="preserve"> a list of tasks that can be understood through the literature survey.</w:t>
-      </w:r>
-      <w:r>
-        <w:t xml:space="preserve"> </w:t>
-      </w:r>
-      <w:r>
-        <w:t>In this section, we shall understand the details of the supervised machine learning techniques.</w:t>
-      </w:r>
-      <w:r>
-        <w:t xml:space="preserve"> </w:t>
-      </w:r>
-      <w:r>
-        <w:t>Customer churn analytics in the telecom industry aim</w:t>
-      </w:r>
-      <w:r>
-        <w:t>s</w:t>
-      </w:r>
-      <w:r>
-        <w:t xml:space="preserve"> to flag the segment of customers </w:t>
-      </w:r>
-      <w:r>
-        <w:t>likely to churn and</w:t>
-      </w:r>
-      <w:r>
-        <w:t xml:space="preserve"> some confidence. This is </w:t>
-      </w:r>
-      <w:r>
-        <w:t>a classification problem where we would like to predict one of two things if a customer is going to churn or not. There are different methods to do this</w:t>
-      </w:r>
-      <w:r>
-        <w:t>,</w:t>
-      </w:r>
-      <w:r>
-        <w:t xml:space="preserve"> and we will review some supervised machine learning algorithms in the below sections.</w:t>
-      </w:r>
-    </w:p>
-    <w:p>
-      <w:pPr>
-        <w:pStyle w:val="Heading3"/>
-      </w:pPr>
-      <w:bookmarkStart w:id="36" w:name="_Toc67535217"/>
-      <w:r>
-        <w:t>2.4.1 Logistic Regression</w:t>
-      </w:r>
-      <w:bookmarkEnd w:id="36"/>
-    </w:p>
-    <w:p>
-      <w:pPr>
-        <w:pStyle w:val="BodyText"/>
-      </w:pPr>
-      <w:r>
-        <w:t>One of the most used and fundamental</w:t>
-      </w:r>
-      <w:r>
-        <w:t xml:space="preserve"> supervised</w:t>
-      </w:r>
-      <w:r>
-        <w:t xml:space="preserve"> models </w:t>
-      </w:r>
-      <w:r>
-        <w:t>used is l</w:t>
-      </w:r>
-      <w:r>
-        <w:t xml:space="preserve">ogistic </w:t>
-      </w:r>
-      <w:r>
-        <w:t>r</w:t>
-      </w:r>
-      <w:r>
-        <w:t>egression</w:t>
-      </w:r>
-      <w:r>
-        <w:t>. It</w:t>
-      </w:r>
-      <w:r>
-        <w:t xml:space="preserve"> is a machine learning algorithm </w:t>
-      </w:r>
-      <w:r>
-        <w:t>that</w:t>
-      </w:r>
-      <w:r>
-        <w:t xml:space="preserve"> predict</w:t>
-      </w:r>
-      <w:r>
-        <w:t>s</w:t>
-      </w:r>
-      <w:r>
-        <w:t xml:space="preserve"> a binary outpu</w:t>
-      </w:r>
-      <w:r>
-        <w:t>t</w:t>
-      </w:r>
-      <w:r>
-        <w:t xml:space="preserve">. When the input is a set of independent variables, the logistic regression model outputs a probabilistic output between 0 and 1. This probabilistic output is then </w:t>
-      </w:r>
-      <w:r>
-        <w:t xml:space="preserve">made 0 or 1 based on a pre-decided threshold. Based on our observations on customer churn, </w:t>
-      </w:r>
-      <w:r>
-        <w:t>target variables are defined by the following conditions for our case</w:t>
-      </w:r>
-      <w:r>
-        <w:t>.</w:t>
-      </w:r>
-      <w:r>
-        <w:tab/>
-      </w:r>
-      <w:r>
-        <w:br/>
-      </w:r>
-    </w:p>
-    <w:p>
-      <w:pPr>
-        <w:pStyle w:val="ImageFont"/>
-      </w:pPr>
-      <w:r>
-        <w:drawing>
-          <wp:inline distT="0" distB="0" distL="0" distR="0" wp14:anchorId="0DFE4A86" wp14:editId="7C45DC63">
-            <wp:extent cx="2786332" cy="692256"/>
-            <wp:effectExtent l="0" t="0" r="0" b="0"/>
-            <wp:docPr id="3" name="Picture 3"/>
             <wp:cNvGraphicFramePr>
               <a:graphicFrameLocks xmlns:a="http://schemas.openxmlformats.org/drawingml/2006/main" noChangeAspect="1"/>
             </wp:cNvGraphicFramePr>
@@ -7300,7 +6415,7 @@
                   <pic:spPr>
                     <a:xfrm>
                       <a:off x="0" y="0"/>
-                      <a:ext cx="2877282" cy="714852"/>
+                      <a:ext cx="3953845" cy="2779087"/>
                     </a:xfrm>
                     <a:prstGeom prst="rect">
                       <a:avLst/>
@@ -7312,46 +6427,980 @@
           </wp:inline>
         </w:drawing>
       </w:r>
+    </w:p>
+    <w:p>
+      <w:pPr>
+        <w:pStyle w:val="ImageFont"/>
+      </w:pPr>
+      <w:r>
+        <w:t xml:space="preserve">Figure 2.1: Types of Churners </w:t>
+      </w:r>
+      <w:r>
+        <w:fldChar w:fldCharType="begin" w:fldLock="1"/>
+      </w:r>
+      <w:r>
+        <w:instrText>ADDIN CSL_CITATION {"citationItems":[{"id":"ITEM-1","itemData":{"author":[{"dropping-particle":"","family":"Saraswat, S. &amp; Tiwari","given":"A.","non-dropping-particle":"","parse-names":false,"suffix":""}],"container-title":"International Journal of Computer Applications","id":"ITEM-1","issued":{"date-parts":[["2018"]]},"page":"40-46","title":"A New Approach for Customer Churn Prediction in Telecom Industry","type":"article-journal","volume":"Vol. 181(1"},"uris":["http://www.mendeley.com/documents/?uuid=c239844f-8e84-3260-ab02-5c47b53ae14e"]}],"mendeley":{"formattedCitation":"(Saraswat, S. &amp; Tiwari, 2018)","plainTextFormattedCitation":"(Saraswat, S. &amp; Tiwari, 2018)","previouslyFormattedCitation":"(Saraswat, S. &amp; Tiwari, 2018)"},"properties":{"noteIndex":0},"schema":"https://github.com/citation-style-language/schema/raw/master/csl-citation.json"}</w:instrText>
+      </w:r>
+      <w:r>
+        <w:fldChar w:fldCharType="separate"/>
+      </w:r>
+      <w:r>
+        <w:t>(Saraswat, S. &amp; Tiwari, 2018)</w:t>
+      </w:r>
+      <w:r>
+        <w:fldChar w:fldCharType="end"/>
+      </w:r>
+    </w:p>
+    <w:p>
+      <w:pPr>
+        <w:pStyle w:val="BodyText"/>
+      </w:pPr>
+    </w:p>
+    <w:p>
+      <w:pPr>
+        <w:pStyle w:val="Heading2"/>
+      </w:pPr>
+      <w:bookmarkStart w:id="33" w:name="_Toc67539863"/>
+      <w:r>
+        <w:t>2.1 Introduction</w:t>
+      </w:r>
+      <w:bookmarkEnd w:id="33"/>
+    </w:p>
+    <w:p>
+      <w:pPr>
+        <w:pStyle w:val="BodyText"/>
+      </w:pPr>
+      <w:r>
+        <w:t xml:space="preserve">As we dive into the literature review, having a proper structure for our analysis is </w:t>
+      </w:r>
+      <w:r>
+        <w:t>critical</w:t>
+      </w:r>
+      <w:r>
+        <w:t xml:space="preserve"> when dealing with </w:t>
+      </w:r>
+      <w:r>
+        <w:t xml:space="preserve">the </w:t>
+      </w:r>
+      <w:r>
+        <w:t>telecom industry's churn</w:t>
+      </w:r>
+      <w:r>
+        <w:t>. In section 2.2, we will focus on the telecom industry and the data-driven analytics driving the industry. This will give us an idea o</w:t>
+      </w:r>
+      <w:r>
+        <w:t>f</w:t>
+      </w:r>
+      <w:r>
+        <w:t xml:space="preserve"> how critical it is to flag customers and how designing custom campaigns for this segment of customers can increase </w:t>
+      </w:r>
+      <w:r>
+        <w:t>certain companies' bottom line and profitability</w:t>
+      </w:r>
+      <w:r>
+        <w:t xml:space="preserve">. </w:t>
+      </w:r>
+      <w:r>
+        <w:t>Section 2.3</w:t>
+      </w:r>
+      <w:r>
+        <w:t xml:space="preserve"> will deep-dive into cu</w:t>
+      </w:r>
+      <w:r>
+        <w:t>s</w:t>
+      </w:r>
+      <w:r>
+        <w:t xml:space="preserve">tomer attrition in the telecom industry and how this is a </w:t>
+      </w:r>
+      <w:r>
+        <w:t>significant</w:t>
+      </w:r>
+      <w:r>
+        <w:t xml:space="preserve"> driver for the drain in finances and </w:t>
+      </w:r>
+      <w:r>
+        <w:t>telecom operators</w:t>
+      </w:r>
+      <w:r>
+        <w:t>'</w:t>
+      </w:r>
+      <w:r>
+        <w:t xml:space="preserve"> stability</w:t>
+      </w:r>
+      <w:r>
+        <w:t xml:space="preserve"> globally. In the next s</w:t>
+      </w:r>
+      <w:r>
+        <w:t>e</w:t>
+      </w:r>
+      <w:r>
+        <w:t xml:space="preserve">ction, we will understand </w:t>
+      </w:r>
+      <w:r>
+        <w:t>the way companies are leveraging predictive modelling in customer churn attrition and the models and methodologies used</w:t>
+      </w:r>
+      <w:r>
+        <w:t xml:space="preserve"> to keep profitability up. </w:t>
+      </w:r>
+    </w:p>
+    <w:p>
+      <w:pPr>
+        <w:pStyle w:val="BodyText"/>
+      </w:pPr>
+      <w:r>
+        <w:lastRenderedPageBreak/>
+        <w:t>Here, we will analy</w:t>
+      </w:r>
+      <w:r>
+        <w:t>s</w:t>
+      </w:r>
+      <w:r>
+        <w:t>e in-depth the models and the methodology and ideas behind the working of predictive frameworks. We can leverage our learnings from the above sections in how visual analytics is also being used to visuali</w:t>
+      </w:r>
+      <w:r>
+        <w:t>se</w:t>
+      </w:r>
+      <w:r>
+        <w:t xml:space="preserve"> large sets of data. </w:t>
+      </w:r>
+    </w:p>
+    <w:p>
+      <w:pPr>
+        <w:pStyle w:val="BodyText"/>
+      </w:pPr>
+      <w:r>
+        <w:t xml:space="preserve">Before we proceed to the related research publications, we will understand more about the metrics and formulations that </w:t>
+      </w:r>
+      <w:r>
+        <w:t>authors have used</w:t>
+      </w:r>
+      <w:r>
+        <w:t xml:space="preserve"> in the literature survey; this will help us lev</w:t>
+      </w:r>
+      <w:r>
+        <w:t>e</w:t>
+      </w:r>
+      <w:r>
+        <w:t>rage the summary table along with the steps of data pre</w:t>
+      </w:r>
+      <w:r>
+        <w:t>-</w:t>
+      </w:r>
+      <w:r>
+        <w:t>processing, feature engineering, models applied and results of the modelling efforts as displayed. This table will summari</w:t>
+      </w:r>
+      <w:r>
+        <w:t>s</w:t>
+      </w:r>
+      <w:r>
+        <w:t>e all of our learnings in a quick refer</w:t>
+      </w:r>
+      <w:r>
+        <w:t>e</w:t>
+      </w:r>
+      <w:r>
+        <w:t xml:space="preserve">ntial format for </w:t>
+      </w:r>
+      <w:r>
+        <w:t>future publications to leverage the latest in the field. In Section 2.7, we will discuss our learnings from the related work a</w:t>
+      </w:r>
+      <w:r>
+        <w:t>nd the previous sections and</w:t>
+      </w:r>
+      <w:r>
+        <w:t xml:space="preserve"> how the components of an efficient predictive framework for customer churn analysis can be set up for our use-case. Finally, in the last section, we will summari</w:t>
+      </w:r>
+      <w:r>
+        <w:t>s</w:t>
+      </w:r>
+      <w:r>
+        <w:t xml:space="preserve">e all of the analysis we have done to </w:t>
+      </w:r>
+      <w:r>
+        <w:t>understand how telecom operators can leverage data science and machine learning to predict the segment of customers</w:t>
+      </w:r>
+      <w:r>
+        <w:t xml:space="preserve"> at a high risk of voluntary churn.</w:t>
+      </w:r>
+    </w:p>
+    <w:p>
+      <w:pPr>
+        <w:pStyle w:val="Heading2"/>
+      </w:pPr>
+      <w:bookmarkStart w:id="34" w:name="_Toc67539864"/>
+      <w:r>
+        <w:t>2.2 Data Analytics in the Telecom Industry</w:t>
+      </w:r>
+      <w:bookmarkEnd w:id="34"/>
+    </w:p>
+    <w:p>
+      <w:pPr>
+        <w:pStyle w:val="BodyText"/>
+      </w:pPr>
+      <w:r>
+        <w:t>The telecom industry might seem like it</w:t>
+      </w:r>
+      <w:r>
+        <w:t xml:space="preserve"> i</w:t>
+      </w:r>
+      <w:r>
+        <w:t xml:space="preserve">s booming with the internet age, but that is not the case for most telecom operators. The telecom industry </w:t>
+      </w:r>
+      <w:r>
+        <w:t>ha</w:t>
+      </w:r>
+      <w:r>
+        <w:t xml:space="preserve">s </w:t>
+      </w:r>
+      <w:r>
+        <w:t xml:space="preserve">a </w:t>
+      </w:r>
+      <w:r>
+        <w:t xml:space="preserve">heavy dependency on external factors riddled with </w:t>
+      </w:r>
+      <w:r>
+        <w:t>serious</w:t>
+      </w:r>
+      <w:r>
+        <w:t xml:space="preserve"> debt complications</w:t>
+      </w:r>
+      <w:r>
+        <w:t xml:space="preserve"> in the industry. The investments range from building infrastructure that can carry lines across the country, investments </w:t>
+      </w:r>
+      <w:r>
+        <w:t>i</w:t>
+      </w:r>
+      <w:r>
+        <w:t>n the latest technologies that will help enable the latest in voice and internet technology like 5G, money spent on buying bandwidth frequencies. Addit</w:t>
+      </w:r>
+      <w:r>
+        <w:t>i</w:t>
+      </w:r>
+      <w:r>
+        <w:t>onally, the cost of upkeep and maintenance of a vast network can be grossly expensive as operators have to pay rents, keep</w:t>
+      </w:r>
+      <w:r>
+        <w:t xml:space="preserve"> up the set infrastructure, lobby the government, provide customer service, and</w:t>
+      </w:r>
+      <w:r>
+        <w:t xml:space="preserve"> deal with the unexpected such as new legislation even natural disasters.</w:t>
+      </w:r>
+      <w:r>
+        <w:t xml:space="preserve"> For all of these risks that telecom operators take to run a business, </w:t>
+      </w:r>
+      <w:r>
+        <w:t>various models</w:t>
+      </w:r>
+      <w:r>
+        <w:t xml:space="preserve"> can be followed to ensure a steady income. Since a Business to Consumer (B2C) model is high-risk and high-reward, ensuring that there are guaranteed paying customers at the end of the month can be crucial whilst </w:t>
+      </w:r>
+      <w:r>
+        <w:t>maintaining</w:t>
+      </w:r>
+      <w:r>
+        <w:t xml:space="preserve"> steadfast while holding up market share in the space.</w:t>
+      </w:r>
+      <w:r>
+        <w:tab/>
+      </w:r>
+    </w:p>
+    <w:p>
+      <w:pPr>
+        <w:widowControl/>
+        <w:autoSpaceDE/>
+        <w:autoSpaceDN/>
+        <w:adjustRightInd/>
+        <w:spacing w:before="0" w:after="200"/>
+        <w:jc w:val="left"/>
+      </w:pPr>
+      <w:r>
+        <w:br w:type="page"/>
+      </w:r>
+    </w:p>
+    <w:p>
+      <w:pPr>
+        <w:pStyle w:val="BodyText"/>
+      </w:pPr>
+      <w:r>
+        <w:lastRenderedPageBreak/>
+        <w:t xml:space="preserve">The telecom industry has truly earned its place as the backbone of our country and even the economy. It is </w:t>
+      </w:r>
+      <w:r>
+        <w:t>exceedingly difficult to imagine a world in which we cannot directly just call, me</w:t>
+      </w:r>
+      <w:r>
+        <w:t>ssa</w:t>
+      </w:r>
+      <w:r>
+        <w:t>ge or communicate with someone at a fraction of the cost paid for the same service about just a decade ago</w:t>
+      </w:r>
+      <w:r>
+        <w:t>. The rate of mobile and internet penetration in third-world countries is increasing exponentially every</w:t>
+      </w:r>
+      <w:r>
+        <w:t xml:space="preserve"> </w:t>
+      </w:r>
+      <w:r>
+        <w:t>day; this leads to a whole host of some of the largest companies in the world backing up telecom operators to be able to acquire a customer base as loyal and dedicated as possible so that this cash-burn can be leveraged to profit in the future. To have a higher stake in the Industrial Revolution 4.0, telecom operators need to move away from a convention</w:t>
+      </w:r>
+      <w:r>
+        <w:t>al</w:t>
+      </w:r>
+      <w:r>
+        <w:t xml:space="preserve"> </w:t>
+      </w:r>
+      <w:r>
+        <w:t>customer retention approach</w:t>
+      </w:r>
+      <w:r>
+        <w:t xml:space="preserve">. A customer is no longer associated with a company because only one service exists in the area. The telecom operators should improve their CRM infrastructure to move away from merely fulfilling an internal need to a full-fledged ecosystem </w:t>
+      </w:r>
+      <w:r>
+        <w:t>with value-proposition not just for the end-customers but also</w:t>
+      </w:r>
+      <w:r>
+        <w:t xml:space="preserve"> for all </w:t>
+      </w:r>
+      <w:r>
+        <w:t>stakeholders involved</w:t>
+      </w:r>
+      <w:r>
+        <w:t xml:space="preserve"> telecom pipeline. A happy customer is a loyal one.</w:t>
+      </w:r>
+    </w:p>
+    <w:p>
+      <w:pPr>
+        <w:pStyle w:val="BodyText"/>
+      </w:pPr>
+      <w:r>
+        <w:t>Attracting new customers might seem like an attractive way to grow market share</w:t>
+      </w:r>
+      <w:r>
+        <w:t>. However,</w:t>
+      </w:r>
+      <w:r>
+        <w:t xml:space="preserve"> the experienced players in the market know that the secret to being profitable in the long run is two-fold</w:t>
+      </w:r>
+      <w:r>
+        <w:t>, first, focusing on the retention of customers, especially the high-value customers and second, being able to leverage the existing database that is a trove of customers who are likely to come back to the company if courted aptly.</w:t>
+      </w:r>
+      <w:r>
+        <w:t xml:space="preserve"> Gaining new customers is 5 to 10 times more expensive than keeping existing customers loyal </w:t>
+      </w:r>
+      <w:r>
+        <w:fldChar w:fldCharType="begin" w:fldLock="1"/>
+      </w:r>
+      <w:r>
+        <w:instrText>ADDIN CSL_CITATION {"citationItems":[{"id":"ITEM-1","itemData":{"DOI":"10.4236/jcc.2019.711003","ISSN":"2327-5219","abstract":"Keeping customers satisfied is truly essential for saying that business is successful especially in the telecom. Many companies experience different techniques that can predict churn rates and help in designing effective plans for customer retention since the cost of acquiring a new customer is much higher than the cost of retaining the existing one. In this paper, three machine learning algorithms have been used to predict churn namely, Naïve Bayes, SVM and decision trees using two benchmark datasets IBM Watson dataset, which consist of 7033 observations, 21 attributes and cell2cell dataset that contains 71,047 observations and 57 attributes. The models’ performance has been measured by the area under the curve (AUC) and they scored 0.82, 0.87, 0.77 respectively for IBM dataset and 0.98, 0.99, 0.98 respectively for cell2cell dataset. The proposed models also obtained better accuracy than the previous studies using the same datasets.","author":[{"dropping-particle":"","family":"Ebrah","given":"Khulood","non-dropping-particle":"","parse-names":false,"suffix":""},{"dropping-particle":"","family":"Elnasir","given":"Selma","non-dropping-particle":"","parse-names":false,"suffix":""}],"container-title":"11Journal of Computer and Communications","id":"ITEM-1","issue":"23df","issued":{"date-parts":[["2019","11","5"]]},"page":"33-53","publisher":"Scientific Research Publishing, Inc,","title":"Churn Prediction Using Machine Learning and Recommendations Plans for Telecoms","type":"article-journal","volume":"``"},"uris":["http://www.mendeley.com/documents/?uuid=802d4d2a-110d-386b-9aed-d41ca3c328c2"]},{"id":"ITEM-2","itemData":{"DOI":"10.1186/s40537-020-00290-0","author":[{"dropping-particle":"","family":"Wassouf","given":"Wissam Nazeer","non-dropping-particle":"","parse-names":false,"suffix":""},{"dropping-particle":"","family":"Alkhatib","given":"Ramez","non-dropping-particle":"","parse-names":false,"suffix":""},{"dropping-particle":"","family":"Salloum","given":"Kamal","non-dropping-particle":"","parse-names":false,"suffix":""},{"dropping-particle":"","family":"Balloul","given":"Shadi","non-dropping-particle":"","parse-names":false,"suffix":""}],"id":"ITEM-2","issued":{"date-parts":[["0"]]},"title":"Predictive analytics using big data for increased customer loyalty: Syriatel Telecom Company case study","type":"article-journal"},"uris":["http://www.mendeley.com/documents/?uuid=68eece69-5bf5-3e42-82f1-59d7c5dfe3d0"]}],"mendeley":{"formattedCitation":"(Wassouf et al., n.d.; Ebrah and Elnasir, 2019)","plainTextFormattedCitation":"(Wassouf et al., n.d.; Ebrah and Elnasir, 2019)","previouslyFormattedCitation":"(Wassouf et al., n.d.; Ebrah and Elnasir, 2019)"},"properties":{"noteIndex":0},"schema":"https://github.com/citation-style-language/schema/raw/master/csl-citation.json"}</w:instrText>
+      </w:r>
+      <w:r>
+        <w:fldChar w:fldCharType="separate"/>
+      </w:r>
+      <w:r>
+        <w:t>(Wassouf et al., n.d.; Ebrah and Elnasir, 2019)</w:t>
+      </w:r>
+      <w:r>
+        <w:fldChar w:fldCharType="end"/>
+      </w:r>
+      <w:r>
+        <w:t xml:space="preserve">. The recommended method to effectively implement a data science predictive framework is to </w:t>
+      </w:r>
+      <w:r>
+        <w:t xml:space="preserve">scale and leverage </w:t>
+      </w:r>
+      <w:r>
+        <w:t>it</w:t>
+      </w:r>
+      <w:r>
+        <w:t xml:space="preserve"> to make a </w:t>
+      </w:r>
+      <w:r>
+        <w:t>robust and effective model</w:t>
+      </w:r>
+      <w:r>
+        <w:t xml:space="preserve"> </w:t>
+      </w:r>
+      <w:r>
+        <w:t>as</w:t>
+      </w:r>
+      <w:r>
+        <w:t xml:space="preserve"> a custom</w:t>
+      </w:r>
+      <w:r>
+        <w:t>-</w:t>
+      </w:r>
+      <w:r>
+        <w:t>designed use-case.</w:t>
+      </w:r>
+      <w:r>
+        <w:t xml:space="preserve"> </w:t>
+      </w:r>
+      <w:r>
+        <w:t>Several</w:t>
+      </w:r>
+      <w:r>
+        <w:t xml:space="preserve"> low-code or no</w:t>
+      </w:r>
+      <w:r>
+        <w:t>-</w:t>
+      </w:r>
+      <w:r>
+        <w:t>code tools are being used</w:t>
+      </w:r>
+      <w:r>
+        <w:t xml:space="preserve"> </w:t>
+      </w:r>
+      <w:r>
+        <w:t xml:space="preserve">to start </w:t>
+      </w:r>
+      <w:r>
+        <w:t>build</w:t>
+      </w:r>
+      <w:r>
+        <w:t xml:space="preserve"> proof of concept projects; </w:t>
+      </w:r>
+      <w:r>
+        <w:t xml:space="preserve">the </w:t>
+      </w:r>
+      <w:r>
+        <w:t xml:space="preserve">reality is that implementation is vital. Models need to focus on explainability and usage </w:t>
+      </w:r>
+      <w:r>
+        <w:t xml:space="preserve">of </w:t>
+      </w:r>
+      <w:r>
+        <w:t xml:space="preserve">metrics rather than a black-box approach. </w:t>
+      </w:r>
+      <w:r>
+        <w:t>Th</w:t>
+      </w:r>
+      <w:r>
+        <w:t>is is critical to building a solid data science muscle within the organisation because</w:t>
+      </w:r>
+      <w:r>
+        <w:t xml:space="preserve"> it may be easier and even faster to build a pr</w:t>
+      </w:r>
+      <w:r>
+        <w:t>o</w:t>
+      </w:r>
+      <w:r>
+        <w:t xml:space="preserve">of of concept with </w:t>
+      </w:r>
+      <w:r>
+        <w:t>a ready-made tool or technology</w:t>
+      </w:r>
+      <w:r>
+        <w:t>. H</w:t>
+      </w:r>
+      <w:r>
+        <w:t xml:space="preserve">owever, when it comes to scaling the </w:t>
+      </w:r>
+      <w:r>
+        <w:t>exact</w:t>
+      </w:r>
+      <w:r>
+        <w:t xml:space="preserve"> implementation at an org-wide level whilst keeping the overhead costs minimal, we get stuck. Impl</w:t>
+      </w:r>
+      <w:r>
+        <w:t>emen</w:t>
+      </w:r>
+      <w:r>
+        <w:t xml:space="preserve">ting a tool </w:t>
+      </w:r>
+      <w:r>
+        <w:t>on</w:t>
+      </w:r>
+      <w:r>
+        <w:t xml:space="preserve"> a large scale has one of two problems</w:t>
+      </w:r>
+      <w:r>
+        <w:t>. F</w:t>
+      </w:r>
+      <w:r>
+        <w:t xml:space="preserve">irst, it may be </w:t>
+      </w:r>
+      <w:r>
+        <w:t>costly</w:t>
+      </w:r>
+      <w:r>
+        <w:t xml:space="preserve"> to get multiple licences or pass large amounts of data in the tool</w:t>
+      </w:r>
+      <w:r>
+        <w:t>. S</w:t>
+      </w:r>
+      <w:r>
+        <w:t xml:space="preserve">econdly, </w:t>
+      </w:r>
+      <w:r>
+        <w:t>there may be a black-box approach for custom problems in the data</w:t>
+      </w:r>
+      <w:r>
+        <w:t>, so modification of the code may not be feasible.</w:t>
+      </w:r>
+      <w:r>
+        <w:t xml:space="preserve"> </w:t>
+      </w:r>
+    </w:p>
+    <w:p>
+      <w:pPr>
+        <w:pStyle w:val="BodyText"/>
+      </w:pPr>
+      <w:r>
+        <w:lastRenderedPageBreak/>
+        <w:t xml:space="preserve">Tools such as RapidMiner that can leverage explainable models that can be understood by senior management can be a good starting point </w:t>
+      </w:r>
+      <w:r>
+        <w:fldChar w:fldCharType="begin" w:fldLock="1"/>
+      </w:r>
+      <w:r>
+        <w:instrText>ADDIN CSL_CITATION {"citationItems":[{"id":"ITEM-1","itemData":{"DOI":"10.1109/ICBDSC.2019.8645578","ISBN":"9781538680469","abstract":"The telecoms industry is a highly competitive sector which is constantly challenged by customer churn or attrition. In order to remain steadfast in the consumer business, companies need to have sophisticated churn management strategies that will harness valuable data for business intelligence. Data mining and machine learning are tools which can be used by telecoms companies to monitor the churn behaviour of customers. This study implemented exploratory data analysis and feature engineering in a public domain Telecoms dataset and applied seven (7) classification techniques namely, Naïve Bayes, Generalized Linear Model, Logistic Regression, Deep Learning, Decision Tree, Random Forest, and Gradient Boosted Trees. The results are analyzed using different metrics such as Accuracy, Classification error, Precision, Recall, F1-score, and AUC. This study discussed how these results are essential in reducing customer churn and improving customer service. The results obtained in the experiment demonstrate that the best classifier is Gradient Boosted Trees. It outperforms the other classifiers in almost all evaluation metrics. Further, all classifiers showed remarkable improved performance after the oversampling method is applied.","author":[{"dropping-particle":"","family":"Halibas","given":"Alrence Santiago","non-dropping-particle":"","parse-names":false,"suffix":""},{"dropping-particle":"","family":"Cherian Matthew","given":"Anju","non-dropping-particle":"","parse-names":false,"suffix":""},{"dropping-particle":"","family":"Pillai","given":"Indu Govinda","non-dropping-particle":"","parse-names":false,"suffix":""},{"dropping-particle":"","family":"Harold Reazol","given":"Jay","non-dropping-particle":"","parse-names":false,"suffix":""},{"dropping-particle":"","family":"Delvo","given":"Erbeth Gerald","non-dropping-particle":"","parse-names":false,"suffix":""},{"dropping-particle":"","family":"Bonachita Reazol","given":"Leslyn","non-dropping-particle":"","parse-names":false,"suffix":""}],"container-title":"2019 4th MEC International Conference on Big Data and Smart City, ICBDSC 2019","id":"ITEM-1","issued":{"date-parts":[["2019"]]},"publisher":"IEEE","title":"Determining the intervening effects of exploratory data analysis and feature engineering in telecoms customer churn modelling","type":"article-journal"},"uris":["http://www.mendeley.com/documents/?uuid=03908a86-9b3a-45e1-bfae-c3afd8ebdab6"]}],"mendeley":{"formattedCitation":"(Halibas et al., 2019)","plainTextFormattedCitation":"(Halibas et al., 2019)","previouslyFormattedCitation":"(Halibas et al., 2019)"},"properties":{"noteIndex":0},"schema":"https://github.com/citation-style-language/schema/raw/master/csl-citation.json"}</w:instrText>
+      </w:r>
+      <w:r>
+        <w:fldChar w:fldCharType="separate"/>
+      </w:r>
+      <w:r>
+        <w:t>(Halibas et al., 2019)</w:t>
+      </w:r>
+      <w:r>
+        <w:fldChar w:fldCharType="end"/>
+      </w:r>
+      <w:r>
+        <w:t xml:space="preserve"> for proof of concept implementations. Developing </w:t>
+      </w:r>
+      <w:r>
+        <w:t xml:space="preserve">an </w:t>
+      </w:r>
+      <w:r>
+        <w:t xml:space="preserve">in-house custom analytics solution </w:t>
+      </w:r>
+      <w:r>
+        <w:t>is the</w:t>
+      </w:r>
+      <w:r>
+        <w:t xml:space="preserve"> long-term aim</w:t>
+      </w:r>
+      <w:r>
+        <w:t xml:space="preserve"> of a company a</w:t>
+      </w:r>
+      <w:r>
+        <w:t>nd</w:t>
+      </w:r>
+      <w:r>
+        <w:t xml:space="preserve"> building data sc</w:t>
+      </w:r>
+      <w:r>
+        <w:t>i</w:t>
+      </w:r>
+      <w:r>
+        <w:t>ence competencies</w:t>
+      </w:r>
+      <w:r>
+        <w:t>. Most companies require</w:t>
+      </w:r>
+      <w:r>
+        <w:t xml:space="preserve"> a custom setup for churn analysis on account of different datasets, technology stacks, databases and overall requirements </w:t>
+      </w:r>
+      <w:r>
+        <w:fldChar w:fldCharType="begin" w:fldLock="1"/>
+      </w:r>
+      <w:r>
+        <w:instrText>ADDIN CSL_CITATION {"citationItems":[{"id":"ITEM-1","itemData":{"abstract":"Churn prediction is a very important subject in telecom companies and the reason is simple. According to Almana et al. [1] acquiring a new customer costs 5 to 6 times more than retaining a customer that it is about to churn. On the other hand identifying which customers will churn in telecom companies requires the ability to face a great number of challenges. Datasets in this type of industry tend to be very high dimensional and at the same time very Sparse, this brings problems in terms of Multicollinearity and Overfitting. Besides, there are clearly two types of variables, the static variables that characterize the client and the dynamic variables that characterize the interaction between the client and the company. Finally, one of the biggest challenges is created by the use case itself. The objective is to predict which persons will quit the service, but by its nature, in successful companies, there are many more clients staying than leaving. This creates what is called an unbalanced dataset. A dataset where the binary variable that is being predicted as an unbalanced distribution between the classes. In this work, a pipeline and some hypotheses are purposed to face these challenges in an organized and robust way.","author":[{"dropping-particle":"","family":"Fonseca Coelho","given":"António","non-dropping-particle":"","parse-names":false,"suffix":""}],"id":"ITEM-1","issued":{"date-parts":[["0"]]},"title":"Churn Prediction in Telecom Sector: A completed data engineering Framework","type":"report"},"uris":["http://www.mendeley.com/documents/?uuid=4d6210f1-71c6-314a-9011-3f8b4569b36c"]}],"mendeley":{"formattedCitation":"(Fonseca Coelho, n.d.)","plainTextFormattedCitation":"(Fonseca Coelho, n.d.)","previouslyFormattedCitation":"(Fonseca Coelho, n.d.)"},"properties":{"noteIndex":0},"schema":"https://github.com/citation-style-language/schema/raw/master/csl-citation.json"}</w:instrText>
+      </w:r>
+      <w:r>
+        <w:fldChar w:fldCharType="separate"/>
+      </w:r>
+      <w:r>
+        <w:t>(Fonseca Coelho, n.d.)</w:t>
+      </w:r>
+      <w:r>
+        <w:fldChar w:fldCharType="end"/>
+      </w:r>
+      <w:r>
+        <w:t xml:space="preserve">. Understanding the requirement for the cadence of forecasting based on the model selected is also a vital area of research to move from a batch-processing system to a more real-time system </w:t>
+      </w:r>
+      <w:r>
+        <w:fldChar w:fldCharType="begin" w:fldLock="1"/>
+      </w:r>
+      <w:r>
+        <w:instrText>ADDIN CSL_CITATION {"citationItems":[{"id":"ITEM-1","itemData":{"DOI":"10.1109/imitec50163.2020.9334129","ISBN":"9781728195209","author":[{"dropping-particle":"","family":"Tamuka","given":"Nyashadzashe","non-dropping-particle":"","parse-names":false,"suffix":""},{"dropping-particle":"","family":"Sibanda","given":"Khulumani","non-dropping-particle":"","parse-names":false,"suffix":""}],"container-title":"IEEE","id":"ITEM-1","issued":{"date-parts":[["2021"]]},"page":"1-9","title":"Real Time Customer Churn Scoring Model for the Telecommunications Industry","type":"article-journal"},"uris":["http://www.mendeley.com/documents/?uuid=79f970fa-afd1-4379-93cf-190eaa7dcc61"]}],"mendeley":{"formattedCitation":"(Tamuka and Sibanda, 2021)","plainTextFormattedCitation":"(Tamuka and Sibanda, 2021)","previouslyFormattedCitation":"(Tamuka and Sibanda, 2021)"},"properties":{"noteIndex":0},"schema":"https://github.com/citation-style-language/schema/raw/master/csl-citation.json"}</w:instrText>
+      </w:r>
+      <w:r>
+        <w:fldChar w:fldCharType="separate"/>
+      </w:r>
+      <w:r>
+        <w:t>(Tamuka and Sibanda, 2021)</w:t>
+      </w:r>
+      <w:r>
+        <w:fldChar w:fldCharType="end"/>
+      </w:r>
+      <w:r>
+        <w:t>. D</w:t>
+      </w:r>
+      <w:r>
+        <w:t>epending on the complexity of requirements and budget</w:t>
+      </w:r>
+      <w:r>
+        <w:t xml:space="preserve">, a cloud-based </w:t>
+      </w:r>
+      <w:r>
+        <w:t>flexible</w:t>
+      </w:r>
+      <w:r>
+        <w:t xml:space="preserve"> architecture can also be set up</w:t>
+      </w:r>
+      <w:r>
+        <w:t>.</w:t>
+      </w:r>
+    </w:p>
+    <w:p>
+      <w:pPr>
+        <w:pStyle w:val="Heading2"/>
+      </w:pPr>
+      <w:bookmarkStart w:id="35" w:name="_Toc67539865"/>
+      <w:r>
+        <w:t xml:space="preserve">2.3 </w:t>
+      </w:r>
+      <w:r>
+        <w:t>Customer Attrition in the Telecom Industry</w:t>
+      </w:r>
+      <w:bookmarkEnd w:id="35"/>
+    </w:p>
+    <w:p>
+      <w:pPr>
+        <w:pStyle w:val="BodyText"/>
+      </w:pPr>
+      <w:r>
+        <w:t xml:space="preserve">Understanding the customer is an integral part of whether a customer gets to keep an existing customer or not. Deciding the budget allocation at the start of the fiscal cycle is the deciding factor </w:t>
+      </w:r>
+      <w:r>
+        <w:t>i</w:t>
+      </w:r>
+      <w:r>
+        <w:t xml:space="preserve">n </w:t>
+      </w:r>
+      <w:r>
+        <w:t>it</w:t>
+      </w:r>
+      <w:r>
+        <w:t>s culture</w:t>
+      </w:r>
+      <w:r>
+        <w:t xml:space="preserve">. </w:t>
+      </w:r>
+      <w:r>
+        <w:t>W</w:t>
+      </w:r>
+      <w:r>
+        <w:t xml:space="preserve">e </w:t>
+      </w:r>
+      <w:r>
+        <w:t xml:space="preserve">will </w:t>
+      </w:r>
+      <w:r>
+        <w:t>look at a comp</w:t>
+      </w:r>
+      <w:r>
+        <w:t>an</w:t>
+      </w:r>
+      <w:r>
+        <w:t xml:space="preserve">y where </w:t>
+      </w:r>
+      <w:r>
+        <w:t>most</w:t>
+      </w:r>
+      <w:r>
+        <w:t xml:space="preserve"> of its cash burn </w:t>
+      </w:r>
+      <w:r>
+        <w:t>will be focused on discounts</w:t>
+      </w:r>
+      <w:r>
+        <w:t xml:space="preserve"> to attract new customers</w:t>
+      </w:r>
+      <w:r>
+        <w:t>. I</w:t>
+      </w:r>
+      <w:r>
+        <w:t>s it going to be spent on marketing mix to build brand equity that can be leveraged later on in the future</w:t>
+      </w:r>
+      <w:r>
+        <w:t>,</w:t>
+      </w:r>
+      <w:r>
+        <w:t xml:space="preserve"> or is a co</w:t>
+      </w:r>
+      <w:r>
+        <w:t>m</w:t>
+      </w:r>
+      <w:r>
+        <w:t>pany going to majorly focus it</w:t>
+      </w:r>
+      <w:r>
+        <w:t>s budget distribution on customer servic</w:t>
+      </w:r>
+      <w:r>
+        <w:t xml:space="preserve">e to retain a high number fo high-value customers. Understanding all of </w:t>
+      </w:r>
+      <w:r>
+        <w:t>a customer</w:t>
+      </w:r>
+      <w:r>
+        <w:t>'</w:t>
+      </w:r>
+      <w:r>
+        <w:t>s nuances</w:t>
+      </w:r>
+      <w:r>
+        <w:t xml:space="preserve"> will help predict if a customer is</w:t>
+      </w:r>
+      <w:r>
+        <w:t xml:space="preserve"> looking to </w:t>
+      </w:r>
+      <w:r>
+        <w:t>churn voluntarily</w:t>
+      </w:r>
+      <w:r>
+        <w:t xml:space="preserve">. </w:t>
+      </w:r>
+      <w:r>
+        <w:t xml:space="preserve">Here, </w:t>
+      </w:r>
+      <w:r>
+        <w:t>hundreds or even thousands of attributes on the customer</w:t>
+      </w:r>
+      <w:r>
+        <w:t xml:space="preserve"> can be leveraged to perform churn analytics. Cho</w:t>
+      </w:r>
+      <w:r>
+        <w:t>o</w:t>
+      </w:r>
+      <w:r>
+        <w:t>sing the right set of fea</w:t>
+      </w:r>
+      <w:r>
+        <w:t>tures that can help in this prediction is an area of research in itself. There is one common element in the literature reviewed</w:t>
+      </w:r>
+      <w:r>
+        <w:t>;</w:t>
+      </w:r>
+      <w:r>
+        <w:t xml:space="preserve"> there are always certain behavio</w:t>
+      </w:r>
+      <w:r>
+        <w:t>u</w:t>
+      </w:r>
+      <w:r>
+        <w:t xml:space="preserve">ral traits of a customer that can be identified as a </w:t>
+      </w:r>
+      <w:r>
+        <w:t>customer trend</w:t>
+      </w:r>
+      <w:r>
+        <w:t xml:space="preserve"> that is to churn. Being able to leverage this understanding that we get from the dataset is a deciding factor </w:t>
+      </w:r>
+      <w:r>
+        <w:t>in retaining</w:t>
+      </w:r>
+      <w:r>
+        <w:t xml:space="preserve"> </w:t>
+      </w:r>
+      <w:r>
+        <w:t>customers</w:t>
+      </w:r>
+      <w:r>
+        <w:t xml:space="preserve">. </w:t>
+      </w:r>
+    </w:p>
+    <w:p>
+      <w:pPr>
+        <w:pStyle w:val="BodyText"/>
+      </w:pPr>
+      <w:r>
+        <w:t>It is not merely identifying the set of customers that are at a high risk of churn; if timed right with the right kind of targeted campaign, there is a high chance that even if the telecom operator was to take a s</w:t>
+      </w:r>
+      <w:r>
+        <w:t>light</w:t>
+      </w:r>
+      <w:r>
+        <w:t xml:space="preserve"> loss in the form of additional discounts</w:t>
+      </w:r>
+      <w:r>
+        <w:t xml:space="preserve"> offered to the high-risk customer in the sho</w:t>
+      </w:r>
+      <w:r>
+        <w:t>r</w:t>
+      </w:r>
+      <w:r>
+        <w:t>t term, the</w:t>
+      </w:r>
+      <w:r>
+        <w:t xml:space="preserve"> cost c</w:t>
+      </w:r>
+      <w:r>
+        <w:t>ould</w:t>
+      </w:r>
+      <w:r>
+        <w:t xml:space="preserve"> be recovered </w:t>
+      </w:r>
+      <w:r>
+        <w:t xml:space="preserve">and a profit can be made </w:t>
+      </w:r>
+      <w:r>
+        <w:t>in the long-term.</w:t>
+      </w:r>
+    </w:p>
+    <w:p>
+      <w:pPr>
+        <w:pStyle w:val="Heading2"/>
+      </w:pPr>
+      <w:bookmarkStart w:id="36" w:name="_Toc67539866"/>
+      <w:r>
+        <w:lastRenderedPageBreak/>
+        <w:t>2.4 Predictive Modelling in Customer Churn Analysis</w:t>
+      </w:r>
+      <w:bookmarkEnd w:id="36"/>
+    </w:p>
+    <w:p>
+      <w:pPr>
+        <w:pStyle w:val="BodyText"/>
+      </w:pPr>
+      <w:r>
+        <w:t>A</w:t>
+      </w:r>
+      <w:r>
+        <w:t xml:space="preserve"> predictive modelling fra</w:t>
+      </w:r>
+      <w:r>
+        <w:t>mework</w:t>
+      </w:r>
+      <w:r>
+        <w:t xml:space="preserve"> for data science is an involved process </w:t>
+      </w:r>
+      <w:r>
+        <w:t>with</w:t>
+      </w:r>
+      <w:r>
+        <w:t xml:space="preserve"> a list of tasks that can be understood through the literature survey.</w:t>
+      </w:r>
+      <w:r>
+        <w:t xml:space="preserve"> </w:t>
+      </w:r>
+      <w:r>
+        <w:t>In this section, we shall understand the details of the supervised machine learning techniques.</w:t>
+      </w:r>
+      <w:r>
+        <w:t xml:space="preserve"> </w:t>
+      </w:r>
+      <w:r>
+        <w:t>Customer churn analytics in the telecom industry aim</w:t>
+      </w:r>
+      <w:r>
+        <w:t>s</w:t>
+      </w:r>
+      <w:r>
+        <w:t xml:space="preserve"> to flag the segment of customers </w:t>
+      </w:r>
+      <w:r>
+        <w:t>likely to churn and</w:t>
+      </w:r>
+      <w:r>
+        <w:t xml:space="preserve"> some confidence. This is </w:t>
+      </w:r>
+      <w:r>
+        <w:t>a classification problem where we would like to predict one of two things if a customer is going to churn or not. There are different methods to do this</w:t>
+      </w:r>
+      <w:r>
+        <w:t>,</w:t>
+      </w:r>
+      <w:r>
+        <w:t xml:space="preserve"> and we will review some supervised machine learning algorithms in the below sections.</w:t>
+      </w:r>
+    </w:p>
+    <w:p>
+      <w:pPr>
+        <w:pStyle w:val="Heading3"/>
+      </w:pPr>
+      <w:bookmarkStart w:id="37" w:name="_Toc67539867"/>
+      <w:r>
+        <w:t>2.4.1 Logistic Regression</w:t>
+      </w:r>
+      <w:bookmarkEnd w:id="37"/>
+    </w:p>
+    <w:p>
+      <w:pPr>
+        <w:pStyle w:val="BodyText"/>
+      </w:pPr>
+      <w:r>
+        <w:t>One of the most used and fundamental</w:t>
+      </w:r>
+      <w:r>
+        <w:t xml:space="preserve"> supervised</w:t>
+      </w:r>
+      <w:r>
+        <w:t xml:space="preserve"> models </w:t>
+      </w:r>
+      <w:r>
+        <w:t>used is l</w:t>
+      </w:r>
+      <w:r>
+        <w:t xml:space="preserve">ogistic </w:t>
+      </w:r>
+      <w:r>
+        <w:t>r</w:t>
+      </w:r>
+      <w:r>
+        <w:t>egression</w:t>
+      </w:r>
+      <w:r>
+        <w:t>. It</w:t>
+      </w:r>
+      <w:r>
+        <w:t xml:space="preserve"> is a machine learning algorithm </w:t>
+      </w:r>
+      <w:r>
+        <w:t>that</w:t>
+      </w:r>
+      <w:r>
+        <w:t xml:space="preserve"> predict</w:t>
+      </w:r>
+      <w:r>
+        <w:t>s</w:t>
+      </w:r>
+      <w:r>
+        <w:t xml:space="preserve"> a binary outpu</w:t>
+      </w:r>
+      <w:r>
+        <w:t>t</w:t>
+      </w:r>
+      <w:r>
+        <w:t xml:space="preserve">. When the input is a set of independent variables, the logistic regression model outputs a probabilistic output between 0 and 1. This probabilistic output is then </w:t>
+      </w:r>
+      <w:r>
+        <w:t xml:space="preserve">made 0 or 1 based on a pre-decided threshold. Based on our observations on customer churn, </w:t>
+      </w:r>
+      <w:r>
+        <w:t>target variables are defined by the following conditions for our case</w:t>
+      </w:r>
+      <w:r>
+        <w:t>.</w:t>
+      </w:r>
+      <w:r>
+        <w:tab/>
+      </w:r>
       <w:r>
         <w:br/>
       </w:r>
-      <w:r>
-        <w:rPr>
-          <w:i/>
-        </w:rPr>
-        <w:t>Equation 2.4.1.1</w:t>
-      </w:r>
-    </w:p>
-    <w:p>
-      <w:pPr>
-        <w:pStyle w:val="BodyText"/>
-      </w:pPr>
-      <w:r>
-        <w:t xml:space="preserve">Logistic </w:t>
-      </w:r>
-      <w:r>
-        <w:t>r</w:t>
-      </w:r>
-      <w:r>
-        <w:t>egression leverages a linear combination of the features present to output the probabilistic output based on the logistic function. Here, the components are the initial value, η0</w:t>
-      </w:r>
-      <w:r>
-        <w:t>, a constant followed by the linear combination, where η signifies the weight and x denotes the feature.</w:t>
-      </w:r>
     </w:p>
     <w:p>
       <w:pPr>
         <w:pStyle w:val="ImageFont"/>
-        <w:rPr>
-          <w:i/>
-        </w:rPr>
       </w:pPr>
       <w:r>
         <w:drawing>
-          <wp:inline distT="0" distB="0" distL="0" distR="0" wp14:anchorId="4ABAA1F9" wp14:editId="74E49CBA">
-            <wp:extent cx="1876687" cy="581106"/>
-            <wp:effectExtent l="0" t="0" r="9525" b="9525"/>
-            <wp:docPr id="4" name="Picture 4"/>
+          <wp:inline distT="0" distB="0" distL="0" distR="0" wp14:anchorId="0DFE4A86" wp14:editId="7C45DC63">
+            <wp:extent cx="2786332" cy="692256"/>
+            <wp:effectExtent l="0" t="0" r="0" b="0"/>
+            <wp:docPr id="3" name="Picture 3"/>
             <wp:cNvGraphicFramePr>
               <a:graphicFrameLocks xmlns:a="http://schemas.openxmlformats.org/drawingml/2006/main" noChangeAspect="1"/>
             </wp:cNvGraphicFramePr>
@@ -7371,7 +7420,7 @@
                   <pic:spPr>
                     <a:xfrm>
                       <a:off x="0" y="0"/>
-                      <a:ext cx="1876687" cy="581106"/>
+                      <a:ext cx="2877282" cy="714852"/>
                     </a:xfrm>
                     <a:prstGeom prst="rect">
                       <a:avLst/>
@@ -7384,16 +7433,13 @@
         </w:drawing>
       </w:r>
       <w:r>
+        <w:br/>
+      </w:r>
+      <w:r>
         <w:rPr>
           <w:i/>
         </w:rPr>
-        <w:br/>
-      </w:r>
-      <w:r>
-        <w:rPr>
-          <w:i/>
-        </w:rPr>
-        <w:t>Equation 2.4.1.2</w:t>
+        <w:t>Equation 2.4.1.1</w:t>
       </w:r>
     </w:p>
     <w:p>
@@ -7401,86 +7447,16 @@
         <w:pStyle w:val="BodyText"/>
       </w:pPr>
       <w:r>
-        <w:lastRenderedPageBreak/>
-        <w:t xml:space="preserve">For our use-case, m represents the features that are present in our dataset. Logistic </w:t>
+        <w:t xml:space="preserve">Logistic </w:t>
       </w:r>
       <w:r>
         <w:t>r</w:t>
       </w:r>
       <w:r>
-        <w:t>egression falls under the category of gen</w:t>
-      </w:r>
-      <w:r>
-        <w:t>e</w:t>
-      </w:r>
-      <w:r>
-        <w:t>rali</w:t>
-      </w:r>
-      <w:r>
-        <w:t>s</w:t>
-      </w:r>
-      <w:r>
-        <w:t>ed models that are leveraged for classification. To make the linear combinations of the equations as represented above, we will transform g</w:t>
-      </w:r>
-      <w:r>
-        <w:rPr>
-          <w:vertAlign w:val="subscript"/>
-        </w:rPr>
-        <w:t>η</w:t>
-      </w:r>
-      <w:r>
-        <w:t>(x) using the logistic equation in equation 2.4.1.2.</w:t>
-      </w:r>
-      <w:r>
-        <w:t xml:space="preserve"> </w:t>
-      </w:r>
-      <w:r>
-        <w:t xml:space="preserve">The Sigmoid function is the function used to make the classification possible for the output between 0 and 1. It converts the outputs </w:t>
-      </w:r>
-      <w:r>
-        <w:t xml:space="preserve">that are encoded or decoded </w:t>
-      </w:r>
-      <w:r>
-        <w:t xml:space="preserve">within the range </w:t>
-      </w:r>
-      <w:r>
-        <w:t>[</w:t>
-      </w:r>
-      <w:r>
-        <w:t>0</w:t>
-      </w:r>
-      <w:r>
-        <w:t>,</w:t>
-      </w:r>
-      <w:r>
-        <w:t xml:space="preserve"> 1</w:t>
-      </w:r>
-      <w:r>
-        <w:t>]</w:t>
-      </w:r>
-      <w:r>
-        <w:t xml:space="preserve"> </w:t>
-      </w:r>
-      <w:r>
-        <w:t xml:space="preserve">by leveraging the </w:t>
-      </w:r>
-      <w:r>
-        <w:t>bounding function</w:t>
-      </w:r>
-      <w:r>
-        <w:t>,</w:t>
-      </w:r>
-      <w:r>
-        <w:t xml:space="preserve"> where τ(x) </w:t>
-      </w:r>
-      <w:r>
-        <w:rPr>
-          <w:rFonts w:ascii="Cambria Math" w:hAnsi="Cambria Math" w:cs="Cambria Math"/>
-        </w:rPr>
-        <w:t>∈</w:t>
-      </w:r>
-      <w:r>
-        <w:t xml:space="preserve"> [0, 1].</w:t>
+        <w:t>egression leverages a linear combination of the features present to output the probabilistic output based on the logistic function. Here, the components are the initial value, η0</w:t>
+      </w:r>
+      <w:r>
+        <w:t>, a constant followed by the linear combination, where η signifies the weight and x denotes the feature.</w:t>
       </w:r>
     </w:p>
     <w:p>
@@ -7492,10 +7468,10 @@
       </w:pPr>
       <w:r>
         <w:drawing>
-          <wp:inline distT="0" distB="0" distL="0" distR="0" wp14:anchorId="08726951" wp14:editId="283F0DA9">
-            <wp:extent cx="1343212" cy="638264"/>
+          <wp:inline distT="0" distB="0" distL="0" distR="0" wp14:anchorId="4ABAA1F9" wp14:editId="74E49CBA">
+            <wp:extent cx="1876687" cy="581106"/>
             <wp:effectExtent l="0" t="0" r="9525" b="9525"/>
-            <wp:docPr id="6" name="Picture 6"/>
+            <wp:docPr id="4" name="Picture 4"/>
             <wp:cNvGraphicFramePr>
               <a:graphicFrameLocks xmlns:a="http://schemas.openxmlformats.org/drawingml/2006/main" noChangeAspect="1"/>
             </wp:cNvGraphicFramePr>
@@ -7515,7 +7491,7 @@
                   <pic:spPr>
                     <a:xfrm>
                       <a:off x="0" y="0"/>
-                      <a:ext cx="1343212" cy="638264"/>
+                      <a:ext cx="1876687" cy="581106"/>
                     </a:xfrm>
                     <a:prstGeom prst="rect">
                       <a:avLst/>
@@ -7528,13 +7504,16 @@
         </w:drawing>
       </w:r>
       <w:r>
-        <w:br/>
-      </w:r>
-      <w:r>
         <w:rPr>
           <w:i/>
         </w:rPr>
-        <w:t>Equation 2.4.1.3</w:t>
+        <w:br/>
+      </w:r>
+      <w:r>
+        <w:rPr>
+          <w:i/>
+        </w:rPr>
+        <w:t>Equation 2.4.1.2</w:t>
       </w:r>
     </w:p>
     <w:p>
@@ -7542,19 +7521,101 @@
         <w:pStyle w:val="BodyText"/>
       </w:pPr>
       <w:r>
-        <w:t>With the substitution of equation 2.4.1.2 in equation 2.4.1.3, we get the following logistic regression function below.</w:t>
+        <w:lastRenderedPageBreak/>
+        <w:t xml:space="preserve">For our use-case, m represents the features that are present in our dataset. Logistic </w:t>
+      </w:r>
+      <w:r>
+        <w:t>r</w:t>
+      </w:r>
+      <w:r>
+        <w:t>egression falls under the category of gen</w:t>
+      </w:r>
+      <w:r>
+        <w:t>e</w:t>
+      </w:r>
+      <w:r>
+        <w:t>rali</w:t>
+      </w:r>
+      <w:r>
+        <w:t>s</w:t>
+      </w:r>
+      <w:r>
+        <w:t>ed models that are leveraged for classification. To make the linear combinations of the equations as represented above, we will transform g</w:t>
+      </w:r>
+      <w:r>
+        <w:rPr>
+          <w:vertAlign w:val="subscript"/>
+        </w:rPr>
+        <w:t>η</w:t>
+      </w:r>
+      <w:r>
+        <w:t>(x) using the logistic equation in equation 2.4.1.2.</w:t>
+      </w:r>
+      <w:r>
+        <w:t xml:space="preserve"> </w:t>
+      </w:r>
+      <w:r>
+        <w:t xml:space="preserve">The Sigmoid function is the function used to make the classification possible for the output between 0 and 1. It converts the outputs </w:t>
+      </w:r>
+      <w:r>
+        <w:t xml:space="preserve">that are encoded or decoded </w:t>
+      </w:r>
+      <w:r>
+        <w:t xml:space="preserve">within the range </w:t>
+      </w:r>
+      <w:r>
+        <w:t>[</w:t>
+      </w:r>
+      <w:r>
+        <w:t>0</w:t>
+      </w:r>
+      <w:r>
+        <w:t>,</w:t>
+      </w:r>
+      <w:r>
+        <w:t xml:space="preserve"> 1</w:t>
+      </w:r>
+      <w:r>
+        <w:t>]</w:t>
+      </w:r>
+      <w:r>
+        <w:t xml:space="preserve"> </w:t>
+      </w:r>
+      <w:r>
+        <w:t xml:space="preserve">by leveraging the </w:t>
+      </w:r>
+      <w:r>
+        <w:t>bounding function</w:t>
+      </w:r>
+      <w:r>
+        <w:t>,</w:t>
+      </w:r>
+      <w:r>
+        <w:t xml:space="preserve"> where τ(x) </w:t>
+      </w:r>
+      <w:r>
+        <w:rPr>
+          <w:rFonts w:ascii="Cambria Math" w:hAnsi="Cambria Math" w:cs="Cambria Math"/>
+        </w:rPr>
+        <w:t>∈</w:t>
+      </w:r>
+      <w:r>
+        <w:t xml:space="preserve"> [0, 1].</w:t>
       </w:r>
     </w:p>
     <w:p>
       <w:pPr>
         <w:pStyle w:val="ImageFont"/>
+        <w:rPr>
+          <w:i/>
+        </w:rPr>
       </w:pPr>
       <w:r>
         <w:drawing>
-          <wp:inline distT="0" distB="0" distL="0" distR="0" wp14:anchorId="0C3300AB" wp14:editId="1BAD5686">
-            <wp:extent cx="2353003" cy="1105054"/>
-            <wp:effectExtent l="0" t="0" r="9525" b="0"/>
-            <wp:docPr id="9" name="Picture 9"/>
+          <wp:inline distT="0" distB="0" distL="0" distR="0" wp14:anchorId="08726951" wp14:editId="283F0DA9">
+            <wp:extent cx="1343212" cy="638264"/>
+            <wp:effectExtent l="0" t="0" r="9525" b="9525"/>
+            <wp:docPr id="6" name="Picture 6"/>
             <wp:cNvGraphicFramePr>
               <a:graphicFrameLocks xmlns:a="http://schemas.openxmlformats.org/drawingml/2006/main" noChangeAspect="1"/>
             </wp:cNvGraphicFramePr>
@@ -7574,7 +7635,7 @@
                   <pic:spPr>
                     <a:xfrm>
                       <a:off x="0" y="0"/>
-                      <a:ext cx="2353003" cy="1105054"/>
+                      <a:ext cx="1343212" cy="638264"/>
                     </a:xfrm>
                     <a:prstGeom prst="rect">
                       <a:avLst/>
@@ -7586,47 +7647,34 @@
           </wp:inline>
         </w:drawing>
       </w:r>
+      <w:r>
+        <w:br/>
+      </w:r>
+      <w:r>
+        <w:rPr>
+          <w:i/>
+        </w:rPr>
+        <w:t>Equation 2.4.1.3</w:t>
+      </w:r>
+    </w:p>
+    <w:p>
+      <w:pPr>
+        <w:pStyle w:val="BodyText"/>
+      </w:pPr>
+      <w:r>
+        <w:t>With the substitution of equation 2.4.1.2 in equation 2.4.1.3, we get the following logistic regression function below.</w:t>
+      </w:r>
     </w:p>
     <w:p>
       <w:pPr>
         <w:pStyle w:val="ImageFont"/>
-        <w:jc w:val="both"/>
-      </w:pPr>
-      <w:r>
-        <w:t>Here, η</w:t>
-      </w:r>
-      <w:r>
-        <w:rPr>
-          <w:vertAlign w:val="superscript"/>
-        </w:rPr>
-        <w:t xml:space="preserve">T </w:t>
-      </w:r>
-      <w:r>
-        <w:t xml:space="preserve">represents the transpose of the </w:t>
-      </w:r>
-      <w:r>
-        <w:t xml:space="preserve">matrix </w:t>
-      </w:r>
-      <w:r>
-        <w:t>η</w:t>
-      </w:r>
-      <w:r>
-        <w:t>.</w:t>
-      </w:r>
-      <w:r>
-        <w:tab/>
-      </w:r>
-    </w:p>
-    <w:p>
-      <w:pPr>
-        <w:pStyle w:val="ImageFont"/>
       </w:pPr>
       <w:r>
         <w:drawing>
-          <wp:inline distT="0" distB="0" distL="0" distR="0" wp14:anchorId="561EC246" wp14:editId="750FCD99">
-            <wp:extent cx="3801005" cy="876422"/>
+          <wp:inline distT="0" distB="0" distL="0" distR="0" wp14:anchorId="0C3300AB" wp14:editId="1BAD5686">
+            <wp:extent cx="2353003" cy="1105054"/>
             <wp:effectExtent l="0" t="0" r="9525" b="0"/>
-            <wp:docPr id="10" name="Picture 10"/>
+            <wp:docPr id="9" name="Picture 9"/>
             <wp:cNvGraphicFramePr>
               <a:graphicFrameLocks xmlns:a="http://schemas.openxmlformats.org/drawingml/2006/main" noChangeAspect="1"/>
             </wp:cNvGraphicFramePr>
@@ -7646,7 +7694,7 @@
                   <pic:spPr>
                     <a:xfrm>
                       <a:off x="0" y="0"/>
-                      <a:ext cx="3801005" cy="876422"/>
+                      <a:ext cx="2353003" cy="1105054"/>
                     </a:xfrm>
                     <a:prstGeom prst="rect">
                       <a:avLst/>
@@ -7665,101 +7713,22 @@
         <w:jc w:val="both"/>
       </w:pPr>
       <w:r>
-        <w:t>The parameters of the matrix η will be determined by leveraging the gradient descent algorithm.</w:t>
-      </w:r>
-    </w:p>
-    <w:p>
-      <w:pPr>
-        <w:widowControl/>
-        <w:autoSpaceDE/>
-        <w:autoSpaceDN/>
-        <w:adjustRightInd/>
-        <w:spacing w:before="0" w:after="200"/>
-        <w:jc w:val="left"/>
+        <w:t>Here, η</w:t>
+      </w:r>
+      <w:r>
         <w:rPr>
-          <w:rFonts w:eastAsiaTheme="majorEastAsia"/>
-          <w:b/>
-          <w:bCs/>
-          <w:color w:val="345A8A" w:themeColor="accent1" w:themeShade="B5"/>
-          <w:sz w:val="36"/>
-          <w:szCs w:val="32"/>
+          <w:vertAlign w:val="superscript"/>
         </w:rPr>
-      </w:pPr>
-      <w:bookmarkStart w:id="37" w:name="_Toc67535218"/>
-      <w:r>
-        <w:br w:type="page"/>
-      </w:r>
-    </w:p>
-    <w:p>
-      <w:pPr>
-        <w:pStyle w:val="Heading3"/>
-      </w:pPr>
-      <w:r>
-        <w:lastRenderedPageBreak/>
-        <w:t>2.4.2 Support Vector Machines</w:t>
-      </w:r>
-      <w:bookmarkEnd w:id="37"/>
-    </w:p>
-    <w:p>
-      <w:pPr>
-        <w:pStyle w:val="BodyText"/>
-      </w:pPr>
-      <w:r>
-        <w:t xml:space="preserve">Support vector machine is a widely used algorithm that is used for regression or classification tasks. It is used for various classification tasks and was introduced by </w:t>
-      </w:r>
-      <w:r>
-        <w:fldChar w:fldCharType="begin" w:fldLock="1"/>
-      </w:r>
-      <w:r>
-        <w:instrText>ADDIN CSL_CITATION {"citationItems":[{"id":"ITEM-1","itemData":{"DOI":"10.1145/130385.130401","ISBN":"089791497X","abstract":"A training algorithm that maximizes the margin between the training patterns and the decision boundary is presented. The technique is applicable to a wide variety of classification functions, including Perceptrons, polynomials, and Radial Basis Functions. The effective number of parameters is adjusted automatically to match the complexity of the problem. The solution is expressed as a linear combination of supporting patterns. These are the subset of training patterns that are closest to the decision boundary. Bounds on the generalization performance based on the leave-one-out method and the VC-dimension are given. Experimental results on optical character recognition problems demonstrate the good generalization obtained when compared with other learning algorithms.","author":[{"dropping-particle":"","family":"Boser","given":"Bernhard E.","non-dropping-particle":"","parse-names":false,"suffix":""},{"dropping-particle":"","family":"Guyon","given":"Isabelle M.","non-dropping-particle":"","parse-names":false,"suffix":""},{"dropping-particle":"","family":"Vapnik","given":"Vladimir N.","non-dropping-particle":"","parse-names":false,"suffix":""}],"container-title":"Proceedings of the Fifth Annual ACM Workshop on Computational Learning Theory","id":"ITEM-1","issued":{"date-parts":[["1992"]]},"page":"144-152","publisher":"Publ by ACM","publisher-place":"New York, New York, USA","title":"Training algorithm for optimal margin classifiers","type":"paper-conference"},"uris":["http://www.mendeley.com/documents/?uuid=e7c98631-07ed-36be-a67a-ab8b21cd4974"]}],"mendeley":{"formattedCitation":"(Boser et al., 1992)","plainTextFormattedCitation":"(Boser et al., 1992)","previouslyFormattedCitation":"(Boser et al., 1992)"},"properties":{"noteIndex":0},"schema":"https://github.com/citation-style-language/schema/raw/master/csl-citation.json"}</w:instrText>
-      </w:r>
-      <w:r>
-        <w:fldChar w:fldCharType="separate"/>
-      </w:r>
-      <w:r>
-        <w:t>(Boser et al., 1992)</w:t>
-      </w:r>
-      <w:r>
-        <w:fldChar w:fldCharType="end"/>
-      </w:r>
-      <w:r>
-        <w:t xml:space="preserve">. </w:t>
-      </w:r>
-      <w:r>
-        <w:t xml:space="preserve">The support vector machine algorithm will separate classes by using hyperplanes to separate sets of points </w:t>
-      </w:r>
-      <w:r>
-        <w:t>using a decision boundary. In a</w:t>
-      </w:r>
-      <w:r>
-        <w:t>n</w:t>
-      </w:r>
-      <w:r>
-        <w:t xml:space="preserve"> n-dimensional feature space, the decision boundary is used to </w:t>
-      </w:r>
-      <w:r>
-        <w:t>attempt to separate the data. In a multi-dimensional space where there can be multiple possible hyperplanes</w:t>
-      </w:r>
-      <w:r>
-        <w:t>, the support vector machine tries to maximi</w:t>
-      </w:r>
-      <w:r>
-        <w:t>s</w:t>
-      </w:r>
-      <w:r>
-        <w:t xml:space="preserve">e the </w:t>
-      </w:r>
-      <w:r>
-        <w:t>classes</w:t>
-      </w:r>
-      <w:r>
-        <w:t>'</w:t>
-      </w:r>
-      <w:r>
-        <w:t xml:space="preserve"> margin</w:t>
-      </w:r>
-      <w:r>
-        <w:t>s (two classes, it is binary).</w:t>
+        <w:t xml:space="preserve">T </w:t>
+      </w:r>
+      <w:r>
+        <w:t xml:space="preserve">represents the transpose of the </w:t>
+      </w:r>
+      <w:r>
+        <w:t>matrix η.</w:t>
+      </w:r>
+      <w:r>
+        <w:tab/>
       </w:r>
     </w:p>
     <w:p>
@@ -7768,10 +7737,10 @@
       </w:pPr>
       <w:r>
         <w:drawing>
-          <wp:inline distT="0" distB="0" distL="0" distR="0" wp14:anchorId="4A9131C2" wp14:editId="3F2EB798">
-            <wp:extent cx="4267796" cy="2610214"/>
-            <wp:effectExtent l="0" t="0" r="0" b="0"/>
-            <wp:docPr id="11" name="Picture 11"/>
+          <wp:inline distT="0" distB="0" distL="0" distR="0" wp14:anchorId="561EC246" wp14:editId="750FCD99">
+            <wp:extent cx="3801005" cy="876422"/>
+            <wp:effectExtent l="0" t="0" r="9525" b="0"/>
+            <wp:docPr id="10" name="Picture 10"/>
             <wp:cNvGraphicFramePr>
               <a:graphicFrameLocks xmlns:a="http://schemas.openxmlformats.org/drawingml/2006/main" noChangeAspect="1"/>
             </wp:cNvGraphicFramePr>
@@ -7791,7 +7760,7 @@
                   <pic:spPr>
                     <a:xfrm>
                       <a:off x="0" y="0"/>
-                      <a:ext cx="4267796" cy="2610214"/>
+                      <a:ext cx="3801005" cy="876422"/>
                     </a:xfrm>
                     <a:prstGeom prst="rect">
                       <a:avLst/>
@@ -7803,25 +7772,6 @@
           </wp:inline>
         </w:drawing>
       </w:r>
-      <w:r>
-        <w:br/>
-        <w:t xml:space="preserve">Figure 2.4.2.1: Binary Classification using Support Vector Machine </w:t>
-      </w:r>
-      <w:r>
-        <w:fldChar w:fldCharType="begin" w:fldLock="1"/>
-      </w:r>
-      <w:r>
-        <w:instrText>ADDIN CSL_CITATION {"citationItems":[{"id":"ITEM-1","itemData":{"DOI":"10.3390/ma9070531","ISSN":"1996-1944","abstract":"The mining industry relies heavily on empirical analysis for design and prediction. An empirical design method, called the critical span graph, was developed specifically for rock stability analysis in entry-type excavations, based on an extensive case-history database of cut and fill mining in Canada. This empirical span design chart plots the critical span against rock mass rating for the observed case histories and has been accepted by many mining operations for the initial span design of cut and fill stopes. Different types of analysis have been used to classify the observed cases into stable, potentially unstable and unstable groups. The main purpose of this paper is to present a new method for defining rock stability areas of the critical span graph, which applies machine learning classifiers (support vector machine and extreme learning machine). The results show a reasonable correlation with previous guidelines. These machine learning methods are good tools for developing empirical methods, since they make no assumptions about the regression function. With this software, it is easy to add new field observations to a previous database, improving prediction output with the addition of data that consider the local conditions for each mine.","author":[{"dropping-particle":"","family":"García-Gonzalo","given":"Esperanza","non-dropping-particle":"","parse-names":false,"suffix":""},{"dropping-particle":"","family":"Fernández-Muñiz","given":"Zulima","non-dropping-particle":"","parse-names":false,"suffix":""},{"dropping-particle":"","family":"García Nieto","given":"Paulino","non-dropping-particle":"","parse-names":false,"suffix":""},{"dropping-particle":"","family":"Bernardo Sánchez","given":"Antonio","non-dropping-particle":"","parse-names":false,"suffix":""},{"dropping-particle":"","family":"Menéndez Fernández","given":"Marta","non-dropping-particle":"","parse-names":false,"suffix":""}],"container-title":"Materials","id":"ITEM-1","issue":"7","issued":{"date-parts":[["2016","6","29"]]},"page":"531","publisher":"MDPI AG","title":"Hard-Rock Stability Analysis for Span Design in Entry-Type Excavations with Learning Classifiers","type":"article-journal","volume":"9"},"uris":["http://www.mendeley.com/documents/?uuid=9f89fba6-1685-3d15-b174-3a1b4f7a46be"]}],"mendeley":{"formattedCitation":"(García-Gonzalo et al., 2016)","plainTextFormattedCitation":"(García-Gonzalo et al., 2016)","previouslyFormattedCitation":"(García-Gonzalo et al., 2016)"},"properties":{"noteIndex":0},"schema":"https://github.com/citation-style-language/schema/raw/master/csl-citation.json"}</w:instrText>
-      </w:r>
-      <w:r>
-        <w:fldChar w:fldCharType="separate"/>
-      </w:r>
-      <w:r>
-        <w:t>(García-Gonzalo et al., 2016)</w:t>
-      </w:r>
-      <w:r>
-        <w:fldChar w:fldCharType="end"/>
-      </w:r>
     </w:p>
     <w:p>
       <w:pPr>
@@ -7829,196 +7779,101 @@
         <w:jc w:val="both"/>
       </w:pPr>
       <w:r>
-        <w:t xml:space="preserve">Let us say we have </w:t>
-      </w:r>
-      <w:r>
-        <w:t xml:space="preserve">x where </w:t>
-      </w:r>
-      <w:r>
-        <w:t>x</w:t>
-      </w:r>
-      <w:r>
+        <w:t>The parameters of the matrix η will be determined by leveraging the gradient descent algorithm.</w:t>
+      </w:r>
+    </w:p>
+    <w:p>
+      <w:pPr>
+        <w:widowControl/>
+        <w:autoSpaceDE/>
+        <w:autoSpaceDN/>
+        <w:adjustRightInd/>
+        <w:spacing w:before="0" w:after="200"/>
+        <w:jc w:val="left"/>
         <w:rPr>
-          <w:vertAlign w:val="subscript"/>
+          <w:rFonts w:eastAsiaTheme="majorEastAsia"/>
+          <w:b/>
+          <w:bCs/>
+          <w:color w:val="345A8A" w:themeColor="accent1" w:themeShade="B5"/>
+          <w:sz w:val="36"/>
+          <w:szCs w:val="32"/>
         </w:rPr>
-        <w:t>i</w:t>
-      </w:r>
-      <w:r>
-        <w:t xml:space="preserve"> </w:t>
-      </w:r>
-      <w:r>
-        <w:rPr>
-          <w:rFonts w:ascii="Cambria Math" w:hAnsi="Cambria Math" w:cs="Cambria Math"/>
-        </w:rPr>
-        <w:t>∈</w:t>
-      </w:r>
-      <w:r>
-        <w:t xml:space="preserve"> R</w:t>
-      </w:r>
-      <w:r>
-        <w:rPr>
-          <w:vertAlign w:val="superscript"/>
-        </w:rPr>
-        <w:t>N</w:t>
-      </w:r>
-      <w:r>
-        <w:t xml:space="preserve"> </w:t>
-      </w:r>
-      <w:r>
-        <w:t xml:space="preserve">and </w:t>
-      </w:r>
-      <w:r>
-        <w:t xml:space="preserve">we have the </w:t>
-      </w:r>
-      <w:r>
-        <w:t>target variable</w:t>
+      </w:pPr>
+      <w:r>
+        <w:br w:type="page"/>
+      </w:r>
+    </w:p>
+    <w:p>
+      <w:pPr>
+        <w:pStyle w:val="Heading3"/>
+      </w:pPr>
+      <w:bookmarkStart w:id="38" w:name="_Toc67539868"/>
+      <w:r>
+        <w:lastRenderedPageBreak/>
+        <w:t>2.4.2 Support Vector Machines</w:t>
+      </w:r>
+      <w:bookmarkEnd w:id="38"/>
+    </w:p>
+    <w:p>
+      <w:pPr>
+        <w:pStyle w:val="BodyText"/>
+      </w:pPr>
+      <w:r>
+        <w:t xml:space="preserve">Support vector machine is a widely used algorithm that is used for regression or classification tasks. It is used for various classification tasks and was introduced by </w:t>
+      </w:r>
+      <w:r>
+        <w:fldChar w:fldCharType="begin" w:fldLock="1"/>
+      </w:r>
+      <w:r>
+        <w:instrText>ADDIN CSL_CITATION {"citationItems":[{"id":"ITEM-1","itemData":{"DOI":"10.1145/130385.130401","ISBN":"089791497X","abstract":"A training algorithm that maximizes the margin between the training patterns and the decision boundary is presented. The technique is applicable to a wide variety of classification functions, including Perceptrons, polynomials, and Radial Basis Functions. The effective number of parameters is adjusted automatically to match the complexity of the problem. The solution is expressed as a linear combination of supporting patterns. These are the subset of training patterns that are closest to the decision boundary. Bounds on the generalization performance based on the leave-one-out method and the VC-dimension are given. Experimental results on optical character recognition problems demonstrate the good generalization obtained when compared with other learning algorithms.","author":[{"dropping-particle":"","family":"Boser","given":"Bernhard E.","non-dropping-particle":"","parse-names":false,"suffix":""},{"dropping-particle":"","family":"Guyon","given":"Isabelle M.","non-dropping-particle":"","parse-names":false,"suffix":""},{"dropping-particle":"","family":"Vapnik","given":"Vladimir N.","non-dropping-particle":"","parse-names":false,"suffix":""}],"container-title":"Proceedings of the Fifth Annual ACM Workshop on Computational Learning Theory","id":"ITEM-1","issued":{"date-parts":[["1992"]]},"page":"144-152","publisher":"Publ by ACM","publisher-place":"New York, New York, USA","title":"Training algorithm for optimal margin classifiers","type":"paper-conference"},"uris":["http://www.mendeley.com/documents/?uuid=e7c98631-07ed-36be-a67a-ab8b21cd4974"]}],"mendeley":{"formattedCitation":"(Boser et al., 1992)","plainTextFormattedCitation":"(Boser et al., 1992)","previouslyFormattedCitation":"(Boser et al., 1992)"},"properties":{"noteIndex":0},"schema":"https://github.com/citation-style-language/schema/raw/master/csl-citation.json"}</w:instrText>
+      </w:r>
+      <w:r>
+        <w:fldChar w:fldCharType="separate"/>
+      </w:r>
+      <w:r>
+        <w:t>(Boser et al., 1992)</w:t>
+      </w:r>
+      <w:r>
+        <w:fldChar w:fldCharType="end"/>
+      </w:r>
+      <w:r>
+        <w:t xml:space="preserve">. </w:t>
+      </w:r>
+      <w:r>
+        <w:t xml:space="preserve">The support vector machine algorithm will separate classes by using hyperplanes to separate sets of points </w:t>
+      </w:r>
+      <w:r>
+        <w:t>using a decision boundary. In a</w:t>
+      </w:r>
+      <w:r>
+        <w:t>n</w:t>
+      </w:r>
+      <w:r>
+        <w:t xml:space="preserve"> n-dimensional feature space, the decision boundary is used to </w:t>
+      </w:r>
+      <w:r>
+        <w:t>attempt to separate the data. In a multi-dimensional space where there can be multiple possible hyperplanes</w:t>
+      </w:r>
+      <w:r>
+        <w:t>, the support vector machine tries to maximi</w:t>
       </w:r>
       <w:r>
         <w:t>s</w:t>
       </w:r>
       <w:r>
-        <w:t xml:space="preserve"> y = (</w:t>
-      </w:r>
-      <m:oMath>
-        <m:sSub>
-          <m:sSubPr>
-            <m:ctrlPr>
-              <w:rPr>
-                <w:rFonts w:ascii="Cambria Math" w:hAnsi="Cambria Math"/>
-              </w:rPr>
-            </m:ctrlPr>
-          </m:sSubPr>
-          <m:e>
-            <m:r>
-              <w:rPr>
-                <w:rFonts w:ascii="Cambria Math" w:hAnsi="Cambria Math"/>
-              </w:rPr>
-              <m:t>y</m:t>
-            </m:r>
-          </m:e>
-          <m:sub>
-            <m:r>
-              <w:rPr>
-                <w:rFonts w:ascii="Cambria Math" w:hAnsi="Cambria Math"/>
-              </w:rPr>
-              <m:t>1</m:t>
-            </m:r>
-          </m:sub>
-        </m:sSub>
-      </m:oMath>
-      <w:r>
-        <w:t xml:space="preserve">, </w:t>
-      </w:r>
-      <m:oMath>
-        <m:sSub>
-          <m:sSubPr>
-            <m:ctrlPr>
-              <w:rPr>
-                <w:rFonts w:ascii="Cambria Math" w:hAnsi="Cambria Math"/>
-              </w:rPr>
-            </m:ctrlPr>
-          </m:sSubPr>
-          <m:e>
-            <m:r>
-              <w:rPr>
-                <w:rFonts w:ascii="Cambria Math" w:hAnsi="Cambria Math"/>
-              </w:rPr>
-              <m:t>y</m:t>
-            </m:r>
-          </m:e>
-          <m:sub>
-            <m:r>
-              <w:rPr>
-                <w:rFonts w:ascii="Cambria Math" w:hAnsi="Cambria Math"/>
-              </w:rPr>
-              <m:t>2</m:t>
-            </m:r>
-          </m:sub>
-        </m:sSub>
-      </m:oMath>
-      <w:r>
-        <w:t xml:space="preserve">, · · ·, </w:t>
-      </w:r>
-      <m:oMath>
-        <m:sSub>
-          <m:sSubPr>
-            <m:ctrlPr>
-              <w:rPr>
-                <w:rFonts w:ascii="Cambria Math" w:hAnsi="Cambria Math"/>
-              </w:rPr>
-            </m:ctrlPr>
-          </m:sSubPr>
-          <m:e>
-            <m:r>
-              <w:rPr>
-                <w:rFonts w:ascii="Cambria Math" w:hAnsi="Cambria Math"/>
-              </w:rPr>
-              <m:t>y</m:t>
-            </m:r>
-          </m:e>
-          <m:sub>
-            <m:r>
-              <w:rPr>
-                <w:rFonts w:ascii="Cambria Math" w:hAnsi="Cambria Math"/>
-              </w:rPr>
-              <m:t>n</m:t>
-            </m:r>
-          </m:sub>
-        </m:sSub>
-      </m:oMath>
-      <w:r>
-        <w:t>)</w:t>
-      </w:r>
-      <w:r>
-        <w:t xml:space="preserve">, We also have the component </w:t>
-      </w:r>
-      <w:r>
-        <w:t>y</w:t>
-      </w:r>
-      <w:r>
-        <w:rPr>
-          <w:vertAlign w:val="subscript"/>
-        </w:rPr>
-        <w:t>i</w:t>
-      </w:r>
-      <w:r>
-        <w:t xml:space="preserve"> </w:t>
-      </w:r>
-      <w:r>
-        <w:rPr>
-          <w:rFonts w:ascii="Cambria Math" w:hAnsi="Cambria Math" w:cs="Cambria Math"/>
-        </w:rPr>
-        <w:t>∈</w:t>
-      </w:r>
-      <w:r>
-        <w:t xml:space="preserve"> { −1, 1 }.</w:t>
-      </w:r>
-      <w:r>
-        <w:t xml:space="preserve"> If the </w:t>
-      </w:r>
-      <w:r>
-        <w:t>provided</w:t>
-      </w:r>
-      <w:r>
-        <w:t xml:space="preserve"> data</w:t>
-      </w:r>
-      <w:r>
-        <w:t xml:space="preserve"> </w:t>
-      </w:r>
-      <w:r>
-        <w:t xml:space="preserve">points have a linear relationship and are separable, </w:t>
-      </w:r>
-      <w:r>
-        <w:t xml:space="preserve">the </w:t>
-      </w:r>
-      <w:r>
-        <w:t xml:space="preserve">support vector machine </w:t>
-      </w:r>
-      <w:r>
-        <w:t>will</w:t>
-      </w:r>
-      <w:r>
-        <w:t xml:space="preserve"> maximise the distance between the hyperplane and the points.</w:t>
+        <w:t xml:space="preserve">e the </w:t>
+      </w:r>
+      <w:r>
+        <w:t>classes</w:t>
+      </w:r>
+      <w:r>
+        <w:t>'</w:t>
+      </w:r>
+      <w:r>
+        <w:t xml:space="preserve"> margin</w:t>
+      </w:r>
+      <w:r>
+        <w:t>s (two classes, it is binary).</w:t>
       </w:r>
     </w:p>
     <w:p>
@@ -8027,10 +7882,10 @@
       </w:pPr>
       <w:r>
         <w:drawing>
-          <wp:inline distT="0" distB="0" distL="0" distR="0" wp14:anchorId="4BB0F7CA" wp14:editId="5F1ED3B4">
-            <wp:extent cx="1390844" cy="476316"/>
+          <wp:inline distT="0" distB="0" distL="0" distR="0" wp14:anchorId="4A9131C2" wp14:editId="3F2EB798">
+            <wp:extent cx="4267796" cy="2610214"/>
             <wp:effectExtent l="0" t="0" r="0" b="0"/>
-            <wp:docPr id="13" name="Picture 13"/>
+            <wp:docPr id="11" name="Picture 11"/>
             <wp:cNvGraphicFramePr>
               <a:graphicFrameLocks xmlns:a="http://schemas.openxmlformats.org/drawingml/2006/main" noChangeAspect="1"/>
             </wp:cNvGraphicFramePr>
@@ -8050,7 +7905,7 @@
                   <pic:spPr>
                     <a:xfrm>
                       <a:off x="0" y="0"/>
-                      <a:ext cx="1390844" cy="476316"/>
+                      <a:ext cx="4267796" cy="2610214"/>
                     </a:xfrm>
                     <a:prstGeom prst="rect">
                       <a:avLst/>
@@ -8062,6 +7917,35 @@
           </wp:inline>
         </w:drawing>
       </w:r>
+      <w:r>
+        <w:br/>
+        <w:t>Figure 2.4.2</w:t>
+      </w:r>
+      <w:r>
+        <w:t>.1</w:t>
+      </w:r>
+      <w:r>
+        <w:t>: Support Vector Machine</w:t>
+      </w:r>
+      <w:r>
+        <w:br/>
+        <w:t xml:space="preserve">Figure 2.4.2.1: Binary Classification using Support Vector Machine </w:t>
+      </w:r>
+      <w:r>
+        <w:fldChar w:fldCharType="begin" w:fldLock="1"/>
+      </w:r>
+      <w:r>
+        <w:instrText>ADDIN CSL_CITATION {"citationItems":[{"id":"ITEM-1","itemData":{"DOI":"10.3390/ma9070531","ISSN":"1996-1944","abstract":"The mining industry relies heavily on empirical analysis for design and prediction. An empirical design method, called the critical span graph, was developed specifically for rock stability analysis in entry-type excavations, based on an extensive case-history database of cut and fill mining in Canada. This empirical span design chart plots the critical span against rock mass rating for the observed case histories and has been accepted by many mining operations for the initial span design of cut and fill stopes. Different types of analysis have been used to classify the observed cases into stable, potentially unstable and unstable groups. The main purpose of this paper is to present a new method for defining rock stability areas of the critical span graph, which applies machine learning classifiers (support vector machine and extreme learning machine). The results show a reasonable correlation with previous guidelines. These machine learning methods are good tools for developing empirical methods, since they make no assumptions about the regression function. With this software, it is easy to add new field observations to a previous database, improving prediction output with the addition of data that consider the local conditions for each mine.","author":[{"dropping-particle":"","family":"García-Gonzalo","given":"Esperanza","non-dropping-particle":"","parse-names":false,"suffix":""},{"dropping-particle":"","family":"Fernández-Muñiz","given":"Zulima","non-dropping-particle":"","parse-names":false,"suffix":""},{"dropping-particle":"","family":"García Nieto","given":"Paulino","non-dropping-particle":"","parse-names":false,"suffix":""},{"dropping-particle":"","family":"Bernardo Sánchez","given":"Antonio","non-dropping-particle":"","parse-names":false,"suffix":""},{"dropping-particle":"","family":"Menéndez Fernández","given":"Marta","non-dropping-particle":"","parse-names":false,"suffix":""}],"container-title":"Materials","id":"ITEM-1","issue":"7","issued":{"date-parts":[["2016","6","29"]]},"page":"531","publisher":"MDPI AG","title":"Hard-Rock Stability Analysis for Span Design in Entry-Type Excavations with Learning Classifiers","type":"article-journal","volume":"9"},"uris":["http://www.mendeley.com/documents/?uuid=9f89fba6-1685-3d15-b174-3a1b4f7a46be"]}],"mendeley":{"formattedCitation":"(García-Gonzalo et al., 2016)","plainTextFormattedCitation":"(García-Gonzalo et al., 2016)","previouslyFormattedCitation":"(García-Gonzalo et al., 2016)"},"properties":{"noteIndex":0},"schema":"https://github.com/citation-style-language/schema/raw/master/csl-citation.json"}</w:instrText>
+      </w:r>
+      <w:r>
+        <w:fldChar w:fldCharType="separate"/>
+      </w:r>
+      <w:r>
+        <w:t>(García-Gonzalo et al., 2016)</w:t>
+      </w:r>
+      <w:r>
+        <w:fldChar w:fldCharType="end"/>
+      </w:r>
     </w:p>
     <w:p>
       <w:pPr>
@@ -8069,7 +7953,22 @@
         <w:jc w:val="both"/>
       </w:pPr>
       <w:r>
-        <w:t xml:space="preserve">β </w:t>
+        <w:t xml:space="preserve">Let us say we have </w:t>
+      </w:r>
+      <w:r>
+        <w:t xml:space="preserve">x where </w:t>
+      </w:r>
+      <w:r>
+        <w:t>x</w:t>
+      </w:r>
+      <w:r>
+        <w:rPr>
+          <w:vertAlign w:val="subscript"/>
+        </w:rPr>
+        <w:t>i</w:t>
+      </w:r>
+      <w:r>
+        <w:t xml:space="preserve"> </w:t>
       </w:r>
       <w:r>
         <w:rPr>
@@ -8078,53 +7977,184 @@
         <w:t>∈</w:t>
       </w:r>
       <w:r>
+        <w:t xml:space="preserve"> R</w:t>
+      </w:r>
+      <w:r>
+        <w:rPr>
+          <w:vertAlign w:val="superscript"/>
+        </w:rPr>
+        <w:t>N</w:t>
+      </w:r>
+      <w:r>
         <w:t xml:space="preserve"> </w:t>
       </w:r>
+      <w:r>
+        <w:t xml:space="preserve">and </w:t>
+      </w:r>
+      <w:r>
+        <w:t xml:space="preserve">we have the </w:t>
+      </w:r>
+      <w:r>
+        <w:t>target variable</w:t>
+      </w:r>
+      <w:r>
+        <w:t>s</w:t>
+      </w:r>
+      <w:r>
+        <w:t xml:space="preserve"> y = (</w:t>
+      </w:r>
       <m:oMath>
-        <m:sSup>
-          <m:sSupPr>
+        <m:sSub>
+          <m:sSubPr>
             <m:ctrlPr>
               <w:rPr>
                 <w:rFonts w:ascii="Cambria Math" w:hAnsi="Cambria Math"/>
               </w:rPr>
             </m:ctrlPr>
-          </m:sSupPr>
+          </m:sSubPr>
           <m:e>
             <m:r>
               <w:rPr>
                 <w:rFonts w:ascii="Cambria Math" w:hAnsi="Cambria Math"/>
               </w:rPr>
-              <m:t>R</m:t>
+              <m:t>y</m:t>
             </m:r>
           </m:e>
-          <m:sup>
+          <m:sub>
             <m:r>
               <w:rPr>
                 <w:rFonts w:ascii="Cambria Math" w:hAnsi="Cambria Math"/>
               </w:rPr>
-              <m:t>m</m:t>
+              <m:t>1</m:t>
             </m:r>
-          </m:sup>
-        </m:sSup>
+          </m:sub>
+        </m:sSub>
       </m:oMath>
       <w:r>
-        <w:t xml:space="preserve"> is the weight vector.</w:t>
+        <w:t xml:space="preserve">, </w:t>
+      </w:r>
+      <m:oMath>
+        <m:sSub>
+          <m:sSubPr>
+            <m:ctrlPr>
+              <w:rPr>
+                <w:rFonts w:ascii="Cambria Math" w:hAnsi="Cambria Math"/>
+              </w:rPr>
+            </m:ctrlPr>
+          </m:sSubPr>
+          <m:e>
+            <m:r>
+              <w:rPr>
+                <w:rFonts w:ascii="Cambria Math" w:hAnsi="Cambria Math"/>
+              </w:rPr>
+              <m:t>y</m:t>
+            </m:r>
+          </m:e>
+          <m:sub>
+            <m:r>
+              <w:rPr>
+                <w:rFonts w:ascii="Cambria Math" w:hAnsi="Cambria Math"/>
+              </w:rPr>
+              <m:t>2</m:t>
+            </m:r>
+          </m:sub>
+        </m:sSub>
+      </m:oMath>
+      <w:r>
+        <w:t xml:space="preserve">, · · ·, </w:t>
+      </w:r>
+      <m:oMath>
+        <m:sSub>
+          <m:sSubPr>
+            <m:ctrlPr>
+              <w:rPr>
+                <w:rFonts w:ascii="Cambria Math" w:hAnsi="Cambria Math"/>
+              </w:rPr>
+            </m:ctrlPr>
+          </m:sSubPr>
+          <m:e>
+            <m:r>
+              <w:rPr>
+                <w:rFonts w:ascii="Cambria Math" w:hAnsi="Cambria Math"/>
+              </w:rPr>
+              <m:t>y</m:t>
+            </m:r>
+          </m:e>
+          <m:sub>
+            <m:r>
+              <w:rPr>
+                <w:rFonts w:ascii="Cambria Math" w:hAnsi="Cambria Math"/>
+              </w:rPr>
+              <m:t>n</m:t>
+            </m:r>
+          </m:sub>
+        </m:sSub>
+      </m:oMath>
+      <w:r>
+        <w:t>)</w:t>
+      </w:r>
+      <w:r>
+        <w:t xml:space="preserve">, We also have the component </w:t>
+      </w:r>
+      <w:r>
+        <w:t>y</w:t>
+      </w:r>
+      <w:r>
+        <w:rPr>
+          <w:vertAlign w:val="subscript"/>
+        </w:rPr>
+        <w:t>i</w:t>
       </w:r>
       <w:r>
         <w:t xml:space="preserve"> </w:t>
       </w:r>
+      <w:r>
+        <w:rPr>
+          <w:rFonts w:ascii="Cambria Math" w:hAnsi="Cambria Math" w:cs="Cambria Math"/>
+        </w:rPr>
+        <w:t>∈</w:t>
+      </w:r>
+      <w:r>
+        <w:t xml:space="preserve"> { −1, 1 }.</w:t>
+      </w:r>
+      <w:r>
+        <w:t xml:space="preserve"> If the </w:t>
+      </w:r>
+      <w:r>
+        <w:t>provided</w:t>
+      </w:r>
+      <w:r>
+        <w:t xml:space="preserve"> data</w:t>
+      </w:r>
+      <w:r>
+        <w:t xml:space="preserve"> </w:t>
+      </w:r>
+      <w:r>
+        <w:t xml:space="preserve">points have a linear relationship and are separable, </w:t>
+      </w:r>
+      <w:r>
+        <w:t xml:space="preserve">the </w:t>
+      </w:r>
+      <w:r>
+        <w:t xml:space="preserve">support vector machine </w:t>
+      </w:r>
+      <w:r>
+        <w:t>will</w:t>
+      </w:r>
+      <w:r>
+        <w:t xml:space="preserve"> maximise the distance between the hyperplane and the points.</w:t>
+      </w:r>
     </w:p>
     <w:p>
       <w:pPr>
         <w:pStyle w:val="ImageFont"/>
       </w:pPr>
       <w:r>
-        <w:lastRenderedPageBreak/>
         <w:drawing>
-          <wp:inline distT="0" distB="0" distL="0" distR="0" wp14:anchorId="409ACCD1" wp14:editId="0DB03902">
-            <wp:extent cx="3057952" cy="438211"/>
-            <wp:effectExtent l="0" t="0" r="9525" b="0"/>
-            <wp:docPr id="14" name="Picture 14"/>
+          <wp:inline distT="0" distB="0" distL="0" distR="0" wp14:anchorId="4BB0F7CA" wp14:editId="5F1ED3B4">
+            <wp:extent cx="1390844" cy="476316"/>
+            <wp:effectExtent l="0" t="0" r="0" b="0"/>
+            <wp:docPr id="13" name="Picture 13"/>
             <wp:cNvGraphicFramePr>
               <a:graphicFrameLocks xmlns:a="http://schemas.openxmlformats.org/drawingml/2006/main" noChangeAspect="1"/>
             </wp:cNvGraphicFramePr>
@@ -8144,7 +8174,7 @@
                   <pic:spPr>
                     <a:xfrm>
                       <a:off x="0" y="0"/>
-                      <a:ext cx="3057952" cy="438211"/>
+                      <a:ext cx="1390844" cy="476316"/>
                     </a:xfrm>
                     <a:prstGeom prst="rect">
                       <a:avLst/>
@@ -8160,13 +8190,65 @@
     <w:p>
       <w:pPr>
         <w:pStyle w:val="ImageFont"/>
-      </w:pPr>
-      <w:r>
+        <w:jc w:val="both"/>
+      </w:pPr>
+      <w:r>
+        <w:t xml:space="preserve">β </w:t>
+      </w:r>
+      <w:r>
+        <w:rPr>
+          <w:rFonts w:ascii="Cambria Math" w:hAnsi="Cambria Math" w:cs="Cambria Math"/>
+        </w:rPr>
+        <w:t>∈</w:t>
+      </w:r>
+      <w:r>
+        <w:t xml:space="preserve"> </w:t>
+      </w:r>
+      <m:oMath>
+        <m:sSup>
+          <m:sSupPr>
+            <m:ctrlPr>
+              <w:rPr>
+                <w:rFonts w:ascii="Cambria Math" w:hAnsi="Cambria Math"/>
+              </w:rPr>
+            </m:ctrlPr>
+          </m:sSupPr>
+          <m:e>
+            <m:r>
+              <w:rPr>
+                <w:rFonts w:ascii="Cambria Math" w:hAnsi="Cambria Math"/>
+              </w:rPr>
+              <m:t>R</m:t>
+            </m:r>
+          </m:e>
+          <m:sup>
+            <m:r>
+              <w:rPr>
+                <w:rFonts w:ascii="Cambria Math" w:hAnsi="Cambria Math"/>
+              </w:rPr>
+              <m:t>m</m:t>
+            </m:r>
+          </m:sup>
+        </m:sSup>
+      </m:oMath>
+      <w:r>
+        <w:t xml:space="preserve"> is the weight vector.</w:t>
+      </w:r>
+      <w:r>
+        <w:t xml:space="preserve"> </w:t>
+      </w:r>
+    </w:p>
+    <w:p>
+      <w:pPr>
+        <w:pStyle w:val="ImageFont"/>
+      </w:pPr>
+      <w:r>
+        <w:lastRenderedPageBreak/>
         <w:drawing>
-          <wp:inline distT="0" distB="0" distL="0" distR="0" wp14:anchorId="33B764ED" wp14:editId="1DA7B131">
-            <wp:extent cx="1209844" cy="495369"/>
+          <wp:inline distT="0" distB="0" distL="0" distR="0" wp14:anchorId="409ACCD1" wp14:editId="0DB03902">
+            <wp:extent cx="3057952" cy="438211"/>
             <wp:effectExtent l="0" t="0" r="9525" b="0"/>
-            <wp:docPr id="15" name="Picture 15"/>
+            <wp:docPr id="14" name="Picture 14"/>
             <wp:cNvGraphicFramePr>
               <a:graphicFrameLocks xmlns:a="http://schemas.openxmlformats.org/drawingml/2006/main" noChangeAspect="1"/>
             </wp:cNvGraphicFramePr>
@@ -8186,7 +8268,7 @@
                   <pic:spPr>
                     <a:xfrm>
                       <a:off x="0" y="0"/>
-                      <a:ext cx="1209844" cy="495369"/>
+                      <a:ext cx="3057952" cy="438211"/>
                     </a:xfrm>
                     <a:prstGeom prst="rect">
                       <a:avLst/>
@@ -8202,22 +8284,13 @@
     <w:p>
       <w:pPr>
         <w:pStyle w:val="ImageFont"/>
-        <w:jc w:val="both"/>
-      </w:pPr>
-      <w:r>
-        <w:t>Subject to the condition:</w:t>
-      </w:r>
-    </w:p>
-    <w:p>
-      <w:pPr>
-        <w:pStyle w:val="ImageFont"/>
       </w:pPr>
       <w:r>
         <w:drawing>
-          <wp:inline distT="0" distB="0" distL="0" distR="0" wp14:anchorId="28C1E374" wp14:editId="313F99F4">
-            <wp:extent cx="2333951" cy="342948"/>
-            <wp:effectExtent l="0" t="0" r="0" b="0"/>
-            <wp:docPr id="16" name="Picture 16"/>
+          <wp:inline distT="0" distB="0" distL="0" distR="0" wp14:anchorId="33B764ED" wp14:editId="1DA7B131">
+            <wp:extent cx="1209844" cy="495369"/>
+            <wp:effectExtent l="0" t="0" r="9525" b="0"/>
+            <wp:docPr id="15" name="Picture 15"/>
             <wp:cNvGraphicFramePr>
               <a:graphicFrameLocks xmlns:a="http://schemas.openxmlformats.org/drawingml/2006/main" noChangeAspect="1"/>
             </wp:cNvGraphicFramePr>
@@ -8237,7 +8310,7 @@
                   <pic:spPr>
                     <a:xfrm>
                       <a:off x="0" y="0"/>
-                      <a:ext cx="2333951" cy="342948"/>
+                      <a:ext cx="1209844" cy="495369"/>
                     </a:xfrm>
                     <a:prstGeom prst="rect">
                       <a:avLst/>
@@ -8256,22 +8329,7 @@
         <w:jc w:val="both"/>
       </w:pPr>
       <w:r>
-        <w:t>Where ξi for i = 1, · · ·, n</w:t>
-      </w:r>
-      <w:r>
-        <w:t xml:space="preserve"> are the slack variables that measure the misclassification error and C is the regularisation parameter.</w:t>
-      </w:r>
-      <w:r>
-        <w:t xml:space="preserve"> If C is large, it may lead to overfitting.</w:t>
-      </w:r>
-      <w:r>
-        <w:t xml:space="preserve"> The defined kernel K</w:t>
-      </w:r>
-      <w:r>
-        <w:t xml:space="preserve"> here can be used to solve non-linear problems as well.</w:t>
-      </w:r>
-      <w:r>
-        <w:tab/>
+        <w:t>Subject to the condition:</w:t>
       </w:r>
     </w:p>
     <w:p>
@@ -8280,10 +8338,10 @@
       </w:pPr>
       <w:r>
         <w:drawing>
-          <wp:inline distT="0" distB="0" distL="0" distR="0" wp14:anchorId="129DDCF5" wp14:editId="4D326EC2">
-            <wp:extent cx="1829055" cy="266737"/>
+          <wp:inline distT="0" distB="0" distL="0" distR="0" wp14:anchorId="28C1E374" wp14:editId="313F99F4">
+            <wp:extent cx="2333951" cy="342948"/>
             <wp:effectExtent l="0" t="0" r="0" b="0"/>
-            <wp:docPr id="17" name="Picture 17"/>
+            <wp:docPr id="16" name="Picture 16"/>
             <wp:cNvGraphicFramePr>
               <a:graphicFrameLocks xmlns:a="http://schemas.openxmlformats.org/drawingml/2006/main" noChangeAspect="1"/>
             </wp:cNvGraphicFramePr>
@@ -8303,7 +8361,7 @@
                   <pic:spPr>
                     <a:xfrm>
                       <a:off x="0" y="0"/>
-                      <a:ext cx="1829055" cy="266737"/>
+                      <a:ext cx="2333951" cy="342948"/>
                     </a:xfrm>
                     <a:prstGeom prst="rect">
                       <a:avLst/>
@@ -8322,104 +8380,19 @@
         <w:jc w:val="both"/>
       </w:pPr>
       <w:r>
-        <w:t>T</w:t>
-      </w:r>
-      <w:r>
-        <w:t>he dot products be</w:t>
-      </w:r>
-      <w:r>
-        <w:t>t</w:t>
-      </w:r>
-      <w:r>
-        <w:t>ween φ(x</w:t>
-      </w:r>
-      <w:r>
-        <w:rPr>
-          <w:vertAlign w:val="subscript"/>
-        </w:rPr>
-        <w:t>i</w:t>
-      </w:r>
-      <w:r>
-        <w:t>) and φ(x</w:t>
-      </w:r>
-      <w:r>
-        <w:rPr>
-          <w:vertAlign w:val="subscript"/>
-        </w:rPr>
-        <w:t>j</w:t>
-      </w:r>
-      <w:r>
-        <w:t>) and K compute the dot products between the features mapped to Y</w:t>
-      </w:r>
-      <w:r>
-        <w:t>, t</w:t>
-      </w:r>
-      <w:r>
-        <w:t>he popular kernels for support vector machine used are linear, radial basis kernel function, polynomial kernel function.</w:t>
-      </w:r>
-      <w:r>
-        <w:t xml:space="preserve"> The kernel takes in </w:t>
-      </w:r>
-      <w:r>
-        <w:t xml:space="preserve">data as </w:t>
-      </w:r>
-      <w:r>
-        <w:t>the input</w:t>
-      </w:r>
-      <w:r>
-        <w:t xml:space="preserve"> and transforms it into the required format</w:t>
-      </w:r>
-      <w:r>
-        <w:t>.</w:t>
-      </w:r>
-    </w:p>
-    <w:p>
-      <w:pPr>
-        <w:pStyle w:val="Heading4"/>
-      </w:pPr>
-      <w:r>
-        <w:t>2.4.2.1 Kernel Functions used in SVM</w:t>
-      </w:r>
-    </w:p>
-    <w:p>
-      <w:pPr>
-        <w:pStyle w:val="BodyText"/>
-      </w:pPr>
-      <w:r>
-        <w:t xml:space="preserve">There are different types of kernels we can use with the support vector machine algorithm. </w:t>
-      </w:r>
-      <w:r>
-        <w:t xml:space="preserve">We can use specific kernel functions for different </w:t>
-      </w:r>
-      <w:r>
-        <w:t>data types</w:t>
-      </w:r>
-      <w:r>
-        <w:t xml:space="preserve"> such as sequence data, graphical data, text-based data,</w:t>
-      </w:r>
-      <w:r>
-        <w:t xml:space="preserve"> and image-based data</w:t>
-      </w:r>
-      <w:r>
-        <w:t>. The most common type of kernel used</w:t>
-      </w:r>
-      <w:r>
-        <w:t xml:space="preserve"> is </w:t>
-      </w:r>
-      <w:r>
-        <w:t xml:space="preserve">the </w:t>
-      </w:r>
-      <w:r>
-        <w:t>radial basis function (RBF)</w:t>
-      </w:r>
-      <w:r>
-        <w:t xml:space="preserve">. The kernel function defines similarity, using which with </w:t>
-      </w:r>
-      <w:r>
-        <w:t xml:space="preserve">a </w:t>
-      </w:r>
-      <w:r>
-        <w:t>little computational cost even in high-dimensional spaces.</w:t>
+        <w:t>Where ξi for i = 1, · · ·, n</w:t>
+      </w:r>
+      <w:r>
+        <w:t xml:space="preserve"> are the slack variables that measure the misclassification error and C is the regularisation parameter.</w:t>
+      </w:r>
+      <w:r>
+        <w:t xml:space="preserve"> If C is large, it may lead to overfitting.</w:t>
+      </w:r>
+      <w:r>
+        <w:t xml:space="preserve"> The defined kernel K</w:t>
+      </w:r>
+      <w:r>
+        <w:t xml:space="preserve"> here can be used to solve non-linear problems as well.</w:t>
       </w:r>
       <w:r>
         <w:tab/>
@@ -8427,44 +8400,14 @@
     </w:p>
     <w:p>
       <w:pPr>
-        <w:widowControl/>
-        <w:autoSpaceDE/>
-        <w:autoSpaceDN/>
-        <w:adjustRightInd/>
-        <w:spacing w:before="0" w:after="200"/>
-        <w:jc w:val="left"/>
-      </w:pPr>
-      <w:r>
-        <w:br w:type="page"/>
-      </w:r>
-    </w:p>
-    <w:p>
-      <w:pPr>
-        <w:pStyle w:val="BodyText"/>
-        <w:numPr>
-          <w:ilvl w:val="0"/>
-          <w:numId w:val="37"/>
-        </w:numPr>
-      </w:pPr>
-      <w:r>
-        <w:lastRenderedPageBreak/>
-        <w:t>Linear kernel function</w:t>
-      </w:r>
-      <w:r>
-        <w:tab/>
-      </w:r>
-      <w:r>
-        <w:tab/>
-      </w:r>
-      <w:r>
-        <w:br/>
-      </w:r>
+        <w:pStyle w:val="ImageFont"/>
+      </w:pPr>
       <w:r>
         <w:drawing>
-          <wp:inline distT="0" distB="0" distL="0" distR="0" wp14:anchorId="6C088A85" wp14:editId="1EB6FB77">
-            <wp:extent cx="1343212" cy="276264"/>
-            <wp:effectExtent l="0" t="0" r="0" b="9525"/>
-            <wp:docPr id="19" name="Picture 19"/>
+          <wp:inline distT="0" distB="0" distL="0" distR="0" wp14:anchorId="129DDCF5" wp14:editId="4D326EC2">
+            <wp:extent cx="1829055" cy="266737"/>
+            <wp:effectExtent l="0" t="0" r="0" b="0"/>
+            <wp:docPr id="17" name="Picture 17"/>
             <wp:cNvGraphicFramePr>
               <a:graphicFrameLocks xmlns:a="http://schemas.openxmlformats.org/drawingml/2006/main" noChangeAspect="1"/>
             </wp:cNvGraphicFramePr>
@@ -8484,7 +8427,7 @@
                   <pic:spPr>
                     <a:xfrm>
                       <a:off x="0" y="0"/>
-                      <a:ext cx="1343212" cy="276264"/>
+                      <a:ext cx="1829055" cy="266737"/>
                     </a:xfrm>
                     <a:prstGeom prst="rect">
                       <a:avLst/>
@@ -8496,8 +8439,127 @@
           </wp:inline>
         </w:drawing>
       </w:r>
+    </w:p>
+    <w:p>
+      <w:pPr>
+        <w:pStyle w:val="ImageFont"/>
+        <w:jc w:val="both"/>
+      </w:pPr>
+      <w:r>
+        <w:t>T</w:t>
+      </w:r>
+      <w:r>
+        <w:t>he dot products be</w:t>
+      </w:r>
+      <w:r>
+        <w:t>t</w:t>
+      </w:r>
+      <w:r>
+        <w:t>ween φ(x</w:t>
+      </w:r>
+      <w:r>
+        <w:rPr>
+          <w:vertAlign w:val="subscript"/>
+        </w:rPr>
+        <w:t>i</w:t>
+      </w:r>
+      <w:r>
+        <w:t>) and φ(x</w:t>
+      </w:r>
+      <w:r>
+        <w:rPr>
+          <w:vertAlign w:val="subscript"/>
+        </w:rPr>
+        <w:t>j</w:t>
+      </w:r>
+      <w:r>
+        <w:t>) and K compute the dot products between the features mapped to Y</w:t>
+      </w:r>
+      <w:r>
+        <w:t>, t</w:t>
+      </w:r>
+      <w:r>
+        <w:t>he popular kernels for support vector machine used are linear, radial basis kernel function, polynomial kernel function.</w:t>
+      </w:r>
+      <w:r>
+        <w:t xml:space="preserve"> The kernel takes in </w:t>
+      </w:r>
+      <w:r>
+        <w:t xml:space="preserve">data as </w:t>
+      </w:r>
+      <w:r>
+        <w:t>the input</w:t>
+      </w:r>
+      <w:r>
+        <w:t xml:space="preserve"> and transforms it into the required format</w:t>
+      </w:r>
+      <w:r>
+        <w:t>.</w:t>
+      </w:r>
+    </w:p>
+    <w:p>
+      <w:pPr>
+        <w:pStyle w:val="Heading4"/>
+      </w:pPr>
+      <w:r>
+        <w:t>2.4.2.1 Kernel Functions used in SVM</w:t>
+      </w:r>
+    </w:p>
+    <w:p>
+      <w:pPr>
+        <w:pStyle w:val="BodyText"/>
+      </w:pPr>
+      <w:r>
+        <w:t xml:space="preserve">There are different types of kernels we can use with the support vector machine algorithm. </w:t>
+      </w:r>
+      <w:r>
+        <w:t xml:space="preserve">We can use specific kernel functions for different </w:t>
+      </w:r>
+      <w:r>
+        <w:t>data types</w:t>
+      </w:r>
+      <w:r>
+        <w:t xml:space="preserve"> such as sequence data, graphical data, text-based data,</w:t>
+      </w:r>
+      <w:r>
+        <w:t xml:space="preserve"> and image-based data</w:t>
+      </w:r>
+      <w:r>
+        <w:t>. The most common type of kernel used</w:t>
+      </w:r>
+      <w:r>
+        <w:t xml:space="preserve"> is </w:t>
+      </w:r>
+      <w:r>
+        <w:t xml:space="preserve">the </w:t>
+      </w:r>
+      <w:r>
+        <w:t>radial basis function (RBF)</w:t>
+      </w:r>
+      <w:r>
+        <w:t xml:space="preserve">. The kernel function defines similarity, using which with </w:t>
+      </w:r>
+      <w:r>
+        <w:t xml:space="preserve">a </w:t>
+      </w:r>
+      <w:r>
+        <w:t>little computational cost even in high-dimensional spaces.</w:t>
+      </w:r>
       <w:r>
         <w:tab/>
+      </w:r>
+    </w:p>
+    <w:p>
+      <w:pPr>
+        <w:widowControl/>
+        <w:autoSpaceDE/>
+        <w:autoSpaceDN/>
+        <w:adjustRightInd/>
+        <w:spacing w:before="0" w:after="200"/>
+        <w:jc w:val="left"/>
+      </w:pPr>
+      <w:r>
+        <w:br w:type="page"/>
       </w:r>
     </w:p>
     <w:p>
@@ -8509,23 +8571,24 @@
         </w:numPr>
       </w:pPr>
       <w:r>
-        <w:t>Radial Basis Kernel Function</w:t>
+        <w:lastRenderedPageBreak/>
+        <w:t>Linear kernel function</w:t>
       </w:r>
       <w:r>
         <w:tab/>
       </w:r>
       <w:r>
-        <w:t>(RBF)</w:t>
+        <w:tab/>
       </w:r>
       <w:r>
         <w:br/>
       </w:r>
       <w:r>
         <w:drawing>
-          <wp:inline distT="0" distB="0" distL="0" distR="0" wp14:anchorId="17BD9598" wp14:editId="5F20ABA7">
-            <wp:extent cx="2381582" cy="438211"/>
-            <wp:effectExtent l="0" t="0" r="0" b="0"/>
-            <wp:docPr id="20" name="Picture 20"/>
+          <wp:inline distT="0" distB="0" distL="0" distR="0" wp14:anchorId="6C088A85" wp14:editId="1EB6FB77">
+            <wp:extent cx="1343212" cy="276264"/>
+            <wp:effectExtent l="0" t="0" r="0" b="9525"/>
+            <wp:docPr id="19" name="Picture 19"/>
             <wp:cNvGraphicFramePr>
               <a:graphicFrameLocks xmlns:a="http://schemas.openxmlformats.org/drawingml/2006/main" noChangeAspect="1"/>
             </wp:cNvGraphicFramePr>
@@ -8545,7 +8608,7 @@
                   <pic:spPr>
                     <a:xfrm>
                       <a:off x="0" y="0"/>
-                      <a:ext cx="2381582" cy="438211"/>
+                      <a:ext cx="1343212" cy="276264"/>
                     </a:xfrm>
                     <a:prstGeom prst="rect">
                       <a:avLst/>
@@ -8558,10 +8621,6 @@
         </w:drawing>
       </w:r>
       <w:r>
-        <w:br/>
-        <w:t>where σ is the Gaussian kernel width</w:t>
-      </w:r>
-      <w:r>
         <w:tab/>
       </w:r>
     </w:p>
@@ -8574,23 +8633,23 @@
         </w:numPr>
       </w:pPr>
       <w:r>
-        <w:t>Polynomial Kernel Function (POLY)</w:t>
+        <w:t>Radial Basis Kernel Function</w:t>
       </w:r>
       <w:r>
         <w:tab/>
       </w:r>
       <w:r>
-        <w:tab/>
+        <w:t>(RBF)</w:t>
       </w:r>
       <w:r>
         <w:br/>
       </w:r>
       <w:r>
         <w:drawing>
-          <wp:inline distT="0" distB="0" distL="0" distR="0" wp14:anchorId="0DF5B351" wp14:editId="25ECD5A9">
-            <wp:extent cx="1800476" cy="333422"/>
-            <wp:effectExtent l="0" t="0" r="0" b="9525"/>
-            <wp:docPr id="21" name="Picture 21"/>
+          <wp:inline distT="0" distB="0" distL="0" distR="0" wp14:anchorId="17BD9598" wp14:editId="5F20ABA7">
+            <wp:extent cx="2381582" cy="438211"/>
+            <wp:effectExtent l="0" t="0" r="0" b="0"/>
+            <wp:docPr id="20" name="Picture 20"/>
             <wp:cNvGraphicFramePr>
               <a:graphicFrameLocks xmlns:a="http://schemas.openxmlformats.org/drawingml/2006/main" noChangeAspect="1"/>
             </wp:cNvGraphicFramePr>
@@ -8610,7 +8669,7 @@
                   <pic:spPr>
                     <a:xfrm>
                       <a:off x="0" y="0"/>
-                      <a:ext cx="1800476" cy="333422"/>
+                      <a:ext cx="2381582" cy="438211"/>
                     </a:xfrm>
                     <a:prstGeom prst="rect">
                       <a:avLst/>
@@ -8624,281 +8683,10 @@
       </w:r>
       <w:r>
         <w:br/>
-      </w:r>
-      <w:r>
-        <w:t>W</w:t>
-      </w:r>
-      <w:r>
-        <w:t xml:space="preserve">here </w:t>
-      </w:r>
-      <w:r>
-        <w:rPr>
-          <w:i/>
-        </w:rPr>
-        <w:t>d</w:t>
-      </w:r>
-      <w:r>
-        <w:t xml:space="preserve"> is the polynomial degree.</w:t>
-      </w:r>
-    </w:p>
-    <w:p>
-      <w:pPr>
-        <w:pStyle w:val="Heading3"/>
-      </w:pPr>
-      <w:bookmarkStart w:id="38" w:name="_Toc67535219"/>
-      <w:r>
-        <w:t>2.4.3 Random Forest</w:t>
-      </w:r>
-      <w:bookmarkEnd w:id="38"/>
-    </w:p>
-    <w:p>
-      <w:pPr>
-        <w:pStyle w:val="BodyText"/>
-      </w:pPr>
-      <w:r>
-        <w:t>A r</w:t>
-      </w:r>
-      <w:r>
-        <w:t>andom forest</w:t>
-      </w:r>
-      <w:r>
-        <w:t xml:space="preserve"> model is an ensemble model used for classification by the random construction of decision trees</w:t>
-      </w:r>
-      <w:r>
-        <w:t>, where the output is the mode of the classes or the mean/average prediction of each of the trees.</w:t>
-      </w:r>
-      <w:r>
-        <w:t xml:space="preserve"> Decision forests tend to overfit the training data, but </w:t>
-      </w:r>
-      <w:r>
-        <w:t>random forests outperform decision trees by performing random voting</w:t>
-      </w:r>
-      <w:r>
-        <w:t>. The data characteristics can affect performance.</w:t>
-      </w:r>
-      <w:r>
-        <w:t xml:space="preserve"> </w:t>
-      </w:r>
-      <w:r>
-        <w:t>They were l</w:t>
-      </w:r>
-      <w:r>
-        <w:t>everaging bootstrap aggregating</w:t>
-      </w:r>
-      <w:r>
-        <w:t xml:space="preserve"> </w:t>
-      </w:r>
-      <w:r>
-        <w:t>and</w:t>
-      </w:r>
-      <w:r>
-        <w:t xml:space="preserve"> bagging, random forest constructs decision trees</w:t>
-      </w:r>
-      <w:r>
-        <w:t xml:space="preserve"> </w:t>
-      </w:r>
-      <w:r>
-        <w:t>D = (D</w:t>
-      </w:r>
-      <w:r>
-        <w:rPr>
-          <w:vertAlign w:val="subscript"/>
-        </w:rPr>
-        <w:t>1</w:t>
-      </w:r>
-      <w:r>
-        <w:t>, D</w:t>
-      </w:r>
-      <w:r>
-        <w:rPr>
-          <w:vertAlign w:val="subscript"/>
-        </w:rPr>
-        <w:t>2</w:t>
-      </w:r>
-      <w:r>
-        <w:t>, · · ·, D</w:t>
-      </w:r>
-      <w:r>
-        <w:rPr>
-          <w:vertAlign w:val="subscript"/>
-        </w:rPr>
-        <w:t>B</w:t>
-      </w:r>
-      <w:r>
-        <w:t>)</w:t>
-      </w:r>
-      <w:r>
-        <w:t xml:space="preserve"> during training.</w:t>
-      </w:r>
-      <w:r>
-        <w:t xml:space="preserve"> Bagging reduces variance by averaging the outputs of many classifiers.</w:t>
-      </w:r>
-      <w:r>
-        <w:t xml:space="preserve"> Random forest takes multiple decision trees</w:t>
-      </w:r>
-      <w:r>
-        <w:t>,</w:t>
-      </w:r>
-      <w:r>
-        <w:t xml:space="preserve"> and the final prediction </w:t>
-      </w:r>
-      <w:r>
-        <w:t>i</w:t>
-      </w:r>
-      <w:r>
-        <w:t>s based on the average predictions of each of the decision tree D</w:t>
-      </w:r>
-      <w:r>
-        <w:rPr>
-          <w:vertAlign w:val="subscript"/>
-        </w:rPr>
-        <w:t>i</w:t>
-      </w:r>
-      <w:r>
-        <w:t xml:space="preserve"> </w:t>
-      </w:r>
-      <w:r>
-        <w:t xml:space="preserve">components. </w:t>
-      </w:r>
-      <w:r>
-        <w:t>If (</w:t>
-      </w:r>
-      <m:oMath>
-        <m:sSub>
-          <m:sSubPr>
-            <m:ctrlPr>
-              <w:rPr>
-                <w:rFonts w:ascii="Cambria Math" w:hAnsi="Cambria Math"/>
-              </w:rPr>
-            </m:ctrlPr>
-          </m:sSubPr>
-          <m:e>
-            <m:r>
-              <w:rPr>
-                <w:rFonts w:ascii="Cambria Math" w:hAnsi="Cambria Math"/>
-              </w:rPr>
-              <m:t>x</m:t>
-            </m:r>
-          </m:e>
-          <m:sub>
-            <m:r>
-              <w:rPr>
-                <w:rFonts w:ascii="Cambria Math" w:hAnsi="Cambria Math"/>
-              </w:rPr>
-              <m:t>1</m:t>
-            </m:r>
-          </m:sub>
-        </m:sSub>
-      </m:oMath>
-      <w:r>
-        <w:t xml:space="preserve">, </w:t>
-      </w:r>
-      <m:oMath>
-        <m:sSub>
-          <m:sSubPr>
-            <m:ctrlPr>
-              <w:rPr>
-                <w:rFonts w:ascii="Cambria Math" w:hAnsi="Cambria Math"/>
-              </w:rPr>
-            </m:ctrlPr>
-          </m:sSubPr>
-          <m:e>
-            <m:r>
-              <w:rPr>
-                <w:rFonts w:ascii="Cambria Math" w:hAnsi="Cambria Math"/>
-              </w:rPr>
-              <m:t>x</m:t>
-            </m:r>
-          </m:e>
-          <m:sub>
-            <m:r>
-              <w:rPr>
-                <w:rFonts w:ascii="Cambria Math" w:hAnsi="Cambria Math"/>
-              </w:rPr>
-              <m:t>2</m:t>
-            </m:r>
-          </m:sub>
-        </m:sSub>
-      </m:oMath>
-      <w:r>
-        <w:t xml:space="preserve">, · · ·, </w:t>
-      </w:r>
-      <m:oMath>
-        <m:sSub>
-          <m:sSubPr>
-            <m:ctrlPr>
-              <w:rPr>
-                <w:rFonts w:ascii="Cambria Math" w:hAnsi="Cambria Math"/>
-              </w:rPr>
-            </m:ctrlPr>
-          </m:sSubPr>
-          <m:e>
-            <m:r>
-              <w:rPr>
-                <w:rFonts w:ascii="Cambria Math" w:hAnsi="Cambria Math"/>
-              </w:rPr>
-              <m:t>x</m:t>
-            </m:r>
-          </m:e>
-          <m:sub>
-            <m:r>
-              <w:rPr>
-                <w:rFonts w:ascii="Cambria Math" w:hAnsi="Cambria Math"/>
-              </w:rPr>
-              <m:t>n</m:t>
-            </m:r>
-          </m:sub>
-        </m:sSub>
-      </m:oMath>
-      <w:r>
-        <w:t xml:space="preserve">) </w:t>
-      </w:r>
-      <w:r>
-        <w:t>are a set of features</w:t>
-      </w:r>
-      <w:r>
-        <w:t>,</w:t>
-      </w:r>
-      <w:r>
-        <w:t xml:space="preserve"> and we using bagging</w:t>
-      </w:r>
-      <w:r>
-        <w:t xml:space="preserve"> to select </w:t>
-      </w:r>
-      <w:r>
-        <w:rPr>
-          <w:i/>
-        </w:rPr>
-        <w:t>m</w:t>
-      </w:r>
-      <w:r>
-        <w:t xml:space="preserve"> features</w:t>
-      </w:r>
-      <w:r>
-        <w:t>, where m</w:t>
-      </w:r>
-      <w:r>
-        <w:t xml:space="preserve"> </w:t>
-      </w:r>
-      <w:r>
-        <w:t>&lt;</w:t>
-      </w:r>
-      <w:r>
-        <w:t xml:space="preserve"> </w:t>
-      </w:r>
-      <w:r>
-        <w:t>n.</w:t>
-      </w:r>
-    </w:p>
-    <w:p>
-      <w:pPr>
-        <w:pStyle w:val="BodyText"/>
-      </w:pPr>
-      <w:r>
-        <w:t>A decision tree is generated from a set of m features. The steps to create a random forest</w:t>
-      </w:r>
-      <w:r>
-        <w:t xml:space="preserve"> are as follows:</w:t>
+        <w:t>where σ is the Gaussian kernel width</w:t>
+      </w:r>
+      <w:r>
+        <w:tab/>
       </w:r>
     </w:p>
     <w:p>
@@ -8906,531 +8694,27 @@
         <w:pStyle w:val="BodyText"/>
         <w:numPr>
           <w:ilvl w:val="0"/>
-          <w:numId w:val="38"/>
+          <w:numId w:val="37"/>
         </w:numPr>
       </w:pPr>
       <w:r>
-        <w:t>From the original dataset</w:t>
-      </w:r>
-      <w:r>
-        <w:t xml:space="preserve"> {</w:t>
-      </w:r>
-      <m:oMath>
-        <m:sSup>
-          <m:sSupPr>
-            <m:ctrlPr>
-              <w:rPr>
-                <w:rFonts w:ascii="Cambria Math" w:hAnsi="Cambria Math"/>
-              </w:rPr>
-            </m:ctrlPr>
-          </m:sSupPr>
-          <m:e>
-            <m:r>
-              <w:rPr>
-                <w:rFonts w:ascii="Cambria Math" w:hAnsi="Cambria Math"/>
-              </w:rPr>
-              <m:t>x</m:t>
-            </m:r>
-          </m:e>
-          <m:sup>
-            <m:r>
-              <w:rPr>
-                <w:rFonts w:ascii="Cambria Math" w:hAnsi="Cambria Math"/>
-              </w:rPr>
-              <m:t>(i)</m:t>
-            </m:r>
-          </m:sup>
-        </m:sSup>
-        <m:r>
-          <w:rPr>
-            <w:rFonts w:ascii="Cambria Math" w:hAnsi="Cambria Math"/>
-          </w:rPr>
-          <m:t xml:space="preserve"> </m:t>
-        </m:r>
-      </m:oMath>
-      <w:r>
-        <w:t xml:space="preserve">, </w:t>
-      </w:r>
-      <m:oMath>
-        <m:sSup>
-          <m:sSupPr>
-            <m:ctrlPr>
-              <w:rPr>
-                <w:rFonts w:ascii="Cambria Math" w:hAnsi="Cambria Math"/>
-              </w:rPr>
-            </m:ctrlPr>
-          </m:sSupPr>
-          <m:e>
-            <m:r>
-              <w:rPr>
-                <w:rFonts w:ascii="Cambria Math" w:hAnsi="Cambria Math"/>
-              </w:rPr>
-              <m:t>y</m:t>
-            </m:r>
-          </m:e>
-          <m:sup>
-            <m:r>
-              <w:rPr>
-                <w:rFonts w:ascii="Cambria Math" w:hAnsi="Cambria Math"/>
-              </w:rPr>
-              <m:t>(i)</m:t>
-            </m:r>
-          </m:sup>
-        </m:sSup>
-        <m:sSubSup>
-          <m:sSubSupPr>
-            <m:ctrlPr>
-              <w:rPr>
-                <w:rFonts w:ascii="Cambria Math" w:hAnsi="Cambria Math"/>
-              </w:rPr>
-            </m:ctrlPr>
-          </m:sSubSupPr>
-          <m:e>
-            <m:r>
-              <w:rPr>
-                <w:rFonts w:ascii="Cambria Math" w:hAnsi="Cambria Math"/>
-              </w:rPr>
-              <m:t>}</m:t>
-            </m:r>
-          </m:e>
-          <m:sub>
-            <m:r>
-              <w:rPr>
-                <w:rFonts w:ascii="Cambria Math" w:hAnsi="Cambria Math"/>
-              </w:rPr>
-              <m:t>i=1</m:t>
-            </m:r>
-          </m:sub>
-          <m:sup>
-            <m:r>
-              <w:rPr>
-                <w:rFonts w:ascii="Cambria Math" w:hAnsi="Cambria Math"/>
-              </w:rPr>
-              <m:t>n</m:t>
-            </m:r>
-          </m:sup>
-        </m:sSubSup>
-      </m:oMath>
-      <w:r>
-        <w:t>, where the size</w:t>
-      </w:r>
-      <w:r>
-        <w:t xml:space="preserve"> is defined by</w:t>
-      </w:r>
-      <w:r>
-        <w:t xml:space="preserve"> n</w:t>
-      </w:r>
-    </w:p>
-    <w:p>
-      <w:pPr>
-        <w:pStyle w:val="BodyText"/>
-        <w:numPr>
-          <w:ilvl w:val="0"/>
-          <w:numId w:val="38"/>
-        </w:numPr>
-      </w:pPr>
-      <w:r>
-        <w:t xml:space="preserve">Generate the </w:t>
-      </w:r>
-      <w:r>
-        <w:t xml:space="preserve">random </w:t>
-      </w:r>
-      <w:r>
-        <w:t>replacement</w:t>
-      </w:r>
-      <w:r>
-        <w:t>,</w:t>
-      </w:r>
-      <w:r>
-        <w:t xml:space="preserve"> B bootstrap samples</w:t>
-      </w:r>
-      <w:r>
-        <w:t xml:space="preserve"> </w:t>
-      </w:r>
-      <m:oMath>
-        <m:sSubSup>
-          <m:sSubSupPr>
-            <m:ctrlPr>
-              <w:rPr>
-                <w:rFonts w:ascii="Cambria Math" w:hAnsi="Cambria Math"/>
-              </w:rPr>
-            </m:ctrlPr>
-          </m:sSubSupPr>
-          <m:e>
-            <m:r>
-              <w:rPr>
-                <w:rFonts w:ascii="Cambria Math" w:hAnsi="Cambria Math"/>
-              </w:rPr>
-              <m:t>s</m:t>
-            </m:r>
-          </m:e>
-          <m:sub>
-            <m:r>
-              <w:rPr>
-                <w:rFonts w:ascii="Cambria Math" w:hAnsi="Cambria Math"/>
-              </w:rPr>
-              <m:t>*</m:t>
-            </m:r>
-          </m:sub>
-          <m:sup>
-            <m:r>
-              <w:rPr>
-                <w:rFonts w:ascii="Cambria Math" w:hAnsi="Cambria Math"/>
-              </w:rPr>
-              <m:t>k</m:t>
-            </m:r>
-          </m:sup>
-        </m:sSubSup>
-      </m:oMath>
-      <w:r>
-        <w:t xml:space="preserve"> such that </w:t>
-      </w:r>
-      <w:r>
-        <w:t xml:space="preserve">the sample size is the same as the original data </w:t>
-      </w:r>
-    </w:p>
-    <w:p>
-      <w:pPr>
-        <w:pStyle w:val="BodyText"/>
-        <w:numPr>
-          <w:ilvl w:val="0"/>
-          <w:numId w:val="38"/>
-        </w:numPr>
-      </w:pPr>
-      <w:r>
-        <w:lastRenderedPageBreak/>
-        <w:t xml:space="preserve">Train </w:t>
-      </w:r>
-      <w:r>
-        <w:t xml:space="preserve">B decision tree models </w:t>
-      </w:r>
-      <m:oMath>
-        <m:sSubSup>
-          <m:sSubSupPr>
-            <m:ctrlPr>
-              <w:rPr>
-                <w:rFonts w:ascii="Cambria Math" w:hAnsi="Cambria Math"/>
-              </w:rPr>
-            </m:ctrlPr>
-          </m:sSubSupPr>
-          <m:e>
-            <m:r>
-              <w:rPr>
-                <w:rFonts w:ascii="Cambria Math" w:hAnsi="Cambria Math"/>
-              </w:rPr>
-              <m:t>D</m:t>
-            </m:r>
-          </m:e>
-          <m:sub>
-            <m:r>
-              <w:rPr>
-                <w:rFonts w:ascii="Cambria Math" w:hAnsi="Cambria Math"/>
-              </w:rPr>
-              <m:t>1</m:t>
-            </m:r>
-          </m:sub>
-          <m:sup>
-            <m:r>
-              <w:rPr>
-                <w:rFonts w:ascii="Cambria Math" w:hAnsi="Cambria Math"/>
-              </w:rPr>
-              <m:t>*</m:t>
-            </m:r>
-          </m:sup>
-        </m:sSubSup>
-      </m:oMath>
-      <w:r>
-        <w:t xml:space="preserve">, </w:t>
-      </w:r>
-      <m:oMath>
-        <m:sSubSup>
-          <m:sSubSupPr>
-            <m:ctrlPr>
-              <w:rPr>
-                <w:rFonts w:ascii="Cambria Math" w:hAnsi="Cambria Math"/>
-              </w:rPr>
-            </m:ctrlPr>
-          </m:sSubSupPr>
-          <m:e>
-            <m:r>
-              <w:rPr>
-                <w:rFonts w:ascii="Cambria Math" w:hAnsi="Cambria Math"/>
-              </w:rPr>
-              <m:t>D</m:t>
-            </m:r>
-          </m:e>
-          <m:sub>
-            <m:r>
-              <w:rPr>
-                <w:rFonts w:ascii="Cambria Math" w:hAnsi="Cambria Math"/>
-              </w:rPr>
-              <m:t>2</m:t>
-            </m:r>
-          </m:sub>
-          <m:sup>
-            <m:r>
-              <w:rPr>
-                <w:rFonts w:ascii="Cambria Math" w:hAnsi="Cambria Math"/>
-              </w:rPr>
-              <m:t>*</m:t>
-            </m:r>
-          </m:sup>
-        </m:sSubSup>
-      </m:oMath>
-      <w:r>
-        <w:t xml:space="preserve">, . . ., </w:t>
-      </w:r>
-      <m:oMath>
-        <m:sSubSup>
-          <m:sSubSupPr>
-            <m:ctrlPr>
-              <w:rPr>
-                <w:rFonts w:ascii="Cambria Math" w:hAnsi="Cambria Math"/>
-              </w:rPr>
-            </m:ctrlPr>
-          </m:sSubSupPr>
-          <m:e>
-            <m:r>
-              <w:rPr>
-                <w:rFonts w:ascii="Cambria Math" w:hAnsi="Cambria Math"/>
-              </w:rPr>
-              <m:t>D</m:t>
-            </m:r>
-          </m:e>
-          <m:sub>
-            <m:r>
-              <w:rPr>
-                <w:rFonts w:ascii="Cambria Math" w:hAnsi="Cambria Math"/>
-              </w:rPr>
-              <m:t>B</m:t>
-            </m:r>
-          </m:sub>
-          <m:sup>
-            <m:r>
-              <w:rPr>
-                <w:rFonts w:ascii="Cambria Math" w:hAnsi="Cambria Math"/>
-              </w:rPr>
-              <m:t>*</m:t>
-            </m:r>
-          </m:sup>
-        </m:sSubSup>
-      </m:oMath>
-      <w:r>
-        <w:t xml:space="preserve"> using the bootstrap data </w:t>
-      </w:r>
-      <m:oMath>
-        <m:sSubSup>
-          <m:sSubSupPr>
-            <m:ctrlPr>
-              <w:rPr>
-                <w:rFonts w:ascii="Cambria Math" w:hAnsi="Cambria Math"/>
-              </w:rPr>
-            </m:ctrlPr>
-          </m:sSubSupPr>
-          <m:e>
-            <m:r>
-              <w:rPr>
-                <w:rFonts w:ascii="Cambria Math" w:hAnsi="Cambria Math"/>
-              </w:rPr>
-              <m:t>s</m:t>
-            </m:r>
-          </m:e>
-          <m:sub>
-            <m:r>
-              <w:rPr>
-                <w:rFonts w:ascii="Cambria Math" w:hAnsi="Cambria Math"/>
-              </w:rPr>
-              <m:t>*</m:t>
-            </m:r>
-          </m:sub>
-          <m:sup>
-            <m:r>
-              <w:rPr>
-                <w:rFonts w:ascii="Cambria Math" w:hAnsi="Cambria Math"/>
-              </w:rPr>
-              <m:t>(1)</m:t>
-            </m:r>
-          </m:sup>
-        </m:sSubSup>
-      </m:oMath>
-      <w:r>
-        <w:t xml:space="preserve">, </w:t>
-      </w:r>
-      <m:oMath>
-        <m:sSubSup>
-          <m:sSubSupPr>
-            <m:ctrlPr>
-              <w:rPr>
-                <w:rFonts w:ascii="Cambria Math" w:hAnsi="Cambria Math"/>
-              </w:rPr>
-            </m:ctrlPr>
-          </m:sSubSupPr>
-          <m:e>
-            <m:r>
-              <w:rPr>
-                <w:rFonts w:ascii="Cambria Math" w:hAnsi="Cambria Math"/>
-              </w:rPr>
-              <m:t>s</m:t>
-            </m:r>
-          </m:e>
-          <m:sub>
-            <m:r>
-              <w:rPr>
-                <w:rFonts w:ascii="Cambria Math" w:hAnsi="Cambria Math"/>
-              </w:rPr>
-              <m:t>*</m:t>
-            </m:r>
-          </m:sub>
-          <m:sup>
-            <m:r>
-              <w:rPr>
-                <w:rFonts w:ascii="Cambria Math" w:hAnsi="Cambria Math"/>
-              </w:rPr>
-              <m:t>(2)</m:t>
-            </m:r>
-          </m:sup>
-        </m:sSubSup>
-      </m:oMath>
-      <w:r>
-        <w:t xml:space="preserve">, . . ., </w:t>
-      </w:r>
-      <m:oMath>
-        <m:sSubSup>
-          <m:sSubSupPr>
-            <m:ctrlPr>
-              <w:rPr>
-                <w:rFonts w:ascii="Cambria Math" w:hAnsi="Cambria Math"/>
-              </w:rPr>
-            </m:ctrlPr>
-          </m:sSubSupPr>
-          <m:e>
-            <m:r>
-              <w:rPr>
-                <w:rFonts w:ascii="Cambria Math" w:hAnsi="Cambria Math"/>
-              </w:rPr>
-              <m:t>s</m:t>
-            </m:r>
-          </m:e>
-          <m:sub>
-            <m:r>
-              <w:rPr>
-                <w:rFonts w:ascii="Cambria Math" w:hAnsi="Cambria Math"/>
-              </w:rPr>
-              <m:t>*</m:t>
-            </m:r>
-          </m:sub>
-          <m:sup>
-            <m:r>
-              <w:rPr>
-                <w:rFonts w:ascii="Cambria Math" w:hAnsi="Cambria Math"/>
-              </w:rPr>
-              <m:t>(B)</m:t>
-            </m:r>
-          </m:sup>
-        </m:sSubSup>
-      </m:oMath>
-      <w:r>
-        <w:t xml:space="preserve"> respectively</w:t>
-      </w:r>
-    </w:p>
-    <w:p>
-      <w:pPr>
-        <w:pStyle w:val="BodyText"/>
-        <w:numPr>
-          <w:ilvl w:val="0"/>
-          <w:numId w:val="38"/>
-        </w:numPr>
-      </w:pPr>
-      <w:r>
-        <w:t xml:space="preserve">The aggregation of majority predictions from </w:t>
-      </w:r>
-      <m:oMath>
-        <m:sSubSup>
-          <m:sSubSupPr>
-            <m:ctrlPr>
-              <w:rPr>
-                <w:rFonts w:ascii="Cambria Math" w:hAnsi="Cambria Math"/>
-              </w:rPr>
-            </m:ctrlPr>
-          </m:sSubSupPr>
-          <m:e>
-            <m:r>
-              <w:rPr>
-                <w:rFonts w:ascii="Cambria Math" w:hAnsi="Cambria Math"/>
-              </w:rPr>
-              <m:t>D</m:t>
-            </m:r>
-          </m:e>
-          <m:sub>
-            <m:r>
-              <w:rPr>
-                <w:rFonts w:ascii="Cambria Math" w:hAnsi="Cambria Math"/>
-              </w:rPr>
-              <m:t>(i)</m:t>
-            </m:r>
-          </m:sub>
-          <m:sup>
-            <m:r>
-              <w:rPr>
-                <w:rFonts w:ascii="Cambria Math" w:hAnsi="Cambria Math"/>
-              </w:rPr>
-              <m:t>*</m:t>
-            </m:r>
-          </m:sup>
-        </m:sSubSup>
-      </m:oMath>
-      <w:r>
-        <w:t xml:space="preserve"> trees for classification is the output of the final prediction</w:t>
-      </w:r>
-    </w:p>
-    <w:p>
-      <w:pPr>
-        <w:pStyle w:val="BodyText"/>
-      </w:pPr>
-      <w:r>
-        <w:t>After the above steps, the random forest algorithm would have been incorporated.</w:t>
-      </w:r>
-    </w:p>
-    <w:p>
-      <w:pPr>
-        <w:pStyle w:val="Heading2"/>
-      </w:pPr>
-      <w:bookmarkStart w:id="39" w:name="_Toc67535220"/>
-      <w:r>
-        <w:t>2.5 Visual Analytics in Telecom</w:t>
-      </w:r>
-      <w:bookmarkEnd w:id="39"/>
-    </w:p>
-    <w:p>
-      <w:pPr>
-        <w:pStyle w:val="BodyText"/>
-      </w:pPr>
-      <w:r>
-        <w:t>For data of any form to be leveraged, we need to understand the dataset. One of the fastest way</w:t>
-      </w:r>
-      <w:r>
-        <w:t>s</w:t>
-      </w:r>
-      <w:r>
-        <w:t xml:space="preserve"> to perform exploratory data analysis is to visuali</w:t>
-      </w:r>
-      <w:r>
-        <w:t>s</w:t>
-      </w:r>
-      <w:r>
-        <w:t>e the data.</w:t>
-      </w:r>
-    </w:p>
-    <w:p>
-      <w:pPr>
-        <w:pStyle w:val="ImageFont"/>
-      </w:pPr>
+        <w:t>Polynomial Kernel Function (POLY)</w:t>
+      </w:r>
+      <w:r>
+        <w:tab/>
+      </w:r>
+      <w:r>
+        <w:tab/>
+      </w:r>
+      <w:r>
+        <w:br/>
+      </w:r>
       <w:r>
         <w:drawing>
-          <wp:inline distT="0" distB="0" distL="0" distR="0" wp14:anchorId="1A4FFC6C" wp14:editId="54FEC3A7">
-            <wp:extent cx="4391025" cy="2615850"/>
-            <wp:effectExtent l="0" t="0" r="0" b="0"/>
-            <wp:docPr id="24" name="Picture 24"/>
+          <wp:inline distT="0" distB="0" distL="0" distR="0" wp14:anchorId="0DF5B351" wp14:editId="25ECD5A9">
+            <wp:extent cx="1800476" cy="333422"/>
+            <wp:effectExtent l="0" t="0" r="0" b="9525"/>
+            <wp:docPr id="21" name="Picture 21"/>
             <wp:cNvGraphicFramePr>
               <a:graphicFrameLocks xmlns:a="http://schemas.openxmlformats.org/drawingml/2006/main" noChangeAspect="1"/>
             </wp:cNvGraphicFramePr>
@@ -9450,6 +8734,846 @@
                   <pic:spPr>
                     <a:xfrm>
                       <a:off x="0" y="0"/>
+                      <a:ext cx="1800476" cy="333422"/>
+                    </a:xfrm>
+                    <a:prstGeom prst="rect">
+                      <a:avLst/>
+                    </a:prstGeom>
+                  </pic:spPr>
+                </pic:pic>
+              </a:graphicData>
+            </a:graphic>
+          </wp:inline>
+        </w:drawing>
+      </w:r>
+      <w:r>
+        <w:br/>
+      </w:r>
+      <w:r>
+        <w:t>W</w:t>
+      </w:r>
+      <w:r>
+        <w:t xml:space="preserve">here </w:t>
+      </w:r>
+      <w:r>
+        <w:rPr>
+          <w:i/>
+        </w:rPr>
+        <w:t>d</w:t>
+      </w:r>
+      <w:r>
+        <w:t xml:space="preserve"> is the polynomial degree.</w:t>
+      </w:r>
+    </w:p>
+    <w:p>
+      <w:pPr>
+        <w:pStyle w:val="Heading3"/>
+      </w:pPr>
+      <w:bookmarkStart w:id="39" w:name="_Toc67539869"/>
+      <w:r>
+        <w:t>2.4.3 Random Forest</w:t>
+      </w:r>
+      <w:bookmarkEnd w:id="39"/>
+    </w:p>
+    <w:p>
+      <w:pPr>
+        <w:pStyle w:val="BodyText"/>
+      </w:pPr>
+      <w:r>
+        <w:t>A r</w:t>
+      </w:r>
+      <w:r>
+        <w:t>andom forest</w:t>
+      </w:r>
+      <w:r>
+        <w:t xml:space="preserve"> model is an ensemble model used for classification by the random construction of decision trees</w:t>
+      </w:r>
+      <w:r>
+        <w:t>, where the output is the mode of the classes or the mean/average prediction of each of the trees.</w:t>
+      </w:r>
+      <w:r>
+        <w:t xml:space="preserve"> Decision forests tend to overfit the training data, but </w:t>
+      </w:r>
+      <w:r>
+        <w:t>random forests outperform decision trees by performing random voting</w:t>
+      </w:r>
+      <w:r>
+        <w:t>. The data characteristics can affect performance.</w:t>
+      </w:r>
+      <w:r>
+        <w:t xml:space="preserve"> </w:t>
+      </w:r>
+      <w:r>
+        <w:t>They were l</w:t>
+      </w:r>
+      <w:r>
+        <w:t>everaging bootstrap aggregating</w:t>
+      </w:r>
+      <w:r>
+        <w:t xml:space="preserve"> </w:t>
+      </w:r>
+      <w:r>
+        <w:t>and</w:t>
+      </w:r>
+      <w:r>
+        <w:t xml:space="preserve"> bagging, random forest constructs decision trees</w:t>
+      </w:r>
+      <w:r>
+        <w:t xml:space="preserve"> </w:t>
+      </w:r>
+      <w:r>
+        <w:t>D = (D</w:t>
+      </w:r>
+      <w:r>
+        <w:rPr>
+          <w:vertAlign w:val="subscript"/>
+        </w:rPr>
+        <w:t>1</w:t>
+      </w:r>
+      <w:r>
+        <w:t>, D</w:t>
+      </w:r>
+      <w:r>
+        <w:rPr>
+          <w:vertAlign w:val="subscript"/>
+        </w:rPr>
+        <w:t>2</w:t>
+      </w:r>
+      <w:r>
+        <w:t>, · · ·, D</w:t>
+      </w:r>
+      <w:r>
+        <w:rPr>
+          <w:vertAlign w:val="subscript"/>
+        </w:rPr>
+        <w:t>B</w:t>
+      </w:r>
+      <w:r>
+        <w:t>)</w:t>
+      </w:r>
+      <w:r>
+        <w:t xml:space="preserve"> during training.</w:t>
+      </w:r>
+      <w:r>
+        <w:t xml:space="preserve"> Bagging reduces variance by averaging the outputs of many classifiers.</w:t>
+      </w:r>
+      <w:r>
+        <w:t xml:space="preserve"> Random forest takes multiple decision trees</w:t>
+      </w:r>
+      <w:r>
+        <w:t>,</w:t>
+      </w:r>
+      <w:r>
+        <w:t xml:space="preserve"> and the final prediction </w:t>
+      </w:r>
+      <w:r>
+        <w:t>i</w:t>
+      </w:r>
+      <w:r>
+        <w:t>s based on the average predictions of each of the decision tree D</w:t>
+      </w:r>
+      <w:r>
+        <w:rPr>
+          <w:vertAlign w:val="subscript"/>
+        </w:rPr>
+        <w:t>i</w:t>
+      </w:r>
+      <w:r>
+        <w:t xml:space="preserve"> </w:t>
+      </w:r>
+      <w:r>
+        <w:t xml:space="preserve">components. </w:t>
+      </w:r>
+      <w:r>
+        <w:t>If (</w:t>
+      </w:r>
+      <m:oMath>
+        <m:sSub>
+          <m:sSubPr>
+            <m:ctrlPr>
+              <w:rPr>
+                <w:rFonts w:ascii="Cambria Math" w:hAnsi="Cambria Math"/>
+              </w:rPr>
+            </m:ctrlPr>
+          </m:sSubPr>
+          <m:e>
+            <m:r>
+              <w:rPr>
+                <w:rFonts w:ascii="Cambria Math" w:hAnsi="Cambria Math"/>
+              </w:rPr>
+              <m:t>x</m:t>
+            </m:r>
+          </m:e>
+          <m:sub>
+            <m:r>
+              <w:rPr>
+                <w:rFonts w:ascii="Cambria Math" w:hAnsi="Cambria Math"/>
+              </w:rPr>
+              <m:t>1</m:t>
+            </m:r>
+          </m:sub>
+        </m:sSub>
+      </m:oMath>
+      <w:r>
+        <w:t xml:space="preserve">, </w:t>
+      </w:r>
+      <m:oMath>
+        <m:sSub>
+          <m:sSubPr>
+            <m:ctrlPr>
+              <w:rPr>
+                <w:rFonts w:ascii="Cambria Math" w:hAnsi="Cambria Math"/>
+              </w:rPr>
+            </m:ctrlPr>
+          </m:sSubPr>
+          <m:e>
+            <m:r>
+              <w:rPr>
+                <w:rFonts w:ascii="Cambria Math" w:hAnsi="Cambria Math"/>
+              </w:rPr>
+              <m:t>x</m:t>
+            </m:r>
+          </m:e>
+          <m:sub>
+            <m:r>
+              <w:rPr>
+                <w:rFonts w:ascii="Cambria Math" w:hAnsi="Cambria Math"/>
+              </w:rPr>
+              <m:t>2</m:t>
+            </m:r>
+          </m:sub>
+        </m:sSub>
+      </m:oMath>
+      <w:r>
+        <w:t xml:space="preserve">, · · ·, </w:t>
+      </w:r>
+      <m:oMath>
+        <m:sSub>
+          <m:sSubPr>
+            <m:ctrlPr>
+              <w:rPr>
+                <w:rFonts w:ascii="Cambria Math" w:hAnsi="Cambria Math"/>
+              </w:rPr>
+            </m:ctrlPr>
+          </m:sSubPr>
+          <m:e>
+            <m:r>
+              <w:rPr>
+                <w:rFonts w:ascii="Cambria Math" w:hAnsi="Cambria Math"/>
+              </w:rPr>
+              <m:t>x</m:t>
+            </m:r>
+          </m:e>
+          <m:sub>
+            <m:r>
+              <w:rPr>
+                <w:rFonts w:ascii="Cambria Math" w:hAnsi="Cambria Math"/>
+              </w:rPr>
+              <m:t>n</m:t>
+            </m:r>
+          </m:sub>
+        </m:sSub>
+      </m:oMath>
+      <w:r>
+        <w:t xml:space="preserve">) </w:t>
+      </w:r>
+      <w:r>
+        <w:t>are a set of features</w:t>
+      </w:r>
+      <w:r>
+        <w:t>,</w:t>
+      </w:r>
+      <w:r>
+        <w:t xml:space="preserve"> and we using bagging</w:t>
+      </w:r>
+      <w:r>
+        <w:t xml:space="preserve"> to select </w:t>
+      </w:r>
+      <w:r>
+        <w:rPr>
+          <w:i/>
+        </w:rPr>
+        <w:t>m</w:t>
+      </w:r>
+      <w:r>
+        <w:t xml:space="preserve"> features</w:t>
+      </w:r>
+      <w:r>
+        <w:t>, where m</w:t>
+      </w:r>
+      <w:r>
+        <w:t xml:space="preserve"> </w:t>
+      </w:r>
+      <w:r>
+        <w:t>&lt;</w:t>
+      </w:r>
+      <w:r>
+        <w:t xml:space="preserve"> </w:t>
+      </w:r>
+      <w:r>
+        <w:t>n.</w:t>
+      </w:r>
+    </w:p>
+    <w:p>
+      <w:pPr>
+        <w:pStyle w:val="BodyText"/>
+      </w:pPr>
+      <w:r>
+        <w:t>A decision tree is generated from a set of m features. The steps to create a random forest</w:t>
+      </w:r>
+      <w:r>
+        <w:t xml:space="preserve"> are as follows:</w:t>
+      </w:r>
+    </w:p>
+    <w:p>
+      <w:pPr>
+        <w:pStyle w:val="BodyText"/>
+        <w:numPr>
+          <w:ilvl w:val="0"/>
+          <w:numId w:val="38"/>
+        </w:numPr>
+      </w:pPr>
+      <w:r>
+        <w:t>From the original dataset</w:t>
+      </w:r>
+      <w:r>
+        <w:t xml:space="preserve"> {</w:t>
+      </w:r>
+      <m:oMath>
+        <m:sSup>
+          <m:sSupPr>
+            <m:ctrlPr>
+              <w:rPr>
+                <w:rFonts w:ascii="Cambria Math" w:hAnsi="Cambria Math"/>
+              </w:rPr>
+            </m:ctrlPr>
+          </m:sSupPr>
+          <m:e>
+            <m:r>
+              <w:rPr>
+                <w:rFonts w:ascii="Cambria Math" w:hAnsi="Cambria Math"/>
+              </w:rPr>
+              <m:t>x</m:t>
+            </m:r>
+          </m:e>
+          <m:sup>
+            <m:r>
+              <w:rPr>
+                <w:rFonts w:ascii="Cambria Math" w:hAnsi="Cambria Math"/>
+              </w:rPr>
+              <m:t>(i)</m:t>
+            </m:r>
+          </m:sup>
+        </m:sSup>
+        <m:r>
+          <w:rPr>
+            <w:rFonts w:ascii="Cambria Math" w:hAnsi="Cambria Math"/>
+          </w:rPr>
+          <m:t xml:space="preserve"> </m:t>
+        </m:r>
+      </m:oMath>
+      <w:r>
+        <w:t xml:space="preserve">, </w:t>
+      </w:r>
+      <m:oMath>
+        <m:sSup>
+          <m:sSupPr>
+            <m:ctrlPr>
+              <w:rPr>
+                <w:rFonts w:ascii="Cambria Math" w:hAnsi="Cambria Math"/>
+              </w:rPr>
+            </m:ctrlPr>
+          </m:sSupPr>
+          <m:e>
+            <m:r>
+              <w:rPr>
+                <w:rFonts w:ascii="Cambria Math" w:hAnsi="Cambria Math"/>
+              </w:rPr>
+              <m:t>y</m:t>
+            </m:r>
+          </m:e>
+          <m:sup>
+            <m:r>
+              <w:rPr>
+                <w:rFonts w:ascii="Cambria Math" w:hAnsi="Cambria Math"/>
+              </w:rPr>
+              <m:t>(i)</m:t>
+            </m:r>
+          </m:sup>
+        </m:sSup>
+        <m:sSubSup>
+          <m:sSubSupPr>
+            <m:ctrlPr>
+              <w:rPr>
+                <w:rFonts w:ascii="Cambria Math" w:hAnsi="Cambria Math"/>
+              </w:rPr>
+            </m:ctrlPr>
+          </m:sSubSupPr>
+          <m:e>
+            <m:r>
+              <w:rPr>
+                <w:rFonts w:ascii="Cambria Math" w:hAnsi="Cambria Math"/>
+              </w:rPr>
+              <m:t>}</m:t>
+            </m:r>
+          </m:e>
+          <m:sub>
+            <m:r>
+              <w:rPr>
+                <w:rFonts w:ascii="Cambria Math" w:hAnsi="Cambria Math"/>
+              </w:rPr>
+              <m:t>i=1</m:t>
+            </m:r>
+          </m:sub>
+          <m:sup>
+            <m:r>
+              <w:rPr>
+                <w:rFonts w:ascii="Cambria Math" w:hAnsi="Cambria Math"/>
+              </w:rPr>
+              <m:t>n</m:t>
+            </m:r>
+          </m:sup>
+        </m:sSubSup>
+      </m:oMath>
+      <w:r>
+        <w:t>, where the size</w:t>
+      </w:r>
+      <w:r>
+        <w:t xml:space="preserve"> is defined by</w:t>
+      </w:r>
+      <w:r>
+        <w:t xml:space="preserve"> n</w:t>
+      </w:r>
+    </w:p>
+    <w:p>
+      <w:pPr>
+        <w:pStyle w:val="BodyText"/>
+        <w:numPr>
+          <w:ilvl w:val="0"/>
+          <w:numId w:val="38"/>
+        </w:numPr>
+      </w:pPr>
+      <w:r>
+        <w:t xml:space="preserve">Generate the </w:t>
+      </w:r>
+      <w:r>
+        <w:t xml:space="preserve">random </w:t>
+      </w:r>
+      <w:r>
+        <w:t>replacement</w:t>
+      </w:r>
+      <w:r>
+        <w:t>,</w:t>
+      </w:r>
+      <w:r>
+        <w:t xml:space="preserve"> B bootstrap samples</w:t>
+      </w:r>
+      <w:r>
+        <w:t xml:space="preserve"> </w:t>
+      </w:r>
+      <m:oMath>
+        <m:sSubSup>
+          <m:sSubSupPr>
+            <m:ctrlPr>
+              <w:rPr>
+                <w:rFonts w:ascii="Cambria Math" w:hAnsi="Cambria Math"/>
+              </w:rPr>
+            </m:ctrlPr>
+          </m:sSubSupPr>
+          <m:e>
+            <m:r>
+              <w:rPr>
+                <w:rFonts w:ascii="Cambria Math" w:hAnsi="Cambria Math"/>
+              </w:rPr>
+              <m:t>s</m:t>
+            </m:r>
+          </m:e>
+          <m:sub>
+            <m:r>
+              <w:rPr>
+                <w:rFonts w:ascii="Cambria Math" w:hAnsi="Cambria Math"/>
+              </w:rPr>
+              <m:t>*</m:t>
+            </m:r>
+          </m:sub>
+          <m:sup>
+            <m:r>
+              <w:rPr>
+                <w:rFonts w:ascii="Cambria Math" w:hAnsi="Cambria Math"/>
+              </w:rPr>
+              <m:t>k</m:t>
+            </m:r>
+          </m:sup>
+        </m:sSubSup>
+      </m:oMath>
+      <w:r>
+        <w:t xml:space="preserve"> such that </w:t>
+      </w:r>
+      <w:r>
+        <w:t xml:space="preserve">the sample size is the same as the original data </w:t>
+      </w:r>
+    </w:p>
+    <w:p>
+      <w:pPr>
+        <w:pStyle w:val="BodyText"/>
+        <w:numPr>
+          <w:ilvl w:val="0"/>
+          <w:numId w:val="38"/>
+        </w:numPr>
+      </w:pPr>
+      <w:r>
+        <w:lastRenderedPageBreak/>
+        <w:t xml:space="preserve">Train </w:t>
+      </w:r>
+      <w:r>
+        <w:t xml:space="preserve">B decision tree models </w:t>
+      </w:r>
+      <m:oMath>
+        <m:sSubSup>
+          <m:sSubSupPr>
+            <m:ctrlPr>
+              <w:rPr>
+                <w:rFonts w:ascii="Cambria Math" w:hAnsi="Cambria Math"/>
+              </w:rPr>
+            </m:ctrlPr>
+          </m:sSubSupPr>
+          <m:e>
+            <m:r>
+              <w:rPr>
+                <w:rFonts w:ascii="Cambria Math" w:hAnsi="Cambria Math"/>
+              </w:rPr>
+              <m:t>D</m:t>
+            </m:r>
+          </m:e>
+          <m:sub>
+            <m:r>
+              <w:rPr>
+                <w:rFonts w:ascii="Cambria Math" w:hAnsi="Cambria Math"/>
+              </w:rPr>
+              <m:t>1</m:t>
+            </m:r>
+          </m:sub>
+          <m:sup>
+            <m:r>
+              <w:rPr>
+                <w:rFonts w:ascii="Cambria Math" w:hAnsi="Cambria Math"/>
+              </w:rPr>
+              <m:t>*</m:t>
+            </m:r>
+          </m:sup>
+        </m:sSubSup>
+      </m:oMath>
+      <w:r>
+        <w:t xml:space="preserve">, </w:t>
+      </w:r>
+      <m:oMath>
+        <m:sSubSup>
+          <m:sSubSupPr>
+            <m:ctrlPr>
+              <w:rPr>
+                <w:rFonts w:ascii="Cambria Math" w:hAnsi="Cambria Math"/>
+              </w:rPr>
+            </m:ctrlPr>
+          </m:sSubSupPr>
+          <m:e>
+            <m:r>
+              <w:rPr>
+                <w:rFonts w:ascii="Cambria Math" w:hAnsi="Cambria Math"/>
+              </w:rPr>
+              <m:t>D</m:t>
+            </m:r>
+          </m:e>
+          <m:sub>
+            <m:r>
+              <w:rPr>
+                <w:rFonts w:ascii="Cambria Math" w:hAnsi="Cambria Math"/>
+              </w:rPr>
+              <m:t>2</m:t>
+            </m:r>
+          </m:sub>
+          <m:sup>
+            <m:r>
+              <w:rPr>
+                <w:rFonts w:ascii="Cambria Math" w:hAnsi="Cambria Math"/>
+              </w:rPr>
+              <m:t>*</m:t>
+            </m:r>
+          </m:sup>
+        </m:sSubSup>
+      </m:oMath>
+      <w:r>
+        <w:t xml:space="preserve">, . . ., </w:t>
+      </w:r>
+      <m:oMath>
+        <m:sSubSup>
+          <m:sSubSupPr>
+            <m:ctrlPr>
+              <w:rPr>
+                <w:rFonts w:ascii="Cambria Math" w:hAnsi="Cambria Math"/>
+              </w:rPr>
+            </m:ctrlPr>
+          </m:sSubSupPr>
+          <m:e>
+            <m:r>
+              <w:rPr>
+                <w:rFonts w:ascii="Cambria Math" w:hAnsi="Cambria Math"/>
+              </w:rPr>
+              <m:t>D</m:t>
+            </m:r>
+          </m:e>
+          <m:sub>
+            <m:r>
+              <w:rPr>
+                <w:rFonts w:ascii="Cambria Math" w:hAnsi="Cambria Math"/>
+              </w:rPr>
+              <m:t>B</m:t>
+            </m:r>
+          </m:sub>
+          <m:sup>
+            <m:r>
+              <w:rPr>
+                <w:rFonts w:ascii="Cambria Math" w:hAnsi="Cambria Math"/>
+              </w:rPr>
+              <m:t>*</m:t>
+            </m:r>
+          </m:sup>
+        </m:sSubSup>
+      </m:oMath>
+      <w:r>
+        <w:t xml:space="preserve"> using the bootstrap data </w:t>
+      </w:r>
+      <m:oMath>
+        <m:sSubSup>
+          <m:sSubSupPr>
+            <m:ctrlPr>
+              <w:rPr>
+                <w:rFonts w:ascii="Cambria Math" w:hAnsi="Cambria Math"/>
+              </w:rPr>
+            </m:ctrlPr>
+          </m:sSubSupPr>
+          <m:e>
+            <m:r>
+              <w:rPr>
+                <w:rFonts w:ascii="Cambria Math" w:hAnsi="Cambria Math"/>
+              </w:rPr>
+              <m:t>s</m:t>
+            </m:r>
+          </m:e>
+          <m:sub>
+            <m:r>
+              <w:rPr>
+                <w:rFonts w:ascii="Cambria Math" w:hAnsi="Cambria Math"/>
+              </w:rPr>
+              <m:t>*</m:t>
+            </m:r>
+          </m:sub>
+          <m:sup>
+            <m:r>
+              <w:rPr>
+                <w:rFonts w:ascii="Cambria Math" w:hAnsi="Cambria Math"/>
+              </w:rPr>
+              <m:t>(1)</m:t>
+            </m:r>
+          </m:sup>
+        </m:sSubSup>
+      </m:oMath>
+      <w:r>
+        <w:t xml:space="preserve">, </w:t>
+      </w:r>
+      <m:oMath>
+        <m:sSubSup>
+          <m:sSubSupPr>
+            <m:ctrlPr>
+              <w:rPr>
+                <w:rFonts w:ascii="Cambria Math" w:hAnsi="Cambria Math"/>
+              </w:rPr>
+            </m:ctrlPr>
+          </m:sSubSupPr>
+          <m:e>
+            <m:r>
+              <w:rPr>
+                <w:rFonts w:ascii="Cambria Math" w:hAnsi="Cambria Math"/>
+              </w:rPr>
+              <m:t>s</m:t>
+            </m:r>
+          </m:e>
+          <m:sub>
+            <m:r>
+              <w:rPr>
+                <w:rFonts w:ascii="Cambria Math" w:hAnsi="Cambria Math"/>
+              </w:rPr>
+              <m:t>*</m:t>
+            </m:r>
+          </m:sub>
+          <m:sup>
+            <m:r>
+              <w:rPr>
+                <w:rFonts w:ascii="Cambria Math" w:hAnsi="Cambria Math"/>
+              </w:rPr>
+              <m:t>(2)</m:t>
+            </m:r>
+          </m:sup>
+        </m:sSubSup>
+      </m:oMath>
+      <w:r>
+        <w:t xml:space="preserve">, . . ., </w:t>
+      </w:r>
+      <m:oMath>
+        <m:sSubSup>
+          <m:sSubSupPr>
+            <m:ctrlPr>
+              <w:rPr>
+                <w:rFonts w:ascii="Cambria Math" w:hAnsi="Cambria Math"/>
+              </w:rPr>
+            </m:ctrlPr>
+          </m:sSubSupPr>
+          <m:e>
+            <m:r>
+              <w:rPr>
+                <w:rFonts w:ascii="Cambria Math" w:hAnsi="Cambria Math"/>
+              </w:rPr>
+              <m:t>s</m:t>
+            </m:r>
+          </m:e>
+          <m:sub>
+            <m:r>
+              <w:rPr>
+                <w:rFonts w:ascii="Cambria Math" w:hAnsi="Cambria Math"/>
+              </w:rPr>
+              <m:t>*</m:t>
+            </m:r>
+          </m:sub>
+          <m:sup>
+            <m:r>
+              <w:rPr>
+                <w:rFonts w:ascii="Cambria Math" w:hAnsi="Cambria Math"/>
+              </w:rPr>
+              <m:t>(B)</m:t>
+            </m:r>
+          </m:sup>
+        </m:sSubSup>
+      </m:oMath>
+      <w:r>
+        <w:t xml:space="preserve"> respectively</w:t>
+      </w:r>
+    </w:p>
+    <w:p>
+      <w:pPr>
+        <w:pStyle w:val="BodyText"/>
+        <w:numPr>
+          <w:ilvl w:val="0"/>
+          <w:numId w:val="38"/>
+        </w:numPr>
+      </w:pPr>
+      <w:r>
+        <w:t xml:space="preserve">The aggregation of majority predictions from </w:t>
+      </w:r>
+      <m:oMath>
+        <m:sSubSup>
+          <m:sSubSupPr>
+            <m:ctrlPr>
+              <w:rPr>
+                <w:rFonts w:ascii="Cambria Math" w:hAnsi="Cambria Math"/>
+              </w:rPr>
+            </m:ctrlPr>
+          </m:sSubSupPr>
+          <m:e>
+            <m:r>
+              <w:rPr>
+                <w:rFonts w:ascii="Cambria Math" w:hAnsi="Cambria Math"/>
+              </w:rPr>
+              <m:t>D</m:t>
+            </m:r>
+          </m:e>
+          <m:sub>
+            <m:r>
+              <w:rPr>
+                <w:rFonts w:ascii="Cambria Math" w:hAnsi="Cambria Math"/>
+              </w:rPr>
+              <m:t>(i)</m:t>
+            </m:r>
+          </m:sub>
+          <m:sup>
+            <m:r>
+              <w:rPr>
+                <w:rFonts w:ascii="Cambria Math" w:hAnsi="Cambria Math"/>
+              </w:rPr>
+              <m:t>*</m:t>
+            </m:r>
+          </m:sup>
+        </m:sSubSup>
+      </m:oMath>
+      <w:r>
+        <w:t xml:space="preserve"> trees for classification is the output of the final prediction</w:t>
+      </w:r>
+    </w:p>
+    <w:p>
+      <w:pPr>
+        <w:pStyle w:val="BodyText"/>
+      </w:pPr>
+      <w:r>
+        <w:t>After the above steps, the random forest algorithm would have been incorporated.</w:t>
+      </w:r>
+    </w:p>
+    <w:p>
+      <w:pPr>
+        <w:pStyle w:val="Heading2"/>
+      </w:pPr>
+      <w:bookmarkStart w:id="40" w:name="_Toc67539870"/>
+      <w:r>
+        <w:t>2.5 Visual Analytics in Telecom</w:t>
+      </w:r>
+      <w:bookmarkEnd w:id="40"/>
+    </w:p>
+    <w:p>
+      <w:pPr>
+        <w:pStyle w:val="BodyText"/>
+      </w:pPr>
+      <w:r>
+        <w:t>For data of any form to be leveraged, we need to understand the dataset. One of the fastest way</w:t>
+      </w:r>
+      <w:r>
+        <w:t>s</w:t>
+      </w:r>
+      <w:r>
+        <w:t xml:space="preserve"> to perform exploratory data analysis is to visuali</w:t>
+      </w:r>
+      <w:r>
+        <w:t>s</w:t>
+      </w:r>
+      <w:r>
+        <w:t>e the data.</w:t>
+      </w:r>
+    </w:p>
+    <w:p>
+      <w:pPr>
+        <w:pStyle w:val="ImageFont"/>
+      </w:pPr>
+      <w:r>
+        <w:drawing>
+          <wp:inline distT="0" distB="0" distL="0" distR="0" wp14:anchorId="1A4FFC6C" wp14:editId="54FEC3A7">
+            <wp:extent cx="4391025" cy="2615850"/>
+            <wp:effectExtent l="0" t="0" r="0" b="0"/>
+            <wp:docPr id="24" name="Picture 24"/>
+            <wp:cNvGraphicFramePr>
+              <a:graphicFrameLocks xmlns:a="http://schemas.openxmlformats.org/drawingml/2006/main" noChangeAspect="1"/>
+            </wp:cNvGraphicFramePr>
+            <a:graphic xmlns:a="http://schemas.openxmlformats.org/drawingml/2006/main">
+              <a:graphicData uri="http://schemas.openxmlformats.org/drawingml/2006/picture">
+                <pic:pic xmlns:pic="http://schemas.openxmlformats.org/drawingml/2006/picture">
+                  <pic:nvPicPr>
+                    <pic:cNvPr id="1" name=""/>
+                    <pic:cNvPicPr/>
+                  </pic:nvPicPr>
+                  <pic:blipFill>
+                    <a:blip r:embed="rId24"/>
+                    <a:stretch>
+                      <a:fillRect/>
+                    </a:stretch>
+                  </pic:blipFill>
+                  <pic:spPr>
+                    <a:xfrm>
+                      <a:off x="0" y="0"/>
                       <a:ext cx="4394742" cy="2618064"/>
                     </a:xfrm>
                     <a:prstGeom prst="rect">
@@ -9527,12 +9651,12 @@
       <w:pPr>
         <w:pStyle w:val="Heading2"/>
       </w:pPr>
-      <w:bookmarkStart w:id="40" w:name="_Toc67535221"/>
+      <w:bookmarkStart w:id="41" w:name="_Toc67539871"/>
       <w:r>
         <w:lastRenderedPageBreak/>
         <w:t>2.6 Related Research Publications</w:t>
       </w:r>
-      <w:bookmarkEnd w:id="40"/>
+      <w:bookmarkEnd w:id="41"/>
     </w:p>
     <w:p>
       <w:pPr>
@@ -9582,11 +9706,11 @@
       <w:pPr>
         <w:pStyle w:val="Heading3"/>
       </w:pPr>
-      <w:bookmarkStart w:id="41" w:name="_Toc67535222"/>
+      <w:bookmarkStart w:id="42" w:name="_Toc67539872"/>
       <w:r>
         <w:t>2.6.1 Feature Engineering for Telecom Datasets</w:t>
       </w:r>
-      <w:bookmarkEnd w:id="41"/>
+      <w:bookmarkEnd w:id="42"/>
     </w:p>
     <w:p>
       <w:pPr>
@@ -9673,7 +9797,13 @@
         <w:fldChar w:fldCharType="end"/>
       </w:r>
       <w:r>
-        <w:t xml:space="preserve">, have been used. GSA helps reduce the dimensionality of the data and, helps improve the accuracy of the data by optimising the search for significant features </w:t>
+        <w:t>, have been used. GSA helps reduce the dimensionality of the data and</w:t>
+      </w:r>
+      <w:r>
+        <w:t xml:space="preserve"> improves</w:t>
+      </w:r>
+      <w:r>
+        <w:t xml:space="preserve"> the accuracy of the data by optimising the search for significant features </w:t>
       </w:r>
       <w:r>
         <w:fldChar w:fldCharType="begin" w:fldLock="1"/>
@@ -9799,11 +9929,11 @@
       <w:pPr>
         <w:pStyle w:val="Heading3"/>
       </w:pPr>
-      <w:bookmarkStart w:id="42" w:name="_Toc67535223"/>
+      <w:bookmarkStart w:id="43" w:name="_Toc67539873"/>
       <w:r>
         <w:t>2.6.2 Handling Class Imbalance in Machine Learning</w:t>
       </w:r>
-      <w:bookmarkEnd w:id="42"/>
+      <w:bookmarkEnd w:id="43"/>
     </w:p>
     <w:p>
       <w:pPr>
@@ -9920,12 +10050,12 @@
       <w:pPr>
         <w:pStyle w:val="Heading3"/>
       </w:pPr>
-      <w:bookmarkStart w:id="43" w:name="_Toc67535224"/>
+      <w:bookmarkStart w:id="44" w:name="_Toc67539874"/>
       <w:r>
         <w:lastRenderedPageBreak/>
         <w:t>2.6.3 Implementation of a predictive framework</w:t>
       </w:r>
-      <w:bookmarkEnd w:id="43"/>
+      <w:bookmarkEnd w:id="44"/>
     </w:p>
     <w:p>
       <w:pPr>
@@ -10087,11 +10217,11 @@
       <w:pPr>
         <w:pStyle w:val="Heading3"/>
       </w:pPr>
-      <w:bookmarkStart w:id="44" w:name="_Toc67535225"/>
+      <w:bookmarkStart w:id="45" w:name="_Toc67539875"/>
       <w:r>
         <w:t>2.6.4 Reviews of Evaluation Metrics for Classification</w:t>
       </w:r>
-      <w:bookmarkEnd w:id="44"/>
+      <w:bookmarkEnd w:id="45"/>
     </w:p>
     <w:p>
       <w:r>
@@ -10146,11 +10276,11 @@
       <w:pPr>
         <w:pStyle w:val="Heading3"/>
       </w:pPr>
-      <w:bookmarkStart w:id="45" w:name="_Toc67535226"/>
+      <w:bookmarkStart w:id="46" w:name="_Toc67539876"/>
       <w:r>
         <w:t>2.6.5 Summary of Literature Review</w:t>
       </w:r>
-      <w:bookmarkEnd w:id="45"/>
+      <w:bookmarkEnd w:id="46"/>
     </w:p>
     <w:p>
       <w:pPr>
@@ -10435,7 +10565,7 @@
       </w:tr>
       <w:tr>
         <w:trPr>
-          <w:trHeight w:val="6830"/>
+          <w:trHeight w:val="3140"/>
         </w:trPr>
         <w:tc>
           <w:tcPr>
@@ -10726,7 +10856,7 @@
       </w:tr>
       <w:tr>
         <w:trPr>
-          <w:trHeight w:val="3000"/>
+          <w:trHeight w:val="1700"/>
         </w:trPr>
         <w:tc>
           <w:tcPr>
@@ -10738,7 +10868,6 @@
           </w:tcPr>
           <w:p>
             <w:r>
-              <w:lastRenderedPageBreak/>
               <w:t> </w:t>
             </w:r>
             <w:r>
@@ -10794,6 +10923,7 @@
               <w:br/>
             </w:r>
             <w:r>
+              <w:lastRenderedPageBreak/>
               <w:br/>
               <w:t>Feature Importance result:</w:t>
             </w:r>
@@ -10819,6 +10949,7 @@
               <w:jc w:val="left"/>
             </w:pPr>
             <w:r>
+              <w:lastRenderedPageBreak/>
               <w:t>Accuracy:</w:t>
             </w:r>
             <w:r>
@@ -10837,6 +10968,7 @@
               <w:br/>
             </w:r>
             <w:r>
+              <w:lastRenderedPageBreak/>
               <w:br/>
               <w:t>AUC:</w:t>
             </w:r>
@@ -10857,7 +10989,7 @@
       </w:tr>
       <w:tr>
         <w:trPr>
-          <w:trHeight w:val="3600"/>
+          <w:trHeight w:val="1457"/>
         </w:trPr>
         <w:tc>
           <w:tcPr>
@@ -10869,6 +11001,7 @@
           </w:tcPr>
           <w:p>
             <w:r>
+              <w:lastRenderedPageBreak/>
               <w:t> </w:t>
             </w:r>
             <w:r>
@@ -10964,7 +11097,7 @@
       </w:tr>
       <w:tr>
         <w:trPr>
-          <w:trHeight w:val="2700"/>
+          <w:trHeight w:val="2591"/>
         </w:trPr>
         <w:tc>
           <w:tcPr>
@@ -11087,7 +11220,6 @@
           </w:tcPr>
           <w:p>
             <w:r>
-              <w:lastRenderedPageBreak/>
               <w:t> </w:t>
             </w:r>
             <w:r>
@@ -11170,7 +11302,7 @@
       </w:tr>
       <w:tr>
         <w:trPr>
-          <w:trHeight w:val="4742"/>
+          <w:trHeight w:val="3320"/>
         </w:trPr>
         <w:tc>
           <w:tcPr>
@@ -11182,6 +11314,7 @@
           </w:tcPr>
           <w:p>
             <w:r>
+              <w:lastRenderedPageBreak/>
               <w:t> </w:t>
             </w:r>
             <w:r>
@@ -11234,11 +11367,7 @@
               <w:t>Correlation Matrix Operator</w:t>
             </w:r>
             <w:r>
-              <w:br/>
-            </w:r>
-            <w:r>
-              <w:br/>
-              <w:t>Total Charges is discarded</w:t>
+              <w:t xml:space="preserve"> </w:t>
             </w:r>
             <w:r>
               <w:br/>
@@ -11322,7 +11451,7 @@
       </w:tr>
       <w:tr>
         <w:trPr>
-          <w:trHeight w:val="2100"/>
+          <w:trHeight w:val="1925"/>
         </w:trPr>
         <w:tc>
           <w:tcPr>
@@ -11433,7 +11562,6 @@
           </w:tcPr>
           <w:p>
             <w:r>
-              <w:lastRenderedPageBreak/>
               <w:t> </w:t>
             </w:r>
             <w:r>
@@ -11540,6 +11668,7 @@
           </w:tcPr>
           <w:p>
             <w:r>
+              <w:lastRenderedPageBreak/>
               <w:t> </w:t>
             </w:r>
             <w:r>
@@ -11823,68 +11952,73 @@
       <w:pPr>
         <w:pStyle w:val="Heading2"/>
       </w:pPr>
-      <w:bookmarkStart w:id="46" w:name="_Toc67535227"/>
+      <w:bookmarkStart w:id="47" w:name="_Toc67539877"/>
+      <w:r>
+        <w:t>2.7 Dis</w:t>
+      </w:r>
+      <w:r>
+        <w:t>cu</w:t>
+      </w:r>
+      <w:r>
+        <w:t>ssion</w:t>
+      </w:r>
+      <w:bookmarkEnd w:id="47"/>
+    </w:p>
+    <w:p>
+      <w:pPr>
+        <w:pStyle w:val="BodyText"/>
+      </w:pPr>
+      <w:r>
+        <w:t>From the above literature review carried out, we notice various ways to identify the customers at a high risk of churn through machine learning. The problem</w:t>
+      </w:r>
+      <w:r>
+        <w:t>'</w:t>
+      </w:r>
+      <w:r>
+        <w:t>s approach varies from focusing on data mining techniques to select the right set of attributes, useful data pre-processing and efficient feature selection. This effort to obtain the right set of data to feed results in choosing a simpler model to perform classification</w:t>
+      </w:r>
+      <w:r>
+        <w:t>; thus,</w:t>
+      </w:r>
+      <w:r>
+        <w:t xml:space="preserve"> saving computation time and keeping the overall computational requirements minimal, saving </w:t>
+      </w:r>
+      <w:r>
+        <w:t>companies</w:t>
+      </w:r>
+      <w:r>
+        <w:t>'</w:t>
+      </w:r>
+      <w:r>
+        <w:t xml:space="preserve"> overhead cost</w:t>
+      </w:r>
+      <w:r>
+        <w:t>s.</w:t>
+      </w:r>
+    </w:p>
+    <w:p>
+      <w:pPr>
+        <w:pStyle w:val="BodyText"/>
+      </w:pPr>
+    </w:p>
+    <w:p>
+      <w:pPr>
+        <w:pStyle w:val="BodyText"/>
+      </w:pPr>
       <w:r>
         <w:lastRenderedPageBreak/>
-        <w:t>2.7 Dis</w:t>
-      </w:r>
-      <w:r>
-        <w:t>cu</w:t>
-      </w:r>
-      <w:r>
-        <w:t>ssion</w:t>
-      </w:r>
-      <w:bookmarkEnd w:id="46"/>
-    </w:p>
-    <w:p>
-      <w:pPr>
-        <w:pStyle w:val="BodyText"/>
-      </w:pPr>
-      <w:r>
-        <w:t>From the above literature review carried out, we notice various ways to identify the customers at a high risk of churn through machine learning. The problem</w:t>
+        <w:t>The other approach followed is to relay on the machine learning model to flag the customers that are likely to churn effectively. The data size plays a considerable role; if the data</w:t>
       </w:r>
       <w:r>
         <w:t>'</w:t>
       </w:r>
       <w:r>
-        <w:t>s approach varies from focusing on data mining techniques to select the right set of attributes, useful data pre-processing and efficient feature selection. This effort to obtain the right set of data to feed results in choosing a simpler model to perform classification</w:t>
-      </w:r>
-      <w:r>
-        <w:t>; thus,</w:t>
-      </w:r>
-      <w:r>
-        <w:t xml:space="preserve"> saving computation time and keeping the overall computational requirements minimal, saving </w:t>
-      </w:r>
-      <w:r>
-        <w:t>companies</w:t>
+        <w:t>s size is limited, focusing on the machine learning algorithm is more sensible, whereas a hybrid approach can be experimented with for larger datasets. The literature on deep learning suggests that even though a neural network approach works for some cases, the model</w:t>
       </w:r>
       <w:r>
         <w:t>'</w:t>
       </w:r>
       <w:r>
-        <w:t xml:space="preserve"> overhead cost</w:t>
-      </w:r>
-      <w:r>
-        <w:t>s.</w:t>
-      </w:r>
-    </w:p>
-    <w:p>
-      <w:pPr>
-        <w:pStyle w:val="BodyText"/>
-      </w:pPr>
-      <w:r>
-        <w:t>The other approach followed is to relay on the machine learning model to flag the customers that are likely to churn effectively. The data size plays a considerable role; if the data</w:t>
-      </w:r>
-      <w:r>
-        <w:t>'</w:t>
-      </w:r>
-      <w:r>
-        <w:t>s size is limited, focusing on the machine learning algorithm is more sensible, whereas a hybrid approach can be experimented with for larger datasets. The literature on deep learning suggests that even though a neural network approach works for some cases, the model</w:t>
-      </w:r>
-      <w:r>
-        <w:t>'</w:t>
-      </w:r>
-      <w:r>
         <w:t>s performance is not significantly better to opt-in for deep learning models exclusively.</w:t>
       </w:r>
     </w:p>
@@ -11892,11 +12026,11 @@
       <w:pPr>
         <w:pStyle w:val="Heading2"/>
       </w:pPr>
-      <w:bookmarkStart w:id="47" w:name="_Toc67535228"/>
+      <w:bookmarkStart w:id="48" w:name="_Toc67539878"/>
       <w:r>
         <w:t>2.8 Summary</w:t>
       </w:r>
-      <w:bookmarkEnd w:id="47"/>
+      <w:bookmarkEnd w:id="48"/>
     </w:p>
     <w:p>
       <w:pPr>
@@ -11926,9 +12060,30 @@
     </w:p>
     <w:p>
       <w:pPr>
+        <w:widowControl/>
+        <w:autoSpaceDE/>
+        <w:autoSpaceDN/>
+        <w:adjustRightInd/>
+        <w:spacing w:before="0" w:after="200" w:line="240" w:lineRule="auto"/>
+        <w:jc w:val="left"/>
+        <w:rPr>
+          <w:rFonts w:eastAsiaTheme="majorEastAsia"/>
+          <w:b/>
+          <w:bCs/>
+          <w:color w:val="345A8A" w:themeColor="accent1" w:themeShade="B5"/>
+          <w:sz w:val="40"/>
+          <w:szCs w:val="32"/>
+        </w:rPr>
+      </w:pPr>
+      <w:bookmarkStart w:id="49" w:name="_Toc67539879"/>
+      <w:r>
+        <w:br w:type="page"/>
+      </w:r>
+    </w:p>
+    <w:p>
+      <w:pPr>
         <w:pStyle w:val="Heading1"/>
       </w:pPr>
-      <w:bookmarkStart w:id="48" w:name="_Toc67535229"/>
       <w:r>
         <w:lastRenderedPageBreak/>
         <w:t>C</w:t>
@@ -11954,7 +12109,7 @@
       <w:r>
         <w:t>ETHODOLOGY</w:t>
       </w:r>
-      <w:bookmarkEnd w:id="48"/>
+      <w:bookmarkEnd w:id="49"/>
     </w:p>
     <w:p>
       <w:pPr>
@@ -12000,18 +12155,18 @@
         <w:t xml:space="preserve"> it to provide </w:t>
       </w:r>
       <w:r>
-        <w:t xml:space="preserve">an accurate process flow to flag customers that are at a high risk of attrition. </w:t>
+        <w:t xml:space="preserve">an accurate process flow to flag customers at a high risk of attrition. </w:t>
       </w:r>
     </w:p>
     <w:p>
       <w:pPr>
         <w:pStyle w:val="Heading2"/>
       </w:pPr>
-      <w:bookmarkStart w:id="49" w:name="_Toc67535230"/>
+      <w:bookmarkStart w:id="50" w:name="_Toc67539880"/>
       <w:r>
         <w:t>3.1 Introduction</w:t>
       </w:r>
-      <w:bookmarkEnd w:id="49"/>
+      <w:bookmarkEnd w:id="50"/>
     </w:p>
     <w:p>
       <w:pPr>
@@ -12027,7 +12182,13 @@
         <w:t>This section</w:t>
       </w:r>
       <w:r>
-        <w:t xml:space="preserve"> will set up the research methodology on how to most effectively tackle the use-case for our study. Section 3.</w:t>
+        <w:t xml:space="preserve"> will set up the research methodology </w:t>
+      </w:r>
+      <w:r>
+        <w:t>for tackling</w:t>
+      </w:r>
+      <w:r>
+        <w:t xml:space="preserve"> the use-case for our study. Section 3.</w:t>
       </w:r>
       <w:r>
         <w:t>1.1</w:t>
@@ -12052,11 +12213,11 @@
       <w:pPr>
         <w:pStyle w:val="Heading3"/>
       </w:pPr>
-      <w:bookmarkStart w:id="50" w:name="_Toc67535231"/>
+      <w:bookmarkStart w:id="51" w:name="_Toc67539881"/>
       <w:r>
         <w:t>3.1.1 Business Understanding</w:t>
       </w:r>
-      <w:bookmarkEnd w:id="50"/>
+      <w:bookmarkEnd w:id="51"/>
     </w:p>
     <w:p>
       <w:pPr>
@@ -12111,7 +12272,13 @@
         <w:t>report</w:t>
       </w:r>
       <w:r>
-        <w:t xml:space="preserve"> if a customer might churn or not. Since the cost of retention is much higher than customer acquisition, it is vital to identify the customers likely to churn and run </w:t>
+        <w:t xml:space="preserve"> if a customer might churn or not. Since the </w:t>
+      </w:r>
+      <w:r>
+        <w:t>retention cost</w:t>
+      </w:r>
+      <w:r>
+        <w:t xml:space="preserve"> is much higher than customer acquisition, it is vital to identify the customers likely to churn and run </w:t>
       </w:r>
       <w:r>
         <w:t xml:space="preserve">targeted </w:t>
@@ -12182,7 +12349,7 @@
       <w:pPr>
         <w:pStyle w:val="Heading3"/>
       </w:pPr>
-      <w:bookmarkStart w:id="51" w:name="_Toc67535232"/>
+      <w:bookmarkStart w:id="52" w:name="_Toc67539882"/>
       <w:r>
         <w:lastRenderedPageBreak/>
         <w:t xml:space="preserve">3.1.2 Data </w:t>
@@ -12190,7 +12357,7 @@
       <w:r>
         <w:t>Understanding</w:t>
       </w:r>
-      <w:bookmarkEnd w:id="51"/>
+      <w:bookmarkEnd w:id="52"/>
     </w:p>
     <w:p>
       <w:pPr>
@@ -12826,7 +12993,6 @@
           <w:szCs w:val="32"/>
         </w:rPr>
       </w:pPr>
-      <w:bookmarkStart w:id="52" w:name="_Toc67535233"/>
       <w:r>
         <w:br w:type="page"/>
       </w:r>
@@ -12835,11 +13001,12 @@
       <w:pPr>
         <w:pStyle w:val="Heading2"/>
       </w:pPr>
+      <w:bookmarkStart w:id="53" w:name="_Toc67539883"/>
       <w:r>
         <w:lastRenderedPageBreak/>
         <w:t>3.2 Research Methodology</w:t>
       </w:r>
-      <w:bookmarkEnd w:id="52"/>
+      <w:bookmarkEnd w:id="53"/>
     </w:p>
     <w:p>
       <w:pPr>
@@ -12886,11 +13053,11 @@
       <w:pPr>
         <w:pStyle w:val="Heading3"/>
       </w:pPr>
-      <w:bookmarkStart w:id="53" w:name="_Toc67535234"/>
+      <w:bookmarkStart w:id="54" w:name="_Toc67539884"/>
       <w:r>
         <w:t>3.2.1 Data Selection</w:t>
       </w:r>
-      <w:bookmarkEnd w:id="53"/>
+      <w:bookmarkEnd w:id="54"/>
       <w:r>
         <w:t xml:space="preserve"> </w:t>
       </w:r>
@@ -13003,7 +13170,6 @@
           <w:szCs w:val="32"/>
         </w:rPr>
       </w:pPr>
-      <w:bookmarkStart w:id="54" w:name="_Toc67535235"/>
       <w:r>
         <w:br w:type="page"/>
       </w:r>
@@ -13012,11 +13178,12 @@
       <w:pPr>
         <w:pStyle w:val="Heading3"/>
       </w:pPr>
+      <w:bookmarkStart w:id="55" w:name="_Toc67539885"/>
       <w:r>
         <w:lastRenderedPageBreak/>
         <w:t>3.2.2 Data Pre-Processing</w:t>
       </w:r>
-      <w:bookmarkEnd w:id="54"/>
+      <w:bookmarkEnd w:id="55"/>
     </w:p>
     <w:p>
       <w:pPr>
@@ -13203,11 +13370,11 @@
       <w:pPr>
         <w:pStyle w:val="Heading3"/>
       </w:pPr>
-      <w:bookmarkStart w:id="55" w:name="_Toc67535236"/>
+      <w:bookmarkStart w:id="56" w:name="_Toc67539886"/>
       <w:r>
         <w:t>3.2.3 Data Transformation</w:t>
       </w:r>
-      <w:bookmarkEnd w:id="55"/>
+      <w:bookmarkEnd w:id="56"/>
     </w:p>
     <w:p>
       <w:pPr>
@@ -13326,11 +13493,11 @@
       <w:pPr>
         <w:pStyle w:val="Heading3"/>
       </w:pPr>
-      <w:bookmarkStart w:id="56" w:name="_Toc67535237"/>
+      <w:bookmarkStart w:id="57" w:name="_Toc67539887"/>
       <w:r>
         <w:t>3.2.4 Data Visualization</w:t>
       </w:r>
-      <w:bookmarkEnd w:id="56"/>
+      <w:bookmarkEnd w:id="57"/>
     </w:p>
     <w:p>
       <w:pPr>
@@ -13419,49 +13586,6 @@
             <wp:extent cx="2828925" cy="523875"/>
             <wp:effectExtent l="0" t="0" r="0" b="9525"/>
             <wp:docPr id="35" name="Picture 35"/>
-            <wp:cNvGraphicFramePr>
-              <a:graphicFrameLocks xmlns:a="http://schemas.openxmlformats.org/drawingml/2006/main" noChangeAspect="1"/>
-            </wp:cNvGraphicFramePr>
-            <a:graphic xmlns:a="http://schemas.openxmlformats.org/drawingml/2006/main">
-              <a:graphicData uri="http://schemas.openxmlformats.org/drawingml/2006/picture">
-                <pic:pic xmlns:pic="http://schemas.openxmlformats.org/drawingml/2006/picture">
-                  <pic:nvPicPr>
-                    <pic:cNvPr id="1" name=""/>
-                    <pic:cNvPicPr/>
-                  </pic:nvPicPr>
-                  <pic:blipFill>
-                    <a:blip r:embed="rId24"/>
-                    <a:stretch>
-                      <a:fillRect/>
-                    </a:stretch>
-                  </pic:blipFill>
-                  <pic:spPr>
-                    <a:xfrm>
-                      <a:off x="0" y="0"/>
-                      <a:ext cx="2845425" cy="526931"/>
-                    </a:xfrm>
-                    <a:prstGeom prst="rect">
-                      <a:avLst/>
-                    </a:prstGeom>
-                  </pic:spPr>
-                </pic:pic>
-              </a:graphicData>
-            </a:graphic>
-          </wp:inline>
-        </w:drawing>
-      </w:r>
-      <w:r>
-        <w:tab/>
-      </w:r>
-      <w:r>
-        <w:tab/>
-      </w:r>
-      <w:r>
-        <w:drawing>
-          <wp:inline distT="0" distB="0" distL="0" distR="0" wp14:anchorId="3E242493" wp14:editId="1AD765D1">
-            <wp:extent cx="1314450" cy="955963"/>
-            <wp:effectExtent l="0" t="0" r="0" b="0"/>
-            <wp:docPr id="36" name="Picture 36"/>
             <wp:cNvGraphicFramePr>
               <a:graphicFrameLocks xmlns:a="http://schemas.openxmlformats.org/drawingml/2006/main" noChangeAspect="1"/>
             </wp:cNvGraphicFramePr>
@@ -13481,7 +13605,7 @@
                   <pic:spPr>
                     <a:xfrm>
                       <a:off x="0" y="0"/>
-                      <a:ext cx="1324433" cy="963223"/>
+                      <a:ext cx="2845425" cy="526931"/>
                     </a:xfrm>
                     <a:prstGeom prst="rect">
                       <a:avLst/>
@@ -13493,60 +13617,18 @@
           </wp:inline>
         </w:drawing>
       </w:r>
-    </w:p>
-    <w:p>
-      <w:pPr>
-        <w:pStyle w:val="BodyText"/>
-        <w:jc w:val="center"/>
-      </w:pPr>
-      <w:r>
-        <w:t xml:space="preserve">Figure 3.2.4.1: </w:t>
-      </w:r>
-      <w:r>
-        <w:t>Distribution of Churn (Target variable)</w:t>
-      </w:r>
-    </w:p>
-    <w:p>
-      <w:pPr>
-        <w:pStyle w:val="BodyText"/>
-        <w:jc w:val="left"/>
-      </w:pPr>
-      <w:r>
-        <w:t>We have 21 features and 7043 data points.</w:t>
-      </w:r>
-      <w:r>
-        <w:t xml:space="preserve"> </w:t>
-      </w:r>
-    </w:p>
-    <w:p>
-      <w:pPr>
-        <w:pStyle w:val="BodyText"/>
-        <w:jc w:val="left"/>
-      </w:pPr>
-      <w:r>
-        <w:lastRenderedPageBreak/>
-        <w:t>We shall now analyse the distribution of a few of the dependent variables.</w:t>
-      </w:r>
       <w:r>
         <w:tab/>
       </w:r>
       <w:r>
-        <w:br/>
-      </w:r>
-      <w:r>
-        <w:br/>
-      </w:r>
-    </w:p>
-    <w:p>
-      <w:pPr>
-        <w:pStyle w:val="ImageFont"/>
-      </w:pPr>
+        <w:tab/>
+      </w:r>
       <w:r>
         <w:drawing>
-          <wp:inline distT="0" distB="0" distL="0" distR="0" wp14:anchorId="5A4354C6" wp14:editId="6418050C">
-            <wp:extent cx="3505689" cy="600159"/>
-            <wp:effectExtent l="0" t="0" r="0" b="9525"/>
-            <wp:docPr id="37" name="Picture 37"/>
+          <wp:inline distT="0" distB="0" distL="0" distR="0" wp14:anchorId="3E242493" wp14:editId="1AD765D1">
+            <wp:extent cx="1314450" cy="955963"/>
+            <wp:effectExtent l="0" t="0" r="0" b="0"/>
+            <wp:docPr id="36" name="Picture 36"/>
             <wp:cNvGraphicFramePr>
               <a:graphicFrameLocks xmlns:a="http://schemas.openxmlformats.org/drawingml/2006/main" noChangeAspect="1"/>
             </wp:cNvGraphicFramePr>
@@ -13566,7 +13648,7 @@
                   <pic:spPr>
                     <a:xfrm>
                       <a:off x="0" y="0"/>
-                      <a:ext cx="3505689" cy="600159"/>
+                      <a:ext cx="1324433" cy="963223"/>
                     </a:xfrm>
                     <a:prstGeom prst="rect">
                       <a:avLst/>
@@ -13578,28 +13660,60 @@
           </wp:inline>
         </w:drawing>
       </w:r>
+    </w:p>
+    <w:p>
+      <w:pPr>
+        <w:pStyle w:val="BodyText"/>
+        <w:jc w:val="center"/>
+      </w:pPr>
+      <w:r>
+        <w:t xml:space="preserve">Figure 3.2.4.1: </w:t>
+      </w:r>
+      <w:r>
+        <w:t>Distribution of Churn (Target variable)</w:t>
+      </w:r>
+    </w:p>
+    <w:p>
+      <w:pPr>
+        <w:pStyle w:val="BodyText"/>
+        <w:jc w:val="left"/>
+      </w:pPr>
+      <w:r>
+        <w:t>We have 21 features and 7043 data points.</w:t>
+      </w:r>
+      <w:r>
+        <w:t xml:space="preserve"> </w:t>
+      </w:r>
+    </w:p>
+    <w:p>
+      <w:pPr>
+        <w:pStyle w:val="BodyText"/>
+        <w:jc w:val="left"/>
+      </w:pPr>
+      <w:r>
+        <w:lastRenderedPageBreak/>
+        <w:t>We shall now analyse the distribution of a few of the dependent variables.</w:t>
+      </w:r>
+      <w:r>
+        <w:tab/>
+      </w:r>
       <w:r>
         <w:br/>
-        <w:t xml:space="preserve">Figure 3.2.4.2: Distribution of Contract </w:t>
       </w:r>
       <w:r>
         <w:br/>
       </w:r>
-      <w:r>
-        <w:br/>
-      </w:r>
     </w:p>
     <w:p>
       <w:pPr>
         <w:pStyle w:val="ImageFont"/>
-        <w:jc w:val="both"/>
       </w:pPr>
       <w:r>
         <w:drawing>
-          <wp:inline distT="0" distB="0" distL="0" distR="0" wp14:anchorId="523FE648" wp14:editId="6D0EACB9">
-            <wp:extent cx="2847975" cy="504232"/>
-            <wp:effectExtent l="0" t="0" r="0" b="0"/>
-            <wp:docPr id="38" name="Picture 38"/>
+          <wp:inline distT="0" distB="0" distL="0" distR="0" wp14:anchorId="5A4354C6" wp14:editId="6418050C">
+            <wp:extent cx="3505689" cy="600159"/>
+            <wp:effectExtent l="0" t="0" r="0" b="9525"/>
+            <wp:docPr id="37" name="Picture 37"/>
             <wp:cNvGraphicFramePr>
               <a:graphicFrameLocks xmlns:a="http://schemas.openxmlformats.org/drawingml/2006/main" noChangeAspect="1"/>
             </wp:cNvGraphicFramePr>
@@ -13619,7 +13733,7 @@
                   <pic:spPr>
                     <a:xfrm>
                       <a:off x="0" y="0"/>
-                      <a:ext cx="2852658" cy="505061"/>
+                      <a:ext cx="3505689" cy="600159"/>
                     </a:xfrm>
                     <a:prstGeom prst="rect">
                       <a:avLst/>
@@ -13632,14 +13746,27 @@
         </w:drawing>
       </w:r>
       <w:r>
-        <w:tab/>
-      </w:r>
+        <w:br/>
+        <w:t xml:space="preserve">Figure 3.2.4.2: Distribution of Contract </w:t>
+      </w:r>
+      <w:r>
+        <w:br/>
+      </w:r>
+      <w:r>
+        <w:br/>
+      </w:r>
+    </w:p>
+    <w:p>
+      <w:pPr>
+        <w:pStyle w:val="ImageFont"/>
+        <w:jc w:val="both"/>
+      </w:pPr>
       <w:r>
         <w:drawing>
-          <wp:inline distT="0" distB="0" distL="0" distR="0" wp14:anchorId="66934F59" wp14:editId="292AD860">
-            <wp:extent cx="2619934" cy="400050"/>
-            <wp:effectExtent l="0" t="0" r="9525" b="0"/>
-            <wp:docPr id="40" name="Picture 40"/>
+          <wp:inline distT="0" distB="0" distL="0" distR="0" wp14:anchorId="523FE648" wp14:editId="6D0EACB9">
+            <wp:extent cx="2847975" cy="504232"/>
+            <wp:effectExtent l="0" t="0" r="0" b="0"/>
+            <wp:docPr id="38" name="Picture 38"/>
             <wp:cNvGraphicFramePr>
               <a:graphicFrameLocks xmlns:a="http://schemas.openxmlformats.org/drawingml/2006/main" noChangeAspect="1"/>
             </wp:cNvGraphicFramePr>
@@ -13659,7 +13786,7 @@
                   <pic:spPr>
                     <a:xfrm>
                       <a:off x="0" y="0"/>
-                      <a:ext cx="2656590" cy="405647"/>
+                      <a:ext cx="2852658" cy="505061"/>
                     </a:xfrm>
                     <a:prstGeom prst="rect">
                       <a:avLst/>
@@ -13672,57 +13799,14 @@
         </w:drawing>
       </w:r>
       <w:r>
-        <w:br/>
-        <w:t xml:space="preserve">      Figure 3.2.4.</w:t>
-      </w:r>
-      <w:r>
-        <w:t>3</w:t>
-      </w:r>
-      <w:r>
-        <w:t>: Distribution of Partner</w:t>
-      </w:r>
-      <w:r>
         <w:tab/>
       </w:r>
       <w:r>
-        <w:tab/>
-        <w:t xml:space="preserve">   </w:t>
-      </w:r>
-      <w:r>
-        <w:t xml:space="preserve">  </w:t>
-      </w:r>
-      <w:r>
-        <w:t>Figure 3.2.4.</w:t>
-      </w:r>
-      <w:r>
-        <w:t>4</w:t>
-      </w:r>
-      <w:r>
-        <w:t>: Distribution of Gender</w:t>
-      </w:r>
-      <w:r>
-        <w:tab/>
-      </w:r>
-      <w:r>
-        <w:br/>
-      </w:r>
-      <w:r>
-        <w:br/>
-      </w:r>
-      <w:r>
-        <w:br/>
-      </w:r>
-    </w:p>
-    <w:p>
-      <w:pPr>
-        <w:pStyle w:val="ImageFont"/>
-      </w:pPr>
-      <w:r>
         <w:drawing>
-          <wp:inline distT="0" distB="0" distL="0" distR="0" wp14:anchorId="4F2D5BFD" wp14:editId="7E8F298B">
-            <wp:extent cx="3251272" cy="3122762"/>
-            <wp:effectExtent l="0" t="0" r="6350" b="1905"/>
-            <wp:docPr id="42" name="Picture 42"/>
+          <wp:inline distT="0" distB="0" distL="0" distR="0" wp14:anchorId="66934F59" wp14:editId="292AD860">
+            <wp:extent cx="2619934" cy="400050"/>
+            <wp:effectExtent l="0" t="0" r="9525" b="0"/>
+            <wp:docPr id="40" name="Picture 40"/>
             <wp:cNvGraphicFramePr>
               <a:graphicFrameLocks xmlns:a="http://schemas.openxmlformats.org/drawingml/2006/main" noChangeAspect="1"/>
             </wp:cNvGraphicFramePr>
@@ -13742,7 +13826,7 @@
                   <pic:spPr>
                     <a:xfrm>
                       <a:off x="0" y="0"/>
-                      <a:ext cx="3296118" cy="3165835"/>
+                      <a:ext cx="2656590" cy="405647"/>
                     </a:xfrm>
                     <a:prstGeom prst="rect">
                       <a:avLst/>
@@ -13756,82 +13840,56 @@
       </w:r>
       <w:r>
         <w:br/>
-      </w:r>
-      <w:r>
-        <w:t>Figure 3.2.4.5: Distribution of Monthly Charges</w:t>
-      </w:r>
-    </w:p>
-    <w:p>
-      <w:pPr>
-        <w:pStyle w:val="Heading3"/>
-      </w:pPr>
-      <w:bookmarkStart w:id="57" w:name="_Toc67535238"/>
-      <w:r>
-        <w:lastRenderedPageBreak/>
-        <w:t xml:space="preserve">3.2.5 </w:t>
-      </w:r>
-      <w:r>
-        <w:t>Class Balancing</w:t>
-      </w:r>
-      <w:bookmarkEnd w:id="57"/>
-    </w:p>
-    <w:p>
-      <w:r>
-        <w:t xml:space="preserve">Oversampling and SMOTE are the </w:t>
-      </w:r>
-      <w:r>
-        <w:t xml:space="preserve">techniques we will be leveraging </w:t>
-      </w:r>
-      <w:r>
-        <w:t xml:space="preserve">to perform class balancing. </w:t>
-      </w:r>
-      <w:r>
-        <w:t>We observed that the classification models had improved performance from the literature survey</w:t>
-      </w:r>
-      <w:r>
-        <w:t xml:space="preserve"> when class balancing</w:t>
-      </w:r>
-      <w:r>
-        <w:t xml:space="preserve"> </w:t>
-      </w:r>
-      <w:r>
-        <w:t>was performed.</w:t>
-      </w:r>
-      <w:r>
-        <w:t xml:space="preserve"> We can perform class balancing in this section by using the re</w:t>
-      </w:r>
-      <w:r>
-        <w:t>co</w:t>
-      </w:r>
-      <w:r>
-        <w:t>mmended class balancing techniques</w:t>
-      </w:r>
-      <w:r>
-        <w:t xml:space="preserve"> of oversampling and SMOTE.</w:t>
+        <w:t xml:space="preserve">      Figure 3.2.4.</w:t>
+      </w:r>
+      <w:r>
+        <w:t>3</w:t>
+      </w:r>
+      <w:r>
+        <w:t>: Distribution of Partner</w:t>
       </w:r>
       <w:r>
         <w:tab/>
       </w:r>
       <w:r>
+        <w:tab/>
+        <w:t xml:space="preserve">   </w:t>
+      </w:r>
+      <w:r>
+        <w:t xml:space="preserve">  </w:t>
+      </w:r>
+      <w:r>
+        <w:t>Figure 3.2.4.</w:t>
+      </w:r>
+      <w:r>
+        <w:t>4</w:t>
+      </w:r>
+      <w:r>
+        <w:t>: Distribution of Gender</w:t>
+      </w:r>
+      <w:r>
+        <w:tab/>
+      </w:r>
+      <w:r>
         <w:br/>
       </w:r>
+      <w:r>
+        <w:br/>
+      </w:r>
+      <w:r>
+        <w:br/>
+      </w:r>
     </w:p>
     <w:p>
       <w:pPr>
         <w:pStyle w:val="ImageFont"/>
-        <w:rPr>
-          <w:color w:val="777777"/>
-          <w:sz w:val="21"/>
-          <w:szCs w:val="21"/>
-          <w:shd w:val="clear" w:color="auto" w:fill="FFFFFF"/>
-        </w:rPr>
       </w:pPr>
       <w:r>
         <w:drawing>
-          <wp:inline distT="0" distB="0" distL="0" distR="0" wp14:anchorId="69FCF6C6" wp14:editId="3973F4F8">
-            <wp:extent cx="6319013" cy="4657725"/>
-            <wp:effectExtent l="0" t="0" r="5715" b="0"/>
-            <wp:docPr id="44" name="Picture 44"/>
+          <wp:inline distT="0" distB="0" distL="0" distR="0" wp14:anchorId="4F2D5BFD" wp14:editId="7E8F298B">
+            <wp:extent cx="3251272" cy="3122762"/>
+            <wp:effectExtent l="0" t="0" r="6350" b="1905"/>
+            <wp:docPr id="42" name="Picture 42"/>
             <wp:cNvGraphicFramePr>
               <a:graphicFrameLocks xmlns:a="http://schemas.openxmlformats.org/drawingml/2006/main" noChangeAspect="1"/>
             </wp:cNvGraphicFramePr>
@@ -13851,7 +13909,7 @@
                   <pic:spPr>
                     <a:xfrm>
                       <a:off x="0" y="0"/>
-                      <a:ext cx="6324577" cy="4661826"/>
+                      <a:ext cx="3296118" cy="3165835"/>
                     </a:xfrm>
                     <a:prstGeom prst="rect">
                       <a:avLst/>
@@ -13865,72 +13923,82 @@
       </w:r>
       <w:r>
         <w:br/>
-        <w:t>Figure 3.2.5.1: Correlation</w:t>
-      </w:r>
-      <w:r>
-        <w:t xml:space="preserve"> Matrix using Pearson</w:t>
-      </w:r>
-      <w:r>
-        <w:t>'</w:t>
-      </w:r>
-      <w:r>
-        <w:t xml:space="preserve">s correlation coefficient </w:t>
-      </w:r>
-      <w:r>
+      </w:r>
+      <w:r>
+        <w:t>Figure 3.2.4.5: Distribution of Monthly Charges</w:t>
+      </w:r>
+    </w:p>
+    <w:p>
+      <w:pPr>
+        <w:pStyle w:val="Heading3"/>
+      </w:pPr>
+      <w:bookmarkStart w:id="58" w:name="_Toc67539888"/>
+      <w:r>
+        <w:lastRenderedPageBreak/>
+        <w:t xml:space="preserve">3.2.5 </w:t>
+      </w:r>
+      <w:r>
+        <w:t>Class Balancing</w:t>
+      </w:r>
+      <w:bookmarkEnd w:id="58"/>
+    </w:p>
+    <w:p>
+      <w:r>
+        <w:t xml:space="preserve">Oversampling and SMOTE are the </w:t>
+      </w:r>
+      <w:r>
+        <w:t xml:space="preserve">techniques we will be leveraging </w:t>
+      </w:r>
+      <w:r>
+        <w:t xml:space="preserve">to perform class balancing. </w:t>
+      </w:r>
+      <w:r>
+        <w:t>We observed that the classification models had improved performance from the literature survey</w:t>
+      </w:r>
+      <w:r>
+        <w:t xml:space="preserve"> when class balancing</w:t>
+      </w:r>
+      <w:r>
+        <w:t xml:space="preserve"> </w:t>
+      </w:r>
+      <w:r>
+        <w:t>was performed.</w:t>
+      </w:r>
+      <w:r>
+        <w:t xml:space="preserve"> We can perform class balancing in this section by using the re</w:t>
+      </w:r>
+      <w:r>
+        <w:t>co</w:t>
+      </w:r>
+      <w:r>
+        <w:t>mmended class balancing techniques</w:t>
+      </w:r>
+      <w:r>
+        <w:t xml:space="preserve"> of oversampling and SMOTE.</w:t>
+      </w:r>
+      <w:r>
+        <w:tab/>
+      </w:r>
+      <w:r>
+        <w:br/>
+      </w:r>
+    </w:p>
+    <w:p>
+      <w:pPr>
+        <w:pStyle w:val="ImageFont"/>
         <w:rPr>
-          <w:color w:val="auto"/>
+          <w:color w:val="777777"/>
           <w:sz w:val="21"/>
           <w:szCs w:val="21"/>
           <w:shd w:val="clear" w:color="auto" w:fill="FFFFFF"/>
         </w:rPr>
-        <w:t>(</w:t>
-      </w:r>
-      <w:r>
-        <w:rPr>
-          <w:rStyle w:val="Emphasis"/>
-          <w:b/>
-          <w:color w:val="auto"/>
-          <w:sz w:val="21"/>
-          <w:szCs w:val="21"/>
-          <w:shd w:val="clear" w:color="auto" w:fill="FFFFFF"/>
-        </w:rPr>
-        <w:t>r</w:t>
-      </w:r>
-      <w:r>
-        <w:rPr>
-          <w:color w:val="auto"/>
-          <w:sz w:val="21"/>
-          <w:szCs w:val="21"/>
-          <w:shd w:val="clear" w:color="auto" w:fill="FFFFFF"/>
-        </w:rPr>
-        <w:t>)</w:t>
-      </w:r>
-    </w:p>
-    <w:p>
-      <w:pPr>
-        <w:pStyle w:val="ImageFont"/>
-      </w:pPr>
-    </w:p>
-    <w:p>
-      <w:pPr>
-        <w:pStyle w:val="ImageFont"/>
-      </w:pPr>
-    </w:p>
-    <w:p>
-      <w:pPr>
-        <w:pStyle w:val="ImageFont"/>
-      </w:pPr>
-    </w:p>
-    <w:p>
-      <w:pPr>
-        <w:pStyle w:val="ImageFont"/>
       </w:pPr>
       <w:r>
         <w:drawing>
-          <wp:inline distT="0" distB="0" distL="0" distR="0" wp14:anchorId="7EB70000" wp14:editId="4D87EFCB">
-            <wp:extent cx="5134692" cy="2467319"/>
-            <wp:effectExtent l="0" t="0" r="8890" b="9525"/>
-            <wp:docPr id="46" name="Picture 46"/>
+          <wp:inline distT="0" distB="0" distL="0" distR="0" wp14:anchorId="69FCF6C6" wp14:editId="3973F4F8">
+            <wp:extent cx="6319013" cy="4657725"/>
+            <wp:effectExtent l="0" t="0" r="5715" b="0"/>
+            <wp:docPr id="44" name="Picture 44"/>
             <wp:cNvGraphicFramePr>
               <a:graphicFrameLocks xmlns:a="http://schemas.openxmlformats.org/drawingml/2006/main" noChangeAspect="1"/>
             </wp:cNvGraphicFramePr>
@@ -13950,7 +14018,7 @@
                   <pic:spPr>
                     <a:xfrm>
                       <a:off x="0" y="0"/>
-                      <a:ext cx="5134692" cy="2467319"/>
+                      <a:ext cx="6324577" cy="4661826"/>
                     </a:xfrm>
                     <a:prstGeom prst="rect">
                       <a:avLst/>
@@ -13964,22 +14032,45 @@
       </w:r>
       <w:r>
         <w:br/>
-        <w:t xml:space="preserve">Figure 3.2.5.2: </w:t>
-      </w:r>
-      <w:r>
-        <w:t>Distribution of Churn visuali</w:t>
-      </w:r>
-      <w:r>
-        <w:t>s</w:t>
-      </w:r>
-      <w:r>
-        <w:t xml:space="preserve">ed using </w:t>
-      </w:r>
-      <w:r>
-        <w:t xml:space="preserve">the package </w:t>
-      </w:r>
-      <w:r>
-        <w:t>SweetViz</w:t>
+        <w:t>Figure 3.2.5.1: Correlation</w:t>
+      </w:r>
+      <w:r>
+        <w:t xml:space="preserve"> Matrix using Pearson</w:t>
+      </w:r>
+      <w:r>
+        <w:t>'</w:t>
+      </w:r>
+      <w:r>
+        <w:t xml:space="preserve">s correlation coefficient </w:t>
+      </w:r>
+      <w:r>
+        <w:rPr>
+          <w:color w:val="auto"/>
+          <w:sz w:val="21"/>
+          <w:szCs w:val="21"/>
+          <w:shd w:val="clear" w:color="auto" w:fill="FFFFFF"/>
+        </w:rPr>
+        <w:t>(</w:t>
+      </w:r>
+      <w:r>
+        <w:rPr>
+          <w:rStyle w:val="Emphasis"/>
+          <w:b/>
+          <w:color w:val="auto"/>
+          <w:sz w:val="21"/>
+          <w:szCs w:val="21"/>
+          <w:shd w:val="clear" w:color="auto" w:fill="FFFFFF"/>
+        </w:rPr>
+        <w:t>r</w:t>
+      </w:r>
+      <w:r>
+        <w:rPr>
+          <w:color w:val="auto"/>
+          <w:sz w:val="21"/>
+          <w:szCs w:val="21"/>
+          <w:shd w:val="clear" w:color="auto" w:fill="FFFFFF"/>
+        </w:rPr>
+        <w:t>)</w:t>
       </w:r>
     </w:p>
     <w:p>
@@ -13996,12 +14087,17 @@
       <w:pPr>
         <w:pStyle w:val="ImageFont"/>
       </w:pPr>
+    </w:p>
+    <w:p>
+      <w:pPr>
+        <w:pStyle w:val="ImageFont"/>
+      </w:pPr>
       <w:r>
         <w:drawing>
-          <wp:inline distT="0" distB="0" distL="0" distR="0" wp14:anchorId="581570E8" wp14:editId="42D89961">
-            <wp:extent cx="6156252" cy="2513024"/>
-            <wp:effectExtent l="0" t="0" r="0" b="1905"/>
-            <wp:docPr id="47" name="Picture 47"/>
+          <wp:inline distT="0" distB="0" distL="0" distR="0" wp14:anchorId="7EB70000" wp14:editId="4D87EFCB">
+            <wp:extent cx="5134692" cy="2467319"/>
+            <wp:effectExtent l="0" t="0" r="8890" b="9525"/>
+            <wp:docPr id="46" name="Picture 46"/>
             <wp:cNvGraphicFramePr>
               <a:graphicFrameLocks xmlns:a="http://schemas.openxmlformats.org/drawingml/2006/main" noChangeAspect="1"/>
             </wp:cNvGraphicFramePr>
@@ -14021,6 +14117,77 @@
                   <pic:spPr>
                     <a:xfrm>
                       <a:off x="0" y="0"/>
+                      <a:ext cx="5134692" cy="2467319"/>
+                    </a:xfrm>
+                    <a:prstGeom prst="rect">
+                      <a:avLst/>
+                    </a:prstGeom>
+                  </pic:spPr>
+                </pic:pic>
+              </a:graphicData>
+            </a:graphic>
+          </wp:inline>
+        </w:drawing>
+      </w:r>
+      <w:r>
+        <w:br/>
+        <w:t xml:space="preserve">Figure 3.2.5.2: </w:t>
+      </w:r>
+      <w:r>
+        <w:t>Distribution of Churn visuali</w:t>
+      </w:r>
+      <w:r>
+        <w:t>s</w:t>
+      </w:r>
+      <w:r>
+        <w:t xml:space="preserve">ed using </w:t>
+      </w:r>
+      <w:r>
+        <w:t xml:space="preserve">the package </w:t>
+      </w:r>
+      <w:r>
+        <w:t>SweetViz</w:t>
+      </w:r>
+    </w:p>
+    <w:p>
+      <w:pPr>
+        <w:pStyle w:val="ImageFont"/>
+      </w:pPr>
+    </w:p>
+    <w:p>
+      <w:pPr>
+        <w:pStyle w:val="ImageFont"/>
+      </w:pPr>
+    </w:p>
+    <w:p>
+      <w:pPr>
+        <w:pStyle w:val="ImageFont"/>
+      </w:pPr>
+      <w:r>
+        <w:drawing>
+          <wp:inline distT="0" distB="0" distL="0" distR="0" wp14:anchorId="581570E8" wp14:editId="42D89961">
+            <wp:extent cx="6156252" cy="2513024"/>
+            <wp:effectExtent l="0" t="0" r="0" b="1905"/>
+            <wp:docPr id="47" name="Picture 47"/>
+            <wp:cNvGraphicFramePr>
+              <a:graphicFrameLocks xmlns:a="http://schemas.openxmlformats.org/drawingml/2006/main" noChangeAspect="1"/>
+            </wp:cNvGraphicFramePr>
+            <a:graphic xmlns:a="http://schemas.openxmlformats.org/drawingml/2006/main">
+              <a:graphicData uri="http://schemas.openxmlformats.org/drawingml/2006/picture">
+                <pic:pic xmlns:pic="http://schemas.openxmlformats.org/drawingml/2006/picture">
+                  <pic:nvPicPr>
+                    <pic:cNvPr id="1" name=""/>
+                    <pic:cNvPicPr/>
+                  </pic:nvPicPr>
+                  <pic:blipFill>
+                    <a:blip r:embed="rId33"/>
+                    <a:stretch>
+                      <a:fillRect/>
+                    </a:stretch>
+                  </pic:blipFill>
+                  <pic:spPr>
+                    <a:xfrm>
+                      <a:off x="0" y="0"/>
                       <a:ext cx="6181502" cy="2523331"/>
                     </a:xfrm>
                     <a:prstGeom prst="rect">
@@ -14070,7 +14237,7 @@
       <w:pPr>
         <w:pStyle w:val="Heading3"/>
       </w:pPr>
-      <w:bookmarkStart w:id="58" w:name="_Toc67535239"/>
+      <w:bookmarkStart w:id="59" w:name="_Toc67539889"/>
       <w:r>
         <w:lastRenderedPageBreak/>
         <w:t>3.2.</w:t>
@@ -14081,7 +14248,7 @@
       <w:r>
         <w:t xml:space="preserve"> Model Building</w:t>
       </w:r>
-      <w:bookmarkEnd w:id="58"/>
+      <w:bookmarkEnd w:id="59"/>
     </w:p>
     <w:p>
       <w:pPr>
@@ -14107,14 +14274,14 @@
       <w:pPr>
         <w:pStyle w:val="Heading4"/>
       </w:pPr>
-      <w:bookmarkStart w:id="59" w:name="_Toc61885879"/>
+      <w:bookmarkStart w:id="60" w:name="_Toc61885879"/>
       <w:r>
         <w:t>3.2.6.1</w:t>
       </w:r>
       <w:r>
         <w:t xml:space="preserve"> Model Selection Techniques</w:t>
       </w:r>
-      <w:bookmarkEnd w:id="59"/>
+      <w:bookmarkEnd w:id="60"/>
     </w:p>
     <w:p>
       <w:pPr>
@@ -14205,14 +14372,14 @@
       <w:pPr>
         <w:pStyle w:val="Heading4"/>
       </w:pPr>
-      <w:bookmarkStart w:id="60" w:name="_Toc61885880"/>
+      <w:bookmarkStart w:id="61" w:name="_Toc61885880"/>
       <w:r>
         <w:t>3.2.6.2</w:t>
       </w:r>
       <w:r>
         <w:t xml:space="preserve"> Test Designing</w:t>
       </w:r>
-      <w:bookmarkEnd w:id="60"/>
+      <w:bookmarkEnd w:id="61"/>
     </w:p>
     <w:p>
       <w:pPr>
@@ -14253,7 +14420,7 @@
       <w:r>
         <w:t>validation is carried out in the model validation phase for the models that are performing well.</w:t>
       </w:r>
-      <w:bookmarkStart w:id="61" w:name="_Toc61885881"/>
+      <w:bookmarkStart w:id="62" w:name="_Toc61885881"/>
       <w:r>
         <w:br w:type="page"/>
       </w:r>
@@ -14269,7 +14436,7 @@
       <w:r>
         <w:t xml:space="preserve"> Model Iterations</w:t>
       </w:r>
-      <w:bookmarkEnd w:id="61"/>
+      <w:bookmarkEnd w:id="62"/>
     </w:p>
     <w:p>
       <w:pPr>
@@ -14328,16 +14495,16 @@
       <w:pPr>
         <w:pStyle w:val="Heading4"/>
       </w:pPr>
-      <w:bookmarkStart w:id="62" w:name="_7.4.4_Model_Assessment"/>
-      <w:bookmarkStart w:id="63" w:name="_Toc61885882"/>
-      <w:bookmarkEnd w:id="62"/>
+      <w:bookmarkStart w:id="63" w:name="_7.4.4_Model_Assessment"/>
+      <w:bookmarkStart w:id="64" w:name="_Toc61885882"/>
+      <w:bookmarkEnd w:id="63"/>
       <w:r>
         <w:t>3.2.6.4</w:t>
       </w:r>
       <w:r>
         <w:t xml:space="preserve"> Model Assessment</w:t>
       </w:r>
-      <w:bookmarkEnd w:id="63"/>
+      <w:bookmarkEnd w:id="64"/>
     </w:p>
     <w:p>
       <w:pPr>
@@ -14411,11 +14578,11 @@
       <w:pPr>
         <w:pStyle w:val="Heading3"/>
       </w:pPr>
-      <w:bookmarkStart w:id="64" w:name="_Toc67535240"/>
+      <w:bookmarkStart w:id="65" w:name="_Toc67539890"/>
       <w:r>
         <w:t>3.2.7 Model Evaluation</w:t>
       </w:r>
-      <w:bookmarkEnd w:id="64"/>
+      <w:bookmarkEnd w:id="65"/>
     </w:p>
     <w:p>
       <w:pPr>
@@ -14450,7 +14617,7 @@
                     </pic:cNvPicPr>
                   </pic:nvPicPr>
                   <pic:blipFill>
-                    <a:blip r:embed="rId33">
+                    <a:blip r:embed="rId34">
                       <a:extLst>
                         <a:ext uri="{28A0092B-C50C-407E-A947-70E740481C1C}">
                           <a14:useLocalDpi xmlns:a14="http://schemas.microsoft.com/office/drawing/2010/main" val="0"/>
@@ -14491,7 +14658,7 @@
       <w:r>
         <w:t xml:space="preserve">: Model Building Process by Author via </w:t>
       </w:r>
-      <w:hyperlink r:id="rId34" w:history="1">
+      <w:hyperlink r:id="rId35" w:history="1">
         <w:r>
           <w:rPr>
             <w:rStyle w:val="Hyperlink"/>
@@ -14506,7 +14673,7 @@
       <w:pPr>
         <w:pStyle w:val="Heading4"/>
       </w:pPr>
-      <w:bookmarkStart w:id="65" w:name="_Toc61885884"/>
+      <w:bookmarkStart w:id="66" w:name="_Toc61885884"/>
       <w:r>
         <w:lastRenderedPageBreak/>
         <w:t>3.2.7.1</w:t>
@@ -14514,7 +14681,7 @@
       <w:r>
         <w:t xml:space="preserve"> </w:t>
       </w:r>
-      <w:bookmarkEnd w:id="65"/>
+      <w:bookmarkEnd w:id="66"/>
       <w:r>
         <w:t>Metrics for Evaluation</w:t>
       </w:r>
@@ -14573,16 +14740,16 @@
       <w:pPr>
         <w:pStyle w:val="Heading4"/>
       </w:pPr>
-      <w:bookmarkStart w:id="66" w:name="_7.5.2_Process_Review"/>
-      <w:bookmarkStart w:id="67" w:name="_Toc61885885"/>
-      <w:bookmarkEnd w:id="66"/>
+      <w:bookmarkStart w:id="67" w:name="_7.5.2_Process_Review"/>
+      <w:bookmarkStart w:id="68" w:name="_Toc61885885"/>
+      <w:bookmarkEnd w:id="67"/>
       <w:r>
         <w:t>3.2.7</w:t>
       </w:r>
       <w:r>
         <w:t>.2 Process Review</w:t>
       </w:r>
-      <w:bookmarkEnd w:id="67"/>
+      <w:bookmarkEnd w:id="68"/>
     </w:p>
     <w:p>
       <w:pPr>
@@ -14614,8 +14781,8 @@
       <w:pPr>
         <w:pStyle w:val="Heading3"/>
       </w:pPr>
-      <w:bookmarkStart w:id="68" w:name="_Toc61885887"/>
-      <w:bookmarkStart w:id="69" w:name="_Toc67535241"/>
+      <w:bookmarkStart w:id="69" w:name="_Toc61885887"/>
+      <w:bookmarkStart w:id="70" w:name="_Toc67539891"/>
       <w:r>
         <w:t>3.</w:t>
       </w:r>
@@ -14625,11 +14792,11 @@
       <w:r>
         <w:t xml:space="preserve"> Model </w:t>
       </w:r>
-      <w:bookmarkEnd w:id="68"/>
+      <w:bookmarkEnd w:id="69"/>
       <w:r>
         <w:t>Review</w:t>
       </w:r>
-      <w:bookmarkEnd w:id="69"/>
+      <w:bookmarkEnd w:id="70"/>
     </w:p>
     <w:p>
       <w:pPr>
@@ -14754,19 +14921,25 @@
         <w:t>.</w:t>
       </w:r>
       <w:r>
-        <w:t xml:space="preserve"> This is an </w:t>
+        <w:t xml:space="preserve"> This </w:t>
+      </w:r>
+      <w:r>
+        <w:t xml:space="preserve">is </w:t>
       </w:r>
       <w:r>
         <w:t>essential</w:t>
       </w:r>
       <w:r>
-        <w:t xml:space="preserve"> step for the study as we </w:t>
-      </w:r>
-      <w:r>
-        <w:t>report the results of the research carried out and</w:t>
-      </w:r>
-      <w:r>
-        <w:t xml:space="preserve"> provide a list of assumptions so that the performance of the model on future data will be based on end to end understanding of the data and its characteristics.</w:t>
+        <w:t xml:space="preserve"> as we </w:t>
+      </w:r>
+      <w:r>
+        <w:t>report the res</w:t>
+      </w:r>
+      <w:r>
+        <w:t>earch results and provide a list of assumptions so that the model's performance on future data will be based on an end-to-</w:t>
+      </w:r>
+      <w:r>
+        <w:t>end understanding of the data and its characteristics.</w:t>
       </w:r>
       <w:r>
         <w:t xml:space="preserve"> </w:t>
@@ -14779,11 +14952,11 @@
       <w:pPr>
         <w:pStyle w:val="Heading2"/>
       </w:pPr>
-      <w:bookmarkStart w:id="70" w:name="_Toc67535242"/>
+      <w:bookmarkStart w:id="71" w:name="_Toc67539892"/>
       <w:r>
         <w:t>3.3 Proposed Model</w:t>
       </w:r>
-      <w:bookmarkEnd w:id="70"/>
+      <w:bookmarkEnd w:id="71"/>
     </w:p>
     <w:p>
       <w:pPr>
@@ -14893,7 +15066,7 @@
       <w:pPr>
         <w:pStyle w:val="Heading1"/>
       </w:pPr>
-      <w:bookmarkStart w:id="71" w:name="_Toc67535244"/>
+      <w:bookmarkStart w:id="72" w:name="_Toc67539893"/>
       <w:r>
         <w:lastRenderedPageBreak/>
         <w:t>R</w:t>
@@ -14901,7 +15074,7 @@
       <w:r>
         <w:t>EFERENCES</w:t>
       </w:r>
-      <w:bookmarkEnd w:id="71"/>
+      <w:bookmarkEnd w:id="72"/>
     </w:p>
     <w:p>
       <w:r>
@@ -14996,14 +15169,20 @@
       <w:r>
         <w:t>. [online] Available at: https://community.ibm.com/community/user/businessanalytics/blogs/steven-macko/2019/07/11/telco-customer-churn-1113 [Accessed 14 Mar. 2021].</w:t>
       </w:r>
-      <w:r>
-        <w:br/>
-      </w:r>
-      <w:r>
-        <w:br/>
-      </w:r>
-      <w:r>
-        <w:br/>
+    </w:p>
+    <w:p>
+      <w:r>
+        <w:t xml:space="preserve">Anon (2021) </w:t>
+      </w:r>
+      <w:r>
+        <w:rPr>
+          <w:i/>
+          <w:iCs/>
+        </w:rPr>
+        <w:t>Why is the telecom industry struggling with product success?</w:t>
+      </w:r>
+      <w:r>
+        <w:t xml:space="preserve"> [online] Available at: https://internationalfinance.com/why-telecom-industry-struggling-product-success/ [Accessed 25 Mar. 2021].</w:t>
       </w:r>
     </w:p>
     <w:p>
@@ -15039,13 +15218,7 @@
         <w:t>11Journal of Computer and Communications</w:t>
       </w:r>
       <w:r>
-        <w:t xml:space="preserve">, [online] </w:t>
-      </w:r>
-      <w:r>
-        <w:t>"</w:t>
-      </w:r>
-      <w:r>
-        <w:t>23df, pp.33–53. Available at: https://doi.org/10.4236/jcc.2019.711003 [Accessed 10 Jan. 2021].</w:t>
+        <w:t>, [online] ``23df, pp.33–53. Available at: https://doi.org/10.4236/jcc.2019.711003 [Accessed 10 Jan. 2021].</w:t>
       </w:r>
     </w:p>
     <w:p>
@@ -15124,21 +15297,7 @@
       </w:r>
     </w:p>
     <w:p>
-      <w:pPr>
-        <w:widowControl/>
-        <w:autoSpaceDE/>
-        <w:autoSpaceDN/>
-        <w:adjustRightInd/>
-        <w:spacing w:before="0" w:after="200" w:line="240" w:lineRule="auto"/>
-        <w:jc w:val="left"/>
-      </w:pPr>
-      <w:r>
-        <w:br w:type="page"/>
-      </w:r>
-    </w:p>
-    <w:p>
-      <w:r>
-        <w:lastRenderedPageBreak/>
+      <w:r>
         <w:t xml:space="preserve">Havrylovych, M. and Nataliia Kuznietsova, ©, (2019) </w:t>
       </w:r>
       <w:r>
@@ -15154,6 +15313,7 @@
     </w:p>
     <w:p>
       <w:r>
+        <w:lastRenderedPageBreak/>
         <w:t xml:space="preserve">Induja, S. and Eswaramurthy, V.P., (2015) </w:t>
       </w:r>
       <w:r>
@@ -15264,7 +15424,6 @@
     </w:p>
     <w:p>
       <w:r>
-        <w:lastRenderedPageBreak/>
         <w:t xml:space="preserve">Lalwani, P., Banka, H. and Kumar, C., (2017) GSA-CHSR: Gravitational Search Algorithm for Cluster Head Selection and Routing in Wireless Sensor Networks. In: </w:t>
       </w:r>
       <w:r>
@@ -15272,7 +15431,15 @@
           <w:i/>
           <w:iCs/>
         </w:rPr>
-        <w:t>Applications of Soft Computing for the Web</w:t>
+        <w:t xml:space="preserve">Applications of Soft </w:t>
+      </w:r>
+      <w:r>
+        <w:rPr>
+          <w:i/>
+          <w:iCs/>
+        </w:rPr>
+        <w:lastRenderedPageBreak/>
+        <w:t>Computing for the Web</w:t>
       </w:r>
       <w:r>
         <w:t>. [online] Springer Singapore, pp.225–252. Available at: https://link.springer.com/chapter/10.1007/978-981-10-7098-3_13 [Accessed 20 Mar. 2021].</w:t>
@@ -15379,21 +15546,7 @@
       </w:r>
     </w:p>
     <w:p>
-      <w:pPr>
-        <w:widowControl/>
-        <w:autoSpaceDE/>
-        <w:autoSpaceDN/>
-        <w:adjustRightInd/>
-        <w:spacing w:before="0" w:after="200" w:line="240" w:lineRule="auto"/>
-        <w:jc w:val="left"/>
-      </w:pPr>
-      <w:r>
-        <w:br w:type="page"/>
-      </w:r>
-    </w:p>
-    <w:p>
-      <w:r>
-        <w:lastRenderedPageBreak/>
+      <w:r>
         <w:t xml:space="preserve">Pamina, J., Beschi Raja, J., Sathya Bama, S., Soundarya, S., Sruthi, M.S., Kiruthika, S., Aiswaryadevi, V.J. and Priyanka, G., (2019) An effective classifier for predicting churn in telecommunication. </w:t>
       </w:r>
       <w:r>
@@ -15404,7 +15557,11 @@
         <w:t>Journal of Advanced Research in Dynamical and Control Systems</w:t>
       </w:r>
       <w:r>
-        <w:t>, 111 Special Issue, pp.221–229.</w:t>
+        <w:t xml:space="preserve">, 111 Special </w:t>
+      </w:r>
+      <w:r>
+        <w:lastRenderedPageBreak/>
+        <w:t>Issue, pp.221–229.</w:t>
       </w:r>
     </w:p>
     <w:p>
@@ -15513,21 +15670,7 @@
       </w:r>
     </w:p>
     <w:p>
-      <w:pPr>
-        <w:widowControl/>
-        <w:autoSpaceDE/>
-        <w:autoSpaceDN/>
-        <w:adjustRightInd/>
-        <w:spacing w:before="0" w:after="200" w:line="240" w:lineRule="auto"/>
-        <w:jc w:val="left"/>
-      </w:pPr>
-      <w:r>
-        <w:br w:type="page"/>
-      </w:r>
-    </w:p>
-    <w:p>
-      <w:r>
-        <w:lastRenderedPageBreak/>
+      <w:r>
         <w:t xml:space="preserve">Thontirawong, P. and Chinchanachokchai, S., (2021) TEACHING ARTIFICIAL INTELLIGENCE AND MACHINE LEARNING IN MARKETING. </w:t>
       </w:r>
       <w:r>
@@ -15543,6 +15686,7 @@
     </w:p>
     <w:p>
       <w:r>
+        <w:lastRenderedPageBreak/>
         <w:t xml:space="preserve">Umayaparvathi, V. and Iyakutti, K., (2016) </w:t>
       </w:r>
       <w:r>
@@ -15585,7 +15729,7 @@
         <w:autoSpaceDE/>
         <w:autoSpaceDN/>
         <w:adjustRightInd/>
-        <w:spacing w:before="0" w:after="200" w:line="240" w:lineRule="auto"/>
+        <w:spacing w:before="0" w:after="200"/>
         <w:jc w:val="left"/>
         <w:rPr>
           <w:rFonts w:eastAsiaTheme="majorEastAsia"/>
@@ -15596,7 +15740,6 @@
           <w:szCs w:val="32"/>
         </w:rPr>
       </w:pPr>
-      <w:bookmarkStart w:id="72" w:name="_Toc67535245"/>
       <w:r>
         <w:br w:type="page"/>
       </w:r>
@@ -15605,6 +15748,7 @@
       <w:pPr>
         <w:pStyle w:val="Heading1"/>
       </w:pPr>
+      <w:bookmarkStart w:id="73" w:name="_Toc67539894"/>
       <w:r>
         <w:lastRenderedPageBreak/>
         <w:t>A</w:t>
@@ -15624,7 +15768,7 @@
       <w:r>
         <w:t>RESEARCH PLAN</w:t>
       </w:r>
-      <w:bookmarkEnd w:id="72"/>
+      <w:bookmarkEnd w:id="73"/>
     </w:p>
     <w:p>
       <w:pPr>
@@ -15661,7 +15805,7 @@
                     <pic:cNvPicPr/>
                   </pic:nvPicPr>
                   <pic:blipFill>
-                    <a:blip r:embed="rId35"/>
+                    <a:blip r:embed="rId36"/>
                     <a:stretch>
                       <a:fillRect/>
                     </a:stretch>
@@ -15697,7 +15841,7 @@
         <w:autoSpaceDE/>
         <w:autoSpaceDN/>
         <w:adjustRightInd/>
-        <w:spacing w:before="0" w:after="200" w:line="240" w:lineRule="auto"/>
+        <w:spacing w:before="0" w:after="200"/>
         <w:jc w:val="left"/>
         <w:rPr>
           <w:rFonts w:eastAsiaTheme="majorEastAsia"/>
@@ -15708,7 +15852,6 @@
           <w:szCs w:val="32"/>
         </w:rPr>
       </w:pPr>
-      <w:bookmarkStart w:id="73" w:name="_Toc67535246"/>
       <w:r>
         <w:br w:type="page"/>
       </w:r>
@@ -15717,6 +15860,7 @@
       <w:pPr>
         <w:pStyle w:val="Heading1"/>
       </w:pPr>
+      <w:bookmarkStart w:id="74" w:name="_Toc67539895"/>
       <w:r>
         <w:lastRenderedPageBreak/>
         <w:t>A</w:t>
@@ -15736,7 +15880,7 @@
       <w:r>
         <w:t>RESEARCH PROPOSAL</w:t>
       </w:r>
-      <w:bookmarkEnd w:id="73"/>
+      <w:bookmarkEnd w:id="74"/>
     </w:p>
     <w:p>
       <w:pPr>
@@ -15747,8 +15891,6 @@
       <w:pPr>
         <w:pStyle w:val="Heading2"/>
       </w:pPr>
-      <w:bookmarkStart w:id="74" w:name="_GoBack"/>
-      <w:bookmarkEnd w:id="74"/>
     </w:p>
     <w:p>
       <w:pPr>
@@ -15756,7 +15898,7 @@
       </w:pPr>
     </w:p>
     <w:sectPr>
-      <w:footerReference w:type="default" r:id="rId36"/>
+      <w:footerReference w:type="default" r:id="rId37"/>
       <w:pgSz w:w="12240" w:h="15840"/>
       <w:pgMar w:top="1440" w:right="1134" w:bottom="1440" w:left="1699" w:header="720" w:footer="720" w:gutter="0"/>
       <w:cols w:space="720"/>
@@ -20343,7 +20485,7 @@
 </file>
 
 <file path=customXml/itemProps1.xml><?xml version="1.0" encoding="utf-8"?>
-<ds:datastoreItem xmlns:ds="http://schemas.openxmlformats.org/officeDocument/2006/customXml" ds:itemID="{B2D862EA-C323-498B-8DA3-3F2D35EE214D}">
+<ds:datastoreItem xmlns:ds="http://schemas.openxmlformats.org/officeDocument/2006/customXml" ds:itemID="{1F116208-1754-487F-86EC-A8219ED07AE4}">
   <ds:schemaRefs>
     <ds:schemaRef ds:uri="http://schemas.openxmlformats.org/officeDocument/2006/bibliography"/>
   </ds:schemaRefs>
